--- a/img/RobertWeilbaecherResumeVersion6.docx
+++ b/img/RobertWeilbaecherResumeVersion6.docx
@@ -7,6 +7,1867 @@
         <w:spacing w:before="240"/>
         <w:ind w:left="-851"/>
       </w:pPr>
+      <w:r>
+        <w:rPr>
+          <w:noProof/>
+          <w:color w:val="000000" w:themeColor="text1"/>
+        </w:rPr>
+        <mc:AlternateContent>
+          <mc:Choice Requires="wps">
+            <w:drawing>
+              <wp:anchor distT="0" distB="0" distL="114300" distR="114300" simplePos="0" relativeHeight="251689984" behindDoc="0" locked="0" layoutInCell="1" allowOverlap="1" wp14:anchorId="0F5CFCC0" wp14:editId="2F20E7E5">
+                <wp:simplePos x="0" y="0"/>
+                <wp:positionH relativeFrom="column">
+                  <wp:posOffset>2336800</wp:posOffset>
+                </wp:positionH>
+                <wp:positionV relativeFrom="paragraph">
+                  <wp:posOffset>3415030</wp:posOffset>
+                </wp:positionV>
+                <wp:extent cx="4796155" cy="7089140"/>
+                <wp:effectExtent l="0" t="0" r="0" b="0"/>
+                <wp:wrapNone/>
+                <wp:docPr id="39" name="Надпись 2"/>
+                <wp:cNvGraphicFramePr>
+                  <a:graphicFrameLocks xmlns:a="http://schemas.openxmlformats.org/drawingml/2006/main"/>
+                </wp:cNvGraphicFramePr>
+                <a:graphic xmlns:a="http://schemas.openxmlformats.org/drawingml/2006/main">
+                  <a:graphicData uri="http://schemas.microsoft.com/office/word/2010/wordprocessingShape">
+                    <wps:wsp>
+                      <wps:cNvSpPr txBox="1">
+                        <a:spLocks noChangeArrowheads="1"/>
+                      </wps:cNvSpPr>
+                      <wps:spPr bwMode="auto">
+                        <a:xfrm>
+                          <a:off x="0" y="0"/>
+                          <a:ext cx="4796155" cy="7089140"/>
+                        </a:xfrm>
+                        <a:prstGeom prst="rect">
+                          <a:avLst/>
+                        </a:prstGeom>
+                        <a:noFill/>
+                        <a:ln w="9525">
+                          <a:noFill/>
+                          <a:miter lim="800000"/>
+                          <a:headEnd/>
+                          <a:tailEnd/>
+                        </a:ln>
+                      </wps:spPr>
+                      <wps:txbx>
+                        <w:txbxContent>
+                          <w:p>
+                            <w:pPr>
+                              <w:spacing w:after="100" w:line="240" w:lineRule="auto"/>
+                              <w:rPr>
+                                <w:rFonts w:ascii="Lato Light" w:hAnsi="Lato Light"/>
+                                <w:b/>
+                                <w:color w:val="000000"/>
+                                <w:sz w:val="24"/>
+                                <w:szCs w:val="24"/>
+                              </w:rPr>
+                            </w:pPr>
+                            <w:r>
+                              <w:rPr>
+                                <w:rFonts w:ascii="Lato Light" w:hAnsi="Lato Light"/>
+                                <w:b/>
+                                <w:color w:val="000000"/>
+                                <w:sz w:val="24"/>
+                                <w:szCs w:val="24"/>
+                              </w:rPr>
+                              <w:t>TECHNICAL SUCCESS MANAGER</w:t>
+                            </w:r>
+                          </w:p>
+                          <w:p>
+                            <w:pPr>
+                              <w:spacing w:after="200" w:line="240" w:lineRule="auto"/>
+                              <w:rPr>
+                                <w:rFonts w:ascii="Lato Light" w:hAnsi="Lato Light"/>
+                                <w:color w:val="000000"/>
+                                <w:sz w:val="24"/>
+                                <w:szCs w:val="24"/>
+                              </w:rPr>
+                            </w:pPr>
+                            <w:proofErr w:type="spellStart"/>
+                            <w:r>
+                              <w:rPr>
+                                <w:rFonts w:ascii="Lato Light" w:hAnsi="Lato Light"/>
+                                <w:color w:val="000000"/>
+                                <w:sz w:val="24"/>
+                                <w:szCs w:val="24"/>
+                              </w:rPr>
+                              <w:t>Bazaarvoice</w:t>
+                            </w:r>
+                            <w:proofErr w:type="spellEnd"/>
+                            <w:r>
+                              <w:rPr>
+                                <w:rFonts w:ascii="Lato Light" w:hAnsi="Lato Light"/>
+                                <w:color w:val="000000"/>
+                                <w:sz w:val="24"/>
+                                <w:szCs w:val="24"/>
+                              </w:rPr>
+                              <w:t xml:space="preserve"> – Austin, TX</w:t>
+                            </w:r>
+                            <w:r>
+                              <w:rPr>
+                                <w:rFonts w:ascii="Lato Light" w:hAnsi="Lato Light"/>
+                                <w:color w:val="000000"/>
+                                <w:sz w:val="24"/>
+                                <w:szCs w:val="24"/>
+                              </w:rPr>
+                              <w:t xml:space="preserve"> | 2017 - 2018</w:t>
+                            </w:r>
+                          </w:p>
+                          <w:p>
+                            <w:pPr>
+                              <w:spacing w:line="240" w:lineRule="auto"/>
+                              <w:rPr>
+                                <w:rFonts w:ascii="Lato Light" w:hAnsi="Lato Light"/>
+                                <w:color w:val="000000"/>
+                                <w:sz w:val="24"/>
+                                <w:szCs w:val="24"/>
+                              </w:rPr>
+                            </w:pPr>
+                            <w:r>
+                              <w:rPr>
+                                <w:rFonts w:ascii="Lato Light" w:hAnsi="Lato Light"/>
+                                <w:color w:val="000000"/>
+                                <w:sz w:val="24"/>
+                                <w:szCs w:val="24"/>
+                              </w:rPr>
+                              <w:t>Investigate</w:t>
+                            </w:r>
+                            <w:r>
+                              <w:rPr>
+                                <w:rFonts w:ascii="Lato Light" w:hAnsi="Lato Light"/>
+                                <w:color w:val="000000"/>
+                                <w:sz w:val="24"/>
+                                <w:szCs w:val="24"/>
+                              </w:rPr>
+                              <w:t>d</w:t>
+                            </w:r>
+                            <w:r>
+                              <w:rPr>
+                                <w:rFonts w:ascii="Lato Light" w:hAnsi="Lato Light"/>
+                                <w:color w:val="000000"/>
+                                <w:sz w:val="24"/>
+                                <w:szCs w:val="24"/>
+                              </w:rPr>
+                              <w:t xml:space="preserve">, debugged, and performed code changes to resolve technical issues for my Fortune 500 named accounts. Routinely had to read code to look for errors in many formats – XML, HTML, CSS, </w:t>
+                            </w:r>
+                            <w:proofErr w:type="spellStart"/>
+                            <w:r>
+                              <w:rPr>
+                                <w:rFonts w:ascii="Lato Light" w:hAnsi="Lato Light"/>
+                                <w:color w:val="000000"/>
+                                <w:sz w:val="24"/>
+                                <w:szCs w:val="24"/>
+                              </w:rPr>
+                              <w:t>Javascript</w:t>
+                            </w:r>
+                            <w:proofErr w:type="spellEnd"/>
+                            <w:r>
+                              <w:rPr>
+                                <w:rFonts w:ascii="Lato Light" w:hAnsi="Lato Light"/>
+                                <w:color w:val="000000"/>
+                                <w:sz w:val="24"/>
+                                <w:szCs w:val="24"/>
+                              </w:rPr>
+                              <w:t>.</w:t>
+                            </w:r>
+                          </w:p>
+                          <w:p>
+                            <w:pPr>
+                              <w:pStyle w:val="ListParagraph"/>
+                              <w:numPr>
+                                <w:ilvl w:val="0"/>
+                                <w:numId w:val="1"/>
+                              </w:numPr>
+                              <w:spacing w:line="240" w:lineRule="auto"/>
+                              <w:rPr>
+                                <w:rFonts w:ascii="Lato Light" w:hAnsi="Lato Light"/>
+                                <w:color w:val="000000"/>
+                                <w:sz w:val="24"/>
+                                <w:szCs w:val="24"/>
+                                <w:lang w:val="en-US"/>
+                              </w:rPr>
+                            </w:pPr>
+                            <w:r>
+                              <w:rPr>
+                                <w:rFonts w:ascii="Lato Light" w:hAnsi="Lato Light"/>
+                                <w:color w:val="000000"/>
+                                <w:sz w:val="24"/>
+                                <w:szCs w:val="24"/>
+                                <w:lang w:val="en-US"/>
+                              </w:rPr>
+                              <w:t>Won MVP Award for working on Salesforce tool to help the Support Team be more efficient.</w:t>
+                            </w:r>
+                          </w:p>
+                          <w:p>
+                            <w:pPr>
+                              <w:pStyle w:val="ListParagraph"/>
+                              <w:numPr>
+                                <w:ilvl w:val="0"/>
+                                <w:numId w:val="1"/>
+                              </w:numPr>
+                              <w:spacing w:line="240" w:lineRule="auto"/>
+                              <w:rPr>
+                                <w:rFonts w:ascii="Lato Light" w:hAnsi="Lato Light"/>
+                                <w:color w:val="000000"/>
+                                <w:sz w:val="24"/>
+                                <w:szCs w:val="24"/>
+                                <w:lang w:val="en-US"/>
+                              </w:rPr>
+                            </w:pPr>
+                            <w:r>
+                              <w:rPr>
+                                <w:rFonts w:ascii="Lato Light" w:hAnsi="Lato Light"/>
+                                <w:color w:val="000000"/>
+                                <w:sz w:val="24"/>
+                                <w:szCs w:val="24"/>
+                                <w:lang w:val="en-US"/>
+                              </w:rPr>
+                              <w:t>Won the Innovation Award for being the lead developer on a Node/React App (Narwhal) that got first place in the Company Hackathon.</w:t>
+                            </w:r>
+                          </w:p>
+                          <w:p>
+                            <w:pPr>
+                              <w:spacing w:after="100" w:line="240" w:lineRule="auto"/>
+                              <w:rPr>
+                                <w:rFonts w:ascii="Lato Light" w:hAnsi="Lato Light"/>
+                                <w:b/>
+                                <w:color w:val="000000"/>
+                                <w:sz w:val="24"/>
+                                <w:szCs w:val="24"/>
+                              </w:rPr>
+                            </w:pPr>
+                            <w:r>
+                              <w:rPr>
+                                <w:rFonts w:ascii="Lato Light" w:hAnsi="Lato Light"/>
+                                <w:b/>
+                                <w:color w:val="000000"/>
+                                <w:sz w:val="24"/>
+                                <w:szCs w:val="24"/>
+                              </w:rPr>
+                              <w:t>LEAD JAVASCRIPT INSTRUCTOR</w:t>
+                            </w:r>
+                          </w:p>
+                          <w:p>
+                            <w:pPr>
+                              <w:spacing w:after="200" w:line="240" w:lineRule="auto"/>
+                              <w:rPr>
+                                <w:rFonts w:ascii="Lato Light" w:hAnsi="Lato Light"/>
+                                <w:color w:val="000000"/>
+                                <w:sz w:val="24"/>
+                                <w:szCs w:val="24"/>
+                              </w:rPr>
+                            </w:pPr>
+                            <w:r>
+                              <w:rPr>
+                                <w:rFonts w:ascii="Lato Light" w:hAnsi="Lato Light"/>
+                                <w:color w:val="000000"/>
+                                <w:sz w:val="24"/>
+                                <w:szCs w:val="24"/>
+                              </w:rPr>
+                              <w:t>Southern Careers Institute</w:t>
+                            </w:r>
+                            <w:r>
+                              <w:rPr>
+                                <w:rFonts w:ascii="Lato Light" w:hAnsi="Lato Light"/>
+                                <w:color w:val="000000"/>
+                                <w:sz w:val="24"/>
+                                <w:szCs w:val="24"/>
+                              </w:rPr>
+                              <w:t xml:space="preserve"> – Austin, TX</w:t>
+                            </w:r>
+                            <w:r>
+                              <w:rPr>
+                                <w:rFonts w:ascii="Lato Light" w:hAnsi="Lato Light"/>
+                                <w:color w:val="000000"/>
+                                <w:sz w:val="24"/>
+                                <w:szCs w:val="24"/>
+                              </w:rPr>
+                              <w:t xml:space="preserve"> | </w:t>
+                            </w:r>
+                            <w:r>
+                              <w:rPr>
+                                <w:rFonts w:ascii="Lato Light" w:hAnsi="Lato Light"/>
+                                <w:color w:val="000000"/>
+                                <w:sz w:val="24"/>
+                                <w:szCs w:val="24"/>
+                              </w:rPr>
+                              <w:t>2016</w:t>
+                            </w:r>
+                          </w:p>
+                          <w:p>
+                            <w:pPr>
+                              <w:spacing w:line="240" w:lineRule="auto"/>
+                              <w:rPr>
+                                <w:rFonts w:ascii="Lato Light" w:hAnsi="Lato Light"/>
+                                <w:color w:val="000000"/>
+                                <w:sz w:val="24"/>
+                                <w:szCs w:val="24"/>
+                              </w:rPr>
+                            </w:pPr>
+                            <w:r>
+                              <w:rPr>
+                                <w:rFonts w:ascii="Lato Light" w:hAnsi="Lato Light"/>
+                                <w:color w:val="000000"/>
+                                <w:sz w:val="24"/>
+                                <w:szCs w:val="24"/>
+                              </w:rPr>
+                              <w:t xml:space="preserve">Taught a </w:t>
+                            </w:r>
+                            <w:proofErr w:type="spellStart"/>
+                            <w:r>
+                              <w:rPr>
+                                <w:rFonts w:ascii="Lato Light" w:hAnsi="Lato Light"/>
+                                <w:color w:val="000000"/>
+                                <w:sz w:val="24"/>
+                                <w:szCs w:val="24"/>
+                              </w:rPr>
+                              <w:t>Javascript</w:t>
+                            </w:r>
+                            <w:proofErr w:type="spellEnd"/>
+                            <w:r>
+                              <w:rPr>
+                                <w:rFonts w:ascii="Lato Light" w:hAnsi="Lato Light"/>
+                                <w:color w:val="000000"/>
+                                <w:sz w:val="24"/>
+                                <w:szCs w:val="24"/>
+                              </w:rPr>
+                              <w:t xml:space="preserve"> Full Stack Immersive Bootcamp, which focused on HTML, CSS, </w:t>
+                            </w:r>
+                            <w:proofErr w:type="spellStart"/>
+                            <w:r>
+                              <w:rPr>
+                                <w:rFonts w:ascii="Lato Light" w:hAnsi="Lato Light"/>
+                                <w:color w:val="000000"/>
+                                <w:sz w:val="24"/>
+                                <w:szCs w:val="24"/>
+                              </w:rPr>
+                              <w:t>Javascript</w:t>
+                            </w:r>
+                            <w:proofErr w:type="spellEnd"/>
+                            <w:r>
+                              <w:rPr>
+                                <w:rFonts w:ascii="Lato Light" w:hAnsi="Lato Light"/>
+                                <w:color w:val="000000"/>
+                                <w:sz w:val="24"/>
+                                <w:szCs w:val="24"/>
+                              </w:rPr>
+                              <w:t>, Typescr</w:t>
+                            </w:r>
+                            <w:bookmarkStart w:id="0" w:name="_GoBack"/>
+                            <w:r>
+                              <w:rPr>
+                                <w:rFonts w:ascii="Lato Light" w:hAnsi="Lato Light"/>
+                                <w:color w:val="000000"/>
+                                <w:sz w:val="24"/>
+                                <w:szCs w:val="24"/>
+                              </w:rPr>
+                              <w:t xml:space="preserve">ipt, Angular, Node/Express, Ionic, </w:t>
+                            </w:r>
+                            <w:proofErr w:type="spellStart"/>
+                            <w:r>
+                              <w:rPr>
+                                <w:rFonts w:ascii="Lato Light" w:hAnsi="Lato Light"/>
+                                <w:color w:val="000000"/>
+                                <w:sz w:val="24"/>
+                                <w:szCs w:val="24"/>
+                              </w:rPr>
+                              <w:t>MongoDb</w:t>
+                            </w:r>
+                            <w:proofErr w:type="spellEnd"/>
+                            <w:r>
+                              <w:rPr>
+                                <w:rFonts w:ascii="Lato Light" w:hAnsi="Lato Light"/>
+                                <w:color w:val="000000"/>
+                                <w:sz w:val="24"/>
+                                <w:szCs w:val="24"/>
+                              </w:rPr>
+                              <w:t xml:space="preserve">, </w:t>
+                            </w:r>
+                            <w:proofErr w:type="spellStart"/>
+                            <w:r>
+                              <w:rPr>
+                                <w:rFonts w:ascii="Lato Light" w:hAnsi="Lato Light"/>
+                                <w:color w:val="000000"/>
+                                <w:sz w:val="24"/>
+                                <w:szCs w:val="24"/>
+                              </w:rPr>
+                              <w:t>Git</w:t>
+                            </w:r>
+                            <w:proofErr w:type="spellEnd"/>
+                            <w:r>
+                              <w:rPr>
+                                <w:rFonts w:ascii="Lato Light" w:hAnsi="Lato Light"/>
+                                <w:color w:val="000000"/>
+                                <w:sz w:val="24"/>
+                                <w:szCs w:val="24"/>
+                              </w:rPr>
+                              <w:t xml:space="preserve"> and GitHub as well as the Agile/Scrum software development process.</w:t>
+                            </w:r>
+                          </w:p>
+                          <w:p>
+                            <w:pPr>
+                              <w:pStyle w:val="ListParagraph"/>
+                              <w:numPr>
+                                <w:ilvl w:val="0"/>
+                                <w:numId w:val="1"/>
+                              </w:numPr>
+                              <w:spacing w:line="240" w:lineRule="auto"/>
+                              <w:rPr>
+                                <w:rFonts w:ascii="Lato Light" w:hAnsi="Lato Light"/>
+                                <w:color w:val="000000"/>
+                                <w:sz w:val="24"/>
+                                <w:szCs w:val="24"/>
+                                <w:lang w:val="en-US"/>
+                              </w:rPr>
+                            </w:pPr>
+                            <w:r>
+                              <w:rPr>
+                                <w:rFonts w:ascii="Lato Light" w:hAnsi="Lato Light"/>
+                                <w:color w:val="000000"/>
+                                <w:sz w:val="24"/>
+                                <w:szCs w:val="24"/>
+                                <w:lang w:val="en-US"/>
+                              </w:rPr>
+                              <w:t xml:space="preserve">Developed the syllabus and integrated the curriculum of a national coding </w:t>
+                            </w:r>
+                            <w:proofErr w:type="spellStart"/>
+                            <w:r>
+                              <w:rPr>
+                                <w:rFonts w:ascii="Lato Light" w:hAnsi="Lato Light"/>
+                                <w:color w:val="000000"/>
+                                <w:sz w:val="24"/>
+                                <w:szCs w:val="24"/>
+                                <w:lang w:val="en-US"/>
+                              </w:rPr>
+                              <w:t>bootcamp</w:t>
+                            </w:r>
+                            <w:proofErr w:type="spellEnd"/>
+                            <w:r>
+                              <w:rPr>
+                                <w:rFonts w:ascii="Lato Light" w:hAnsi="Lato Light"/>
+                                <w:color w:val="000000"/>
+                                <w:sz w:val="24"/>
+                                <w:szCs w:val="24"/>
+                                <w:lang w:val="en-US"/>
+                              </w:rPr>
+                              <w:t xml:space="preserve"> within the school’s framework.</w:t>
+                            </w:r>
+                          </w:p>
+                          <w:p>
+                            <w:pPr>
+                              <w:pStyle w:val="ListParagraph"/>
+                              <w:numPr>
+                                <w:ilvl w:val="0"/>
+                                <w:numId w:val="1"/>
+                              </w:numPr>
+                              <w:spacing w:line="240" w:lineRule="auto"/>
+                              <w:rPr>
+                                <w:rFonts w:ascii="Lato Light" w:hAnsi="Lato Light"/>
+                                <w:color w:val="000000"/>
+                                <w:sz w:val="24"/>
+                                <w:szCs w:val="24"/>
+                                <w:lang w:val="en-US"/>
+                              </w:rPr>
+                            </w:pPr>
+                            <w:r>
+                              <w:rPr>
+                                <w:rFonts w:ascii="Lato Light" w:hAnsi="Lato Light"/>
+                                <w:color w:val="000000"/>
+                                <w:sz w:val="24"/>
+                                <w:szCs w:val="24"/>
+                                <w:lang w:val="en-US"/>
+                              </w:rPr>
+                              <w:t>Helped coordinate a teaching program for high school students to develop a 3D Unity game application (</w:t>
+                            </w:r>
+                            <w:proofErr w:type="spellStart"/>
+                            <w:r>
+                              <w:rPr>
+                                <w:rFonts w:ascii="Lato Light" w:hAnsi="Lato Light"/>
+                                <w:color w:val="000000"/>
+                                <w:sz w:val="24"/>
+                                <w:szCs w:val="24"/>
+                                <w:lang w:val="en-US"/>
+                              </w:rPr>
+                              <w:t>MageMakers</w:t>
+                            </w:r>
+                            <w:proofErr w:type="spellEnd"/>
+                            <w:r>
+                              <w:rPr>
+                                <w:rFonts w:ascii="Lato Light" w:hAnsi="Lato Light"/>
+                                <w:color w:val="000000"/>
+                                <w:sz w:val="24"/>
+                                <w:szCs w:val="24"/>
+                                <w:lang w:val="en-US"/>
+                              </w:rPr>
+                              <w:t>)</w:t>
+                            </w:r>
+                            <w:r>
+                              <w:rPr>
+                                <w:rFonts w:ascii="Lato Light" w:hAnsi="Lato Light"/>
+                                <w:color w:val="000000"/>
+                                <w:sz w:val="24"/>
+                                <w:szCs w:val="24"/>
+                                <w:lang w:val="en-US"/>
+                              </w:rPr>
+                              <w:t xml:space="preserve"> that was coded in C# and used Blender to render 3D objects</w:t>
+                            </w:r>
+                          </w:p>
+                          <w:p>
+                            <w:pPr>
+                              <w:pStyle w:val="ListParagraph"/>
+                              <w:numPr>
+                                <w:ilvl w:val="0"/>
+                                <w:numId w:val="1"/>
+                              </w:numPr>
+                              <w:spacing w:line="240" w:lineRule="auto"/>
+                              <w:rPr>
+                                <w:rFonts w:ascii="Lato Light" w:hAnsi="Lato Light"/>
+                                <w:color w:val="000000"/>
+                                <w:sz w:val="24"/>
+                                <w:szCs w:val="24"/>
+                                <w:lang w:val="en-US"/>
+                              </w:rPr>
+                            </w:pPr>
+                            <w:r>
+                              <w:rPr>
+                                <w:rFonts w:ascii="Lato Light" w:hAnsi="Lato Light"/>
+                                <w:color w:val="000000"/>
+                                <w:sz w:val="24"/>
+                                <w:szCs w:val="24"/>
+                                <w:lang w:val="en-US"/>
+                              </w:rPr>
+                              <w:t>Worked with a software engineer to help design a MEAN stack web application for the school.</w:t>
+                            </w:r>
+                          </w:p>
+                          <w:p>
+                            <w:pPr>
+                              <w:spacing w:after="100" w:line="240" w:lineRule="auto"/>
+                              <w:rPr>
+                                <w:rFonts w:ascii="Lato Light" w:hAnsi="Lato Light"/>
+                                <w:b/>
+                                <w:color w:val="000000"/>
+                                <w:sz w:val="24"/>
+                                <w:szCs w:val="24"/>
+                              </w:rPr>
+                            </w:pPr>
+                            <w:r>
+                              <w:rPr>
+                                <w:rFonts w:ascii="Lato Light" w:hAnsi="Lato Light"/>
+                                <w:b/>
+                                <w:color w:val="000000"/>
+                                <w:sz w:val="24"/>
+                                <w:szCs w:val="24"/>
+                              </w:rPr>
+                              <w:t>Software Developer</w:t>
+                            </w:r>
+                          </w:p>
+                          <w:p>
+                            <w:pPr>
+                              <w:spacing w:after="200" w:line="240" w:lineRule="auto"/>
+                              <w:rPr>
+                                <w:rFonts w:ascii="Lato Light" w:hAnsi="Lato Light"/>
+                                <w:color w:val="000000"/>
+                                <w:sz w:val="24"/>
+                                <w:szCs w:val="24"/>
+                              </w:rPr>
+                            </w:pPr>
+                            <w:r>
+                              <w:rPr>
+                                <w:rFonts w:ascii="Lato Light" w:hAnsi="Lato Light"/>
+                                <w:color w:val="000000"/>
+                                <w:sz w:val="24"/>
+                                <w:szCs w:val="24"/>
+                              </w:rPr>
+                              <w:t>3 Day Startup</w:t>
+                            </w:r>
+                            <w:r>
+                              <w:rPr>
+                                <w:rFonts w:ascii="Lato Light" w:hAnsi="Lato Light"/>
+                                <w:color w:val="000000"/>
+                                <w:sz w:val="24"/>
+                                <w:szCs w:val="24"/>
+                              </w:rPr>
+                              <w:t xml:space="preserve"> – Austin, TX</w:t>
+                            </w:r>
+                            <w:r>
+                              <w:rPr>
+                                <w:rFonts w:ascii="Lato Light" w:hAnsi="Lato Light"/>
+                                <w:color w:val="000000"/>
+                                <w:sz w:val="24"/>
+                                <w:szCs w:val="24"/>
+                              </w:rPr>
+                              <w:t xml:space="preserve"> | </w:t>
+                            </w:r>
+                            <w:r>
+                              <w:rPr>
+                                <w:rFonts w:ascii="Lato Light" w:hAnsi="Lato Light"/>
+                                <w:color w:val="000000"/>
+                                <w:sz w:val="24"/>
+                                <w:szCs w:val="24"/>
+                              </w:rPr>
+                              <w:t>2016 - 2018</w:t>
+                            </w:r>
+                          </w:p>
+                          <w:p>
+                            <w:pPr>
+                              <w:spacing w:after="200" w:line="240" w:lineRule="auto"/>
+                              <w:rPr>
+                                <w:rFonts w:ascii="Lato Light" w:hAnsi="Lato Light"/>
+                                <w:color w:val="000000"/>
+                                <w:sz w:val="24"/>
+                                <w:szCs w:val="24"/>
+                              </w:rPr>
+                            </w:pPr>
+                            <w:r>
+                              <w:rPr>
+                                <w:rFonts w:ascii="Lato Light" w:hAnsi="Lato Light"/>
+                                <w:color w:val="000000"/>
+                                <w:sz w:val="24"/>
+                                <w:szCs w:val="24"/>
+                              </w:rPr>
+                              <w:t>Part of a judging panel to select a winner of an app pitch contest and led the development team who would make a working prototype.</w:t>
+                            </w:r>
+                          </w:p>
+                          <w:p>
+                            <w:pPr>
+                              <w:pStyle w:val="ListParagraph"/>
+                              <w:numPr>
+                                <w:ilvl w:val="0"/>
+                                <w:numId w:val="1"/>
+                              </w:numPr>
+                              <w:spacing w:line="240" w:lineRule="auto"/>
+                              <w:rPr>
+                                <w:rFonts w:ascii="Lato Light" w:hAnsi="Lato Light"/>
+                                <w:color w:val="000000"/>
+                                <w:sz w:val="24"/>
+                                <w:szCs w:val="24"/>
+                                <w:lang w:val="en-US"/>
+                              </w:rPr>
+                            </w:pPr>
+                            <w:r>
+                              <w:rPr>
+                                <w:rFonts w:ascii="Lato Light" w:hAnsi="Lato Light"/>
+                                <w:color w:val="000000"/>
+                                <w:sz w:val="24"/>
+                                <w:szCs w:val="24"/>
+                                <w:lang w:val="en-US"/>
+                              </w:rPr>
+                              <w:t xml:space="preserve">Gathered user requirements and translated them into a working app in a </w:t>
+                            </w:r>
+                            <w:proofErr w:type="gramStart"/>
+                            <w:r>
+                              <w:rPr>
+                                <w:rFonts w:ascii="Lato Light" w:hAnsi="Lato Light"/>
+                                <w:color w:val="000000"/>
+                                <w:sz w:val="24"/>
+                                <w:szCs w:val="24"/>
+                                <w:lang w:val="en-US"/>
+                              </w:rPr>
+                              <w:t>36 hour</w:t>
+                            </w:r>
+                            <w:proofErr w:type="gramEnd"/>
+                            <w:r>
+                              <w:rPr>
+                                <w:rFonts w:ascii="Lato Light" w:hAnsi="Lato Light"/>
+                                <w:color w:val="000000"/>
+                                <w:sz w:val="24"/>
+                                <w:szCs w:val="24"/>
+                                <w:lang w:val="en-US"/>
+                              </w:rPr>
+                              <w:t xml:space="preserve"> hackathon.</w:t>
+                            </w:r>
+                          </w:p>
+                          <w:p>
+                            <w:pPr>
+                              <w:pStyle w:val="ListParagraph"/>
+                              <w:numPr>
+                                <w:ilvl w:val="0"/>
+                                <w:numId w:val="1"/>
+                              </w:numPr>
+                              <w:spacing w:line="240" w:lineRule="auto"/>
+                              <w:rPr>
+                                <w:rFonts w:ascii="Lato Light" w:hAnsi="Lato Light"/>
+                                <w:color w:val="000000"/>
+                                <w:sz w:val="24"/>
+                                <w:szCs w:val="24"/>
+                                <w:lang w:val="en-US"/>
+                              </w:rPr>
+                            </w:pPr>
+                            <w:r>
+                              <w:rPr>
+                                <w:rFonts w:ascii="Lato Light" w:hAnsi="Lato Light"/>
+                                <w:color w:val="000000"/>
+                                <w:sz w:val="24"/>
+                                <w:szCs w:val="24"/>
+                                <w:lang w:val="en-US"/>
+                              </w:rPr>
+                              <w:t xml:space="preserve">Integrated socket.io, google maps, and </w:t>
+                            </w:r>
+                            <w:proofErr w:type="spellStart"/>
+                            <w:r>
+                              <w:rPr>
+                                <w:rFonts w:ascii="Lato Light" w:hAnsi="Lato Light"/>
+                                <w:color w:val="000000"/>
+                                <w:sz w:val="24"/>
+                                <w:szCs w:val="24"/>
+                                <w:lang w:val="en-US"/>
+                              </w:rPr>
+                              <w:t>twillio</w:t>
+                            </w:r>
+                            <w:proofErr w:type="spellEnd"/>
+                            <w:r>
+                              <w:rPr>
+                                <w:rFonts w:ascii="Lato Light" w:hAnsi="Lato Light"/>
+                                <w:color w:val="000000"/>
+                                <w:sz w:val="24"/>
+                                <w:szCs w:val="24"/>
+                                <w:lang w:val="en-US"/>
+                              </w:rPr>
+                              <w:t>.</w:t>
+                            </w:r>
+                          </w:p>
+                          <w:p>
+                            <w:pPr>
+                              <w:pStyle w:val="ListParagraph"/>
+                              <w:numPr>
+                                <w:ilvl w:val="0"/>
+                                <w:numId w:val="1"/>
+                              </w:numPr>
+                              <w:spacing w:line="240" w:lineRule="auto"/>
+                              <w:rPr>
+                                <w:rFonts w:ascii="Lato Light" w:hAnsi="Lato Light"/>
+                                <w:color w:val="000000"/>
+                                <w:sz w:val="24"/>
+                                <w:szCs w:val="24"/>
+                                <w:lang w:val="en-US"/>
+                              </w:rPr>
+                            </w:pPr>
+                            <w:r>
+                              <w:rPr>
+                                <w:rFonts w:ascii="Lato Light" w:hAnsi="Lato Light"/>
+                                <w:color w:val="000000"/>
+                                <w:sz w:val="24"/>
+                                <w:szCs w:val="24"/>
+                                <w:lang w:val="en-US"/>
+                              </w:rPr>
+                              <w:t xml:space="preserve">Wrote backend </w:t>
+                            </w:r>
+                            <w:proofErr w:type="spellStart"/>
+                            <w:r>
+                              <w:rPr>
+                                <w:rFonts w:ascii="Lato Light" w:hAnsi="Lato Light"/>
+                                <w:color w:val="000000"/>
+                                <w:sz w:val="24"/>
+                                <w:szCs w:val="24"/>
+                                <w:lang w:val="en-US"/>
+                              </w:rPr>
+                              <w:t>api</w:t>
+                            </w:r>
+                            <w:proofErr w:type="spellEnd"/>
+                            <w:r>
+                              <w:rPr>
+                                <w:rFonts w:ascii="Lato Light" w:hAnsi="Lato Light"/>
+                                <w:color w:val="000000"/>
+                                <w:sz w:val="24"/>
+                                <w:szCs w:val="24"/>
+                                <w:lang w:val="en-US"/>
+                              </w:rPr>
+                              <w:t xml:space="preserve"> for iOS and Android app</w:t>
+                            </w:r>
+                            <w:r>
+                              <w:rPr>
+                                <w:rFonts w:ascii="Lato Light" w:hAnsi="Lato Light"/>
+                                <w:color w:val="000000"/>
+                                <w:sz w:val="24"/>
+                                <w:szCs w:val="24"/>
+                                <w:lang w:val="en-US"/>
+                              </w:rPr>
+                              <w:t>s</w:t>
+                            </w:r>
+                            <w:r>
+                              <w:rPr>
+                                <w:rFonts w:ascii="Lato Light" w:hAnsi="Lato Light"/>
+                                <w:color w:val="000000"/>
+                                <w:sz w:val="24"/>
+                                <w:szCs w:val="24"/>
+                                <w:lang w:val="en-US"/>
+                              </w:rPr>
+                              <w:t xml:space="preserve"> and </w:t>
+                            </w:r>
+                            <w:r>
+                              <w:rPr>
+                                <w:rFonts w:ascii="Lato Light" w:hAnsi="Lato Light"/>
+                                <w:color w:val="000000"/>
+                                <w:sz w:val="24"/>
+                                <w:szCs w:val="24"/>
+                                <w:lang w:val="en-US"/>
+                              </w:rPr>
+                              <w:t>MERN stack app</w:t>
+                            </w:r>
+                            <w:r>
+                              <w:rPr>
+                                <w:rFonts w:ascii="Lato Light" w:hAnsi="Lato Light"/>
+                                <w:color w:val="000000"/>
+                                <w:sz w:val="24"/>
+                                <w:szCs w:val="24"/>
+                                <w:lang w:val="en-US"/>
+                              </w:rPr>
+                              <w:t xml:space="preserve"> for desktop.</w:t>
+                            </w:r>
+                          </w:p>
+                          <w:p>
+                            <w:pPr>
+                              <w:spacing w:line="240" w:lineRule="auto"/>
+                              <w:rPr>
+                                <w:rFonts w:ascii="Lato Light" w:hAnsi="Lato Light"/>
+                                <w:color w:val="000000"/>
+                                <w:sz w:val="24"/>
+                                <w:szCs w:val="24"/>
+                              </w:rPr>
+                            </w:pPr>
+                          </w:p>
+                          <w:p>
+                            <w:pPr>
+                              <w:spacing w:line="240" w:lineRule="auto"/>
+                              <w:rPr>
+                                <w:rFonts w:ascii="Lato Light" w:hAnsi="Lato Light"/>
+                                <w:color w:val="000000"/>
+                                <w:sz w:val="24"/>
+                                <w:szCs w:val="24"/>
+                              </w:rPr>
+                            </w:pPr>
+                          </w:p>
+                          <w:bookmarkEnd w:id="0"/>
+                        </w:txbxContent>
+                      </wps:txbx>
+                      <wps:bodyPr rot="0" vert="horz" wrap="square" lIns="91440" tIns="45720" rIns="91440" bIns="45720" anchor="t" anchorCtr="0">
+                        <a:noAutofit/>
+                      </wps:bodyPr>
+                    </wps:wsp>
+                  </a:graphicData>
+                </a:graphic>
+                <wp14:sizeRelH relativeFrom="margin">
+                  <wp14:pctWidth>0</wp14:pctWidth>
+                </wp14:sizeRelH>
+                <wp14:sizeRelV relativeFrom="margin">
+                  <wp14:pctHeight>0</wp14:pctHeight>
+                </wp14:sizeRelV>
+              </wp:anchor>
+            </w:drawing>
+          </mc:Choice>
+          <mc:Fallback>
+            <w:pict>
+              <v:shapetype w14:anchorId="0F5CFCC0" id="_x0000_t202" coordsize="21600,21600" o:spt="202" path="m0,0l0,21600,21600,21600,21600,0xe">
+                <v:stroke joinstyle="miter"/>
+                <v:path gradientshapeok="t" o:connecttype="rect"/>
+              </v:shapetype>
+              <v:shape id="Надпись 2" o:spid="_x0000_s1026" type="#_x0000_t202" style="position:absolute;left:0;text-align:left;margin-left:184pt;margin-top:268.9pt;width:377.65pt;height:558.2pt;z-index:251689984;visibility:visible;mso-wrap-style:square;mso-width-percent:0;mso-height-percent:0;mso-wrap-distance-left:9pt;mso-wrap-distance-top:0;mso-wrap-distance-right:9pt;mso-wrap-distance-bottom:0;mso-position-horizontal:absolute;mso-position-horizontal-relative:text;mso-position-vertical:absolute;mso-position-vertical-relative:text;mso-width-percent:0;mso-height-percent:0;mso-width-relative:margin;mso-height-relative:margin;v-text-anchor:top" o:gfxdata="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" filled="f" stroked="f">
+                <v:textbox>
+                  <w:txbxContent>
+                    <w:p>
+                      <w:pPr>
+                        <w:spacing w:after="100" w:line="240" w:lineRule="auto"/>
+                        <w:rPr>
+                          <w:rFonts w:ascii="Lato Light" w:hAnsi="Lato Light"/>
+                          <w:b/>
+                          <w:color w:val="000000"/>
+                          <w:sz w:val="24"/>
+                          <w:szCs w:val="24"/>
+                        </w:rPr>
+                      </w:pPr>
+                      <w:r>
+                        <w:rPr>
+                          <w:rFonts w:ascii="Lato Light" w:hAnsi="Lato Light"/>
+                          <w:b/>
+                          <w:color w:val="000000"/>
+                          <w:sz w:val="24"/>
+                          <w:szCs w:val="24"/>
+                        </w:rPr>
+                        <w:t>TECHNICAL SUCCESS MANAGER</w:t>
+                      </w:r>
+                    </w:p>
+                    <w:p>
+                      <w:pPr>
+                        <w:spacing w:after="200" w:line="240" w:lineRule="auto"/>
+                        <w:rPr>
+                          <w:rFonts w:ascii="Lato Light" w:hAnsi="Lato Light"/>
+                          <w:color w:val="000000"/>
+                          <w:sz w:val="24"/>
+                          <w:szCs w:val="24"/>
+                        </w:rPr>
+                      </w:pPr>
+                      <w:proofErr w:type="spellStart"/>
+                      <w:r>
+                        <w:rPr>
+                          <w:rFonts w:ascii="Lato Light" w:hAnsi="Lato Light"/>
+                          <w:color w:val="000000"/>
+                          <w:sz w:val="24"/>
+                          <w:szCs w:val="24"/>
+                        </w:rPr>
+                        <w:t>Bazaarvoice</w:t>
+                      </w:r>
+                      <w:proofErr w:type="spellEnd"/>
+                      <w:r>
+                        <w:rPr>
+                          <w:rFonts w:ascii="Lato Light" w:hAnsi="Lato Light"/>
+                          <w:color w:val="000000"/>
+                          <w:sz w:val="24"/>
+                          <w:szCs w:val="24"/>
+                        </w:rPr>
+                        <w:t xml:space="preserve"> – Austin, TX</w:t>
+                      </w:r>
+                      <w:r>
+                        <w:rPr>
+                          <w:rFonts w:ascii="Lato Light" w:hAnsi="Lato Light"/>
+                          <w:color w:val="000000"/>
+                          <w:sz w:val="24"/>
+                          <w:szCs w:val="24"/>
+                        </w:rPr>
+                        <w:t xml:space="preserve"> | 2017 - 2018</w:t>
+                      </w:r>
+                    </w:p>
+                    <w:p>
+                      <w:pPr>
+                        <w:spacing w:line="240" w:lineRule="auto"/>
+                        <w:rPr>
+                          <w:rFonts w:ascii="Lato Light" w:hAnsi="Lato Light"/>
+                          <w:color w:val="000000"/>
+                          <w:sz w:val="24"/>
+                          <w:szCs w:val="24"/>
+                        </w:rPr>
+                      </w:pPr>
+                      <w:r>
+                        <w:rPr>
+                          <w:rFonts w:ascii="Lato Light" w:hAnsi="Lato Light"/>
+                          <w:color w:val="000000"/>
+                          <w:sz w:val="24"/>
+                          <w:szCs w:val="24"/>
+                        </w:rPr>
+                        <w:t>Investigate</w:t>
+                      </w:r>
+                      <w:r>
+                        <w:rPr>
+                          <w:rFonts w:ascii="Lato Light" w:hAnsi="Lato Light"/>
+                          <w:color w:val="000000"/>
+                          <w:sz w:val="24"/>
+                          <w:szCs w:val="24"/>
+                        </w:rPr>
+                        <w:t>d</w:t>
+                      </w:r>
+                      <w:r>
+                        <w:rPr>
+                          <w:rFonts w:ascii="Lato Light" w:hAnsi="Lato Light"/>
+                          <w:color w:val="000000"/>
+                          <w:sz w:val="24"/>
+                          <w:szCs w:val="24"/>
+                        </w:rPr>
+                        <w:t xml:space="preserve">, debugged, and performed code changes to resolve technical issues for my Fortune 500 named accounts. Routinely had to read code to look for errors in many formats – XML, HTML, CSS, </w:t>
+                      </w:r>
+                      <w:proofErr w:type="spellStart"/>
+                      <w:r>
+                        <w:rPr>
+                          <w:rFonts w:ascii="Lato Light" w:hAnsi="Lato Light"/>
+                          <w:color w:val="000000"/>
+                          <w:sz w:val="24"/>
+                          <w:szCs w:val="24"/>
+                        </w:rPr>
+                        <w:t>Javascript</w:t>
+                      </w:r>
+                      <w:proofErr w:type="spellEnd"/>
+                      <w:r>
+                        <w:rPr>
+                          <w:rFonts w:ascii="Lato Light" w:hAnsi="Lato Light"/>
+                          <w:color w:val="000000"/>
+                          <w:sz w:val="24"/>
+                          <w:szCs w:val="24"/>
+                        </w:rPr>
+                        <w:t>.</w:t>
+                      </w:r>
+                    </w:p>
+                    <w:p>
+                      <w:pPr>
+                        <w:pStyle w:val="ListParagraph"/>
+                        <w:numPr>
+                          <w:ilvl w:val="0"/>
+                          <w:numId w:val="1"/>
+                        </w:numPr>
+                        <w:spacing w:line="240" w:lineRule="auto"/>
+                        <w:rPr>
+                          <w:rFonts w:ascii="Lato Light" w:hAnsi="Lato Light"/>
+                          <w:color w:val="000000"/>
+                          <w:sz w:val="24"/>
+                          <w:szCs w:val="24"/>
+                          <w:lang w:val="en-US"/>
+                        </w:rPr>
+                      </w:pPr>
+                      <w:r>
+                        <w:rPr>
+                          <w:rFonts w:ascii="Lato Light" w:hAnsi="Lato Light"/>
+                          <w:color w:val="000000"/>
+                          <w:sz w:val="24"/>
+                          <w:szCs w:val="24"/>
+                          <w:lang w:val="en-US"/>
+                        </w:rPr>
+                        <w:t>Won MVP Award for working on Salesforce tool to help the Support Team be more efficient.</w:t>
+                      </w:r>
+                    </w:p>
+                    <w:p>
+                      <w:pPr>
+                        <w:pStyle w:val="ListParagraph"/>
+                        <w:numPr>
+                          <w:ilvl w:val="0"/>
+                          <w:numId w:val="1"/>
+                        </w:numPr>
+                        <w:spacing w:line="240" w:lineRule="auto"/>
+                        <w:rPr>
+                          <w:rFonts w:ascii="Lato Light" w:hAnsi="Lato Light"/>
+                          <w:color w:val="000000"/>
+                          <w:sz w:val="24"/>
+                          <w:szCs w:val="24"/>
+                          <w:lang w:val="en-US"/>
+                        </w:rPr>
+                      </w:pPr>
+                      <w:r>
+                        <w:rPr>
+                          <w:rFonts w:ascii="Lato Light" w:hAnsi="Lato Light"/>
+                          <w:color w:val="000000"/>
+                          <w:sz w:val="24"/>
+                          <w:szCs w:val="24"/>
+                          <w:lang w:val="en-US"/>
+                        </w:rPr>
+                        <w:t>Won the Innovation Award for being the lead developer on a Node/React App (Narwhal) that got first place in the Company Hackathon.</w:t>
+                      </w:r>
+                    </w:p>
+                    <w:p>
+                      <w:pPr>
+                        <w:spacing w:after="100" w:line="240" w:lineRule="auto"/>
+                        <w:rPr>
+                          <w:rFonts w:ascii="Lato Light" w:hAnsi="Lato Light"/>
+                          <w:b/>
+                          <w:color w:val="000000"/>
+                          <w:sz w:val="24"/>
+                          <w:szCs w:val="24"/>
+                        </w:rPr>
+                      </w:pPr>
+                      <w:r>
+                        <w:rPr>
+                          <w:rFonts w:ascii="Lato Light" w:hAnsi="Lato Light"/>
+                          <w:b/>
+                          <w:color w:val="000000"/>
+                          <w:sz w:val="24"/>
+                          <w:szCs w:val="24"/>
+                        </w:rPr>
+                        <w:t>LEAD JAVASCRIPT INSTRUCTOR</w:t>
+                      </w:r>
+                    </w:p>
+                    <w:p>
+                      <w:pPr>
+                        <w:spacing w:after="200" w:line="240" w:lineRule="auto"/>
+                        <w:rPr>
+                          <w:rFonts w:ascii="Lato Light" w:hAnsi="Lato Light"/>
+                          <w:color w:val="000000"/>
+                          <w:sz w:val="24"/>
+                          <w:szCs w:val="24"/>
+                        </w:rPr>
+                      </w:pPr>
+                      <w:r>
+                        <w:rPr>
+                          <w:rFonts w:ascii="Lato Light" w:hAnsi="Lato Light"/>
+                          <w:color w:val="000000"/>
+                          <w:sz w:val="24"/>
+                          <w:szCs w:val="24"/>
+                        </w:rPr>
+                        <w:t>Southern Careers Institute</w:t>
+                      </w:r>
+                      <w:r>
+                        <w:rPr>
+                          <w:rFonts w:ascii="Lato Light" w:hAnsi="Lato Light"/>
+                          <w:color w:val="000000"/>
+                          <w:sz w:val="24"/>
+                          <w:szCs w:val="24"/>
+                        </w:rPr>
+                        <w:t xml:space="preserve"> – Austin, TX</w:t>
+                      </w:r>
+                      <w:r>
+                        <w:rPr>
+                          <w:rFonts w:ascii="Lato Light" w:hAnsi="Lato Light"/>
+                          <w:color w:val="000000"/>
+                          <w:sz w:val="24"/>
+                          <w:szCs w:val="24"/>
+                        </w:rPr>
+                        <w:t xml:space="preserve"> | </w:t>
+                      </w:r>
+                      <w:r>
+                        <w:rPr>
+                          <w:rFonts w:ascii="Lato Light" w:hAnsi="Lato Light"/>
+                          <w:color w:val="000000"/>
+                          <w:sz w:val="24"/>
+                          <w:szCs w:val="24"/>
+                        </w:rPr>
+                        <w:t>2016</w:t>
+                      </w:r>
+                    </w:p>
+                    <w:p>
+                      <w:pPr>
+                        <w:spacing w:line="240" w:lineRule="auto"/>
+                        <w:rPr>
+                          <w:rFonts w:ascii="Lato Light" w:hAnsi="Lato Light"/>
+                          <w:color w:val="000000"/>
+                          <w:sz w:val="24"/>
+                          <w:szCs w:val="24"/>
+                        </w:rPr>
+                      </w:pPr>
+                      <w:r>
+                        <w:rPr>
+                          <w:rFonts w:ascii="Lato Light" w:hAnsi="Lato Light"/>
+                          <w:color w:val="000000"/>
+                          <w:sz w:val="24"/>
+                          <w:szCs w:val="24"/>
+                        </w:rPr>
+                        <w:t xml:space="preserve">Taught a </w:t>
+                      </w:r>
+                      <w:proofErr w:type="spellStart"/>
+                      <w:r>
+                        <w:rPr>
+                          <w:rFonts w:ascii="Lato Light" w:hAnsi="Lato Light"/>
+                          <w:color w:val="000000"/>
+                          <w:sz w:val="24"/>
+                          <w:szCs w:val="24"/>
+                        </w:rPr>
+                        <w:t>Javascript</w:t>
+                      </w:r>
+                      <w:proofErr w:type="spellEnd"/>
+                      <w:r>
+                        <w:rPr>
+                          <w:rFonts w:ascii="Lato Light" w:hAnsi="Lato Light"/>
+                          <w:color w:val="000000"/>
+                          <w:sz w:val="24"/>
+                          <w:szCs w:val="24"/>
+                        </w:rPr>
+                        <w:t xml:space="preserve"> Full Stack Immersive Bootcamp, which focused on HTML, CSS, </w:t>
+                      </w:r>
+                      <w:proofErr w:type="spellStart"/>
+                      <w:r>
+                        <w:rPr>
+                          <w:rFonts w:ascii="Lato Light" w:hAnsi="Lato Light"/>
+                          <w:color w:val="000000"/>
+                          <w:sz w:val="24"/>
+                          <w:szCs w:val="24"/>
+                        </w:rPr>
+                        <w:t>Javascript</w:t>
+                      </w:r>
+                      <w:proofErr w:type="spellEnd"/>
+                      <w:r>
+                        <w:rPr>
+                          <w:rFonts w:ascii="Lato Light" w:hAnsi="Lato Light"/>
+                          <w:color w:val="000000"/>
+                          <w:sz w:val="24"/>
+                          <w:szCs w:val="24"/>
+                        </w:rPr>
+                        <w:t>, Typescr</w:t>
+                      </w:r>
+                      <w:bookmarkStart w:id="1" w:name="_GoBack"/>
+                      <w:r>
+                        <w:rPr>
+                          <w:rFonts w:ascii="Lato Light" w:hAnsi="Lato Light"/>
+                          <w:color w:val="000000"/>
+                          <w:sz w:val="24"/>
+                          <w:szCs w:val="24"/>
+                        </w:rPr>
+                        <w:t xml:space="preserve">ipt, Angular, Node/Express, Ionic, </w:t>
+                      </w:r>
+                      <w:proofErr w:type="spellStart"/>
+                      <w:r>
+                        <w:rPr>
+                          <w:rFonts w:ascii="Lato Light" w:hAnsi="Lato Light"/>
+                          <w:color w:val="000000"/>
+                          <w:sz w:val="24"/>
+                          <w:szCs w:val="24"/>
+                        </w:rPr>
+                        <w:t>MongoDb</w:t>
+                      </w:r>
+                      <w:proofErr w:type="spellEnd"/>
+                      <w:r>
+                        <w:rPr>
+                          <w:rFonts w:ascii="Lato Light" w:hAnsi="Lato Light"/>
+                          <w:color w:val="000000"/>
+                          <w:sz w:val="24"/>
+                          <w:szCs w:val="24"/>
+                        </w:rPr>
+                        <w:t xml:space="preserve">, </w:t>
+                      </w:r>
+                      <w:proofErr w:type="spellStart"/>
+                      <w:r>
+                        <w:rPr>
+                          <w:rFonts w:ascii="Lato Light" w:hAnsi="Lato Light"/>
+                          <w:color w:val="000000"/>
+                          <w:sz w:val="24"/>
+                          <w:szCs w:val="24"/>
+                        </w:rPr>
+                        <w:t>Git</w:t>
+                      </w:r>
+                      <w:proofErr w:type="spellEnd"/>
+                      <w:r>
+                        <w:rPr>
+                          <w:rFonts w:ascii="Lato Light" w:hAnsi="Lato Light"/>
+                          <w:color w:val="000000"/>
+                          <w:sz w:val="24"/>
+                          <w:szCs w:val="24"/>
+                        </w:rPr>
+                        <w:t xml:space="preserve"> and GitHub as well as the Agile/Scrum software development process.</w:t>
+                      </w:r>
+                    </w:p>
+                    <w:p>
+                      <w:pPr>
+                        <w:pStyle w:val="ListParagraph"/>
+                        <w:numPr>
+                          <w:ilvl w:val="0"/>
+                          <w:numId w:val="1"/>
+                        </w:numPr>
+                        <w:spacing w:line="240" w:lineRule="auto"/>
+                        <w:rPr>
+                          <w:rFonts w:ascii="Lato Light" w:hAnsi="Lato Light"/>
+                          <w:color w:val="000000"/>
+                          <w:sz w:val="24"/>
+                          <w:szCs w:val="24"/>
+                          <w:lang w:val="en-US"/>
+                        </w:rPr>
+                      </w:pPr>
+                      <w:r>
+                        <w:rPr>
+                          <w:rFonts w:ascii="Lato Light" w:hAnsi="Lato Light"/>
+                          <w:color w:val="000000"/>
+                          <w:sz w:val="24"/>
+                          <w:szCs w:val="24"/>
+                          <w:lang w:val="en-US"/>
+                        </w:rPr>
+                        <w:t xml:space="preserve">Developed the syllabus and integrated the curriculum of a national coding </w:t>
+                      </w:r>
+                      <w:proofErr w:type="spellStart"/>
+                      <w:r>
+                        <w:rPr>
+                          <w:rFonts w:ascii="Lato Light" w:hAnsi="Lato Light"/>
+                          <w:color w:val="000000"/>
+                          <w:sz w:val="24"/>
+                          <w:szCs w:val="24"/>
+                          <w:lang w:val="en-US"/>
+                        </w:rPr>
+                        <w:t>bootcamp</w:t>
+                      </w:r>
+                      <w:proofErr w:type="spellEnd"/>
+                      <w:r>
+                        <w:rPr>
+                          <w:rFonts w:ascii="Lato Light" w:hAnsi="Lato Light"/>
+                          <w:color w:val="000000"/>
+                          <w:sz w:val="24"/>
+                          <w:szCs w:val="24"/>
+                          <w:lang w:val="en-US"/>
+                        </w:rPr>
+                        <w:t xml:space="preserve"> within the school’s framework.</w:t>
+                      </w:r>
+                    </w:p>
+                    <w:p>
+                      <w:pPr>
+                        <w:pStyle w:val="ListParagraph"/>
+                        <w:numPr>
+                          <w:ilvl w:val="0"/>
+                          <w:numId w:val="1"/>
+                        </w:numPr>
+                        <w:spacing w:line="240" w:lineRule="auto"/>
+                        <w:rPr>
+                          <w:rFonts w:ascii="Lato Light" w:hAnsi="Lato Light"/>
+                          <w:color w:val="000000"/>
+                          <w:sz w:val="24"/>
+                          <w:szCs w:val="24"/>
+                          <w:lang w:val="en-US"/>
+                        </w:rPr>
+                      </w:pPr>
+                      <w:r>
+                        <w:rPr>
+                          <w:rFonts w:ascii="Lato Light" w:hAnsi="Lato Light"/>
+                          <w:color w:val="000000"/>
+                          <w:sz w:val="24"/>
+                          <w:szCs w:val="24"/>
+                          <w:lang w:val="en-US"/>
+                        </w:rPr>
+                        <w:t>Helped coordinate a teaching program for high school students to develop a 3D Unity game application (</w:t>
+                      </w:r>
+                      <w:proofErr w:type="spellStart"/>
+                      <w:r>
+                        <w:rPr>
+                          <w:rFonts w:ascii="Lato Light" w:hAnsi="Lato Light"/>
+                          <w:color w:val="000000"/>
+                          <w:sz w:val="24"/>
+                          <w:szCs w:val="24"/>
+                          <w:lang w:val="en-US"/>
+                        </w:rPr>
+                        <w:t>MageMakers</w:t>
+                      </w:r>
+                      <w:proofErr w:type="spellEnd"/>
+                      <w:r>
+                        <w:rPr>
+                          <w:rFonts w:ascii="Lato Light" w:hAnsi="Lato Light"/>
+                          <w:color w:val="000000"/>
+                          <w:sz w:val="24"/>
+                          <w:szCs w:val="24"/>
+                          <w:lang w:val="en-US"/>
+                        </w:rPr>
+                        <w:t>)</w:t>
+                      </w:r>
+                      <w:r>
+                        <w:rPr>
+                          <w:rFonts w:ascii="Lato Light" w:hAnsi="Lato Light"/>
+                          <w:color w:val="000000"/>
+                          <w:sz w:val="24"/>
+                          <w:szCs w:val="24"/>
+                          <w:lang w:val="en-US"/>
+                        </w:rPr>
+                        <w:t xml:space="preserve"> that was coded in C# and used Blender to render 3D objects</w:t>
+                      </w:r>
+                    </w:p>
+                    <w:p>
+                      <w:pPr>
+                        <w:pStyle w:val="ListParagraph"/>
+                        <w:numPr>
+                          <w:ilvl w:val="0"/>
+                          <w:numId w:val="1"/>
+                        </w:numPr>
+                        <w:spacing w:line="240" w:lineRule="auto"/>
+                        <w:rPr>
+                          <w:rFonts w:ascii="Lato Light" w:hAnsi="Lato Light"/>
+                          <w:color w:val="000000"/>
+                          <w:sz w:val="24"/>
+                          <w:szCs w:val="24"/>
+                          <w:lang w:val="en-US"/>
+                        </w:rPr>
+                      </w:pPr>
+                      <w:r>
+                        <w:rPr>
+                          <w:rFonts w:ascii="Lato Light" w:hAnsi="Lato Light"/>
+                          <w:color w:val="000000"/>
+                          <w:sz w:val="24"/>
+                          <w:szCs w:val="24"/>
+                          <w:lang w:val="en-US"/>
+                        </w:rPr>
+                        <w:t>Worked with a software engineer to help design a MEAN stack web application for the school.</w:t>
+                      </w:r>
+                    </w:p>
+                    <w:p>
+                      <w:pPr>
+                        <w:spacing w:after="100" w:line="240" w:lineRule="auto"/>
+                        <w:rPr>
+                          <w:rFonts w:ascii="Lato Light" w:hAnsi="Lato Light"/>
+                          <w:b/>
+                          <w:color w:val="000000"/>
+                          <w:sz w:val="24"/>
+                          <w:szCs w:val="24"/>
+                        </w:rPr>
+                      </w:pPr>
+                      <w:r>
+                        <w:rPr>
+                          <w:rFonts w:ascii="Lato Light" w:hAnsi="Lato Light"/>
+                          <w:b/>
+                          <w:color w:val="000000"/>
+                          <w:sz w:val="24"/>
+                          <w:szCs w:val="24"/>
+                        </w:rPr>
+                        <w:t>Software Developer</w:t>
+                      </w:r>
+                    </w:p>
+                    <w:p>
+                      <w:pPr>
+                        <w:spacing w:after="200" w:line="240" w:lineRule="auto"/>
+                        <w:rPr>
+                          <w:rFonts w:ascii="Lato Light" w:hAnsi="Lato Light"/>
+                          <w:color w:val="000000"/>
+                          <w:sz w:val="24"/>
+                          <w:szCs w:val="24"/>
+                        </w:rPr>
+                      </w:pPr>
+                      <w:r>
+                        <w:rPr>
+                          <w:rFonts w:ascii="Lato Light" w:hAnsi="Lato Light"/>
+                          <w:color w:val="000000"/>
+                          <w:sz w:val="24"/>
+                          <w:szCs w:val="24"/>
+                        </w:rPr>
+                        <w:t>3 Day Startup</w:t>
+                      </w:r>
+                      <w:r>
+                        <w:rPr>
+                          <w:rFonts w:ascii="Lato Light" w:hAnsi="Lato Light"/>
+                          <w:color w:val="000000"/>
+                          <w:sz w:val="24"/>
+                          <w:szCs w:val="24"/>
+                        </w:rPr>
+                        <w:t xml:space="preserve"> – Austin, TX</w:t>
+                      </w:r>
+                      <w:r>
+                        <w:rPr>
+                          <w:rFonts w:ascii="Lato Light" w:hAnsi="Lato Light"/>
+                          <w:color w:val="000000"/>
+                          <w:sz w:val="24"/>
+                          <w:szCs w:val="24"/>
+                        </w:rPr>
+                        <w:t xml:space="preserve"> | </w:t>
+                      </w:r>
+                      <w:r>
+                        <w:rPr>
+                          <w:rFonts w:ascii="Lato Light" w:hAnsi="Lato Light"/>
+                          <w:color w:val="000000"/>
+                          <w:sz w:val="24"/>
+                          <w:szCs w:val="24"/>
+                        </w:rPr>
+                        <w:t>2016 - 2018</w:t>
+                      </w:r>
+                    </w:p>
+                    <w:p>
+                      <w:pPr>
+                        <w:spacing w:after="200" w:line="240" w:lineRule="auto"/>
+                        <w:rPr>
+                          <w:rFonts w:ascii="Lato Light" w:hAnsi="Lato Light"/>
+                          <w:color w:val="000000"/>
+                          <w:sz w:val="24"/>
+                          <w:szCs w:val="24"/>
+                        </w:rPr>
+                      </w:pPr>
+                      <w:r>
+                        <w:rPr>
+                          <w:rFonts w:ascii="Lato Light" w:hAnsi="Lato Light"/>
+                          <w:color w:val="000000"/>
+                          <w:sz w:val="24"/>
+                          <w:szCs w:val="24"/>
+                        </w:rPr>
+                        <w:t>Part of a judging panel to select a winner of an app pitch contest and led the development team who would make a working prototype.</w:t>
+                      </w:r>
+                    </w:p>
+                    <w:p>
+                      <w:pPr>
+                        <w:pStyle w:val="ListParagraph"/>
+                        <w:numPr>
+                          <w:ilvl w:val="0"/>
+                          <w:numId w:val="1"/>
+                        </w:numPr>
+                        <w:spacing w:line="240" w:lineRule="auto"/>
+                        <w:rPr>
+                          <w:rFonts w:ascii="Lato Light" w:hAnsi="Lato Light"/>
+                          <w:color w:val="000000"/>
+                          <w:sz w:val="24"/>
+                          <w:szCs w:val="24"/>
+                          <w:lang w:val="en-US"/>
+                        </w:rPr>
+                      </w:pPr>
+                      <w:r>
+                        <w:rPr>
+                          <w:rFonts w:ascii="Lato Light" w:hAnsi="Lato Light"/>
+                          <w:color w:val="000000"/>
+                          <w:sz w:val="24"/>
+                          <w:szCs w:val="24"/>
+                          <w:lang w:val="en-US"/>
+                        </w:rPr>
+                        <w:t xml:space="preserve">Gathered user requirements and translated them into a working app in a </w:t>
+                      </w:r>
+                      <w:proofErr w:type="gramStart"/>
+                      <w:r>
+                        <w:rPr>
+                          <w:rFonts w:ascii="Lato Light" w:hAnsi="Lato Light"/>
+                          <w:color w:val="000000"/>
+                          <w:sz w:val="24"/>
+                          <w:szCs w:val="24"/>
+                          <w:lang w:val="en-US"/>
+                        </w:rPr>
+                        <w:t>36 hour</w:t>
+                      </w:r>
+                      <w:proofErr w:type="gramEnd"/>
+                      <w:r>
+                        <w:rPr>
+                          <w:rFonts w:ascii="Lato Light" w:hAnsi="Lato Light"/>
+                          <w:color w:val="000000"/>
+                          <w:sz w:val="24"/>
+                          <w:szCs w:val="24"/>
+                          <w:lang w:val="en-US"/>
+                        </w:rPr>
+                        <w:t xml:space="preserve"> hackathon.</w:t>
+                      </w:r>
+                    </w:p>
+                    <w:p>
+                      <w:pPr>
+                        <w:pStyle w:val="ListParagraph"/>
+                        <w:numPr>
+                          <w:ilvl w:val="0"/>
+                          <w:numId w:val="1"/>
+                        </w:numPr>
+                        <w:spacing w:line="240" w:lineRule="auto"/>
+                        <w:rPr>
+                          <w:rFonts w:ascii="Lato Light" w:hAnsi="Lato Light"/>
+                          <w:color w:val="000000"/>
+                          <w:sz w:val="24"/>
+                          <w:szCs w:val="24"/>
+                          <w:lang w:val="en-US"/>
+                        </w:rPr>
+                      </w:pPr>
+                      <w:r>
+                        <w:rPr>
+                          <w:rFonts w:ascii="Lato Light" w:hAnsi="Lato Light"/>
+                          <w:color w:val="000000"/>
+                          <w:sz w:val="24"/>
+                          <w:szCs w:val="24"/>
+                          <w:lang w:val="en-US"/>
+                        </w:rPr>
+                        <w:t xml:space="preserve">Integrated socket.io, google maps, and </w:t>
+                      </w:r>
+                      <w:proofErr w:type="spellStart"/>
+                      <w:r>
+                        <w:rPr>
+                          <w:rFonts w:ascii="Lato Light" w:hAnsi="Lato Light"/>
+                          <w:color w:val="000000"/>
+                          <w:sz w:val="24"/>
+                          <w:szCs w:val="24"/>
+                          <w:lang w:val="en-US"/>
+                        </w:rPr>
+                        <w:t>twillio</w:t>
+                      </w:r>
+                      <w:proofErr w:type="spellEnd"/>
+                      <w:r>
+                        <w:rPr>
+                          <w:rFonts w:ascii="Lato Light" w:hAnsi="Lato Light"/>
+                          <w:color w:val="000000"/>
+                          <w:sz w:val="24"/>
+                          <w:szCs w:val="24"/>
+                          <w:lang w:val="en-US"/>
+                        </w:rPr>
+                        <w:t>.</w:t>
+                      </w:r>
+                    </w:p>
+                    <w:p>
+                      <w:pPr>
+                        <w:pStyle w:val="ListParagraph"/>
+                        <w:numPr>
+                          <w:ilvl w:val="0"/>
+                          <w:numId w:val="1"/>
+                        </w:numPr>
+                        <w:spacing w:line="240" w:lineRule="auto"/>
+                        <w:rPr>
+                          <w:rFonts w:ascii="Lato Light" w:hAnsi="Lato Light"/>
+                          <w:color w:val="000000"/>
+                          <w:sz w:val="24"/>
+                          <w:szCs w:val="24"/>
+                          <w:lang w:val="en-US"/>
+                        </w:rPr>
+                      </w:pPr>
+                      <w:r>
+                        <w:rPr>
+                          <w:rFonts w:ascii="Lato Light" w:hAnsi="Lato Light"/>
+                          <w:color w:val="000000"/>
+                          <w:sz w:val="24"/>
+                          <w:szCs w:val="24"/>
+                          <w:lang w:val="en-US"/>
+                        </w:rPr>
+                        <w:t xml:space="preserve">Wrote backend </w:t>
+                      </w:r>
+                      <w:proofErr w:type="spellStart"/>
+                      <w:r>
+                        <w:rPr>
+                          <w:rFonts w:ascii="Lato Light" w:hAnsi="Lato Light"/>
+                          <w:color w:val="000000"/>
+                          <w:sz w:val="24"/>
+                          <w:szCs w:val="24"/>
+                          <w:lang w:val="en-US"/>
+                        </w:rPr>
+                        <w:t>api</w:t>
+                      </w:r>
+                      <w:proofErr w:type="spellEnd"/>
+                      <w:r>
+                        <w:rPr>
+                          <w:rFonts w:ascii="Lato Light" w:hAnsi="Lato Light"/>
+                          <w:color w:val="000000"/>
+                          <w:sz w:val="24"/>
+                          <w:szCs w:val="24"/>
+                          <w:lang w:val="en-US"/>
+                        </w:rPr>
+                        <w:t xml:space="preserve"> for iOS and Android app</w:t>
+                      </w:r>
+                      <w:r>
+                        <w:rPr>
+                          <w:rFonts w:ascii="Lato Light" w:hAnsi="Lato Light"/>
+                          <w:color w:val="000000"/>
+                          <w:sz w:val="24"/>
+                          <w:szCs w:val="24"/>
+                          <w:lang w:val="en-US"/>
+                        </w:rPr>
+                        <w:t>s</w:t>
+                      </w:r>
+                      <w:r>
+                        <w:rPr>
+                          <w:rFonts w:ascii="Lato Light" w:hAnsi="Lato Light"/>
+                          <w:color w:val="000000"/>
+                          <w:sz w:val="24"/>
+                          <w:szCs w:val="24"/>
+                          <w:lang w:val="en-US"/>
+                        </w:rPr>
+                        <w:t xml:space="preserve"> and </w:t>
+                      </w:r>
+                      <w:r>
+                        <w:rPr>
+                          <w:rFonts w:ascii="Lato Light" w:hAnsi="Lato Light"/>
+                          <w:color w:val="000000"/>
+                          <w:sz w:val="24"/>
+                          <w:szCs w:val="24"/>
+                          <w:lang w:val="en-US"/>
+                        </w:rPr>
+                        <w:t>MERN stack app</w:t>
+                      </w:r>
+                      <w:r>
+                        <w:rPr>
+                          <w:rFonts w:ascii="Lato Light" w:hAnsi="Lato Light"/>
+                          <w:color w:val="000000"/>
+                          <w:sz w:val="24"/>
+                          <w:szCs w:val="24"/>
+                          <w:lang w:val="en-US"/>
+                        </w:rPr>
+                        <w:t xml:space="preserve"> for desktop.</w:t>
+                      </w:r>
+                    </w:p>
+                    <w:p>
+                      <w:pPr>
+                        <w:spacing w:line="240" w:lineRule="auto"/>
+                        <w:rPr>
+                          <w:rFonts w:ascii="Lato Light" w:hAnsi="Lato Light"/>
+                          <w:color w:val="000000"/>
+                          <w:sz w:val="24"/>
+                          <w:szCs w:val="24"/>
+                        </w:rPr>
+                      </w:pPr>
+                    </w:p>
+                    <w:p>
+                      <w:pPr>
+                        <w:spacing w:line="240" w:lineRule="auto"/>
+                        <w:rPr>
+                          <w:rFonts w:ascii="Lato Light" w:hAnsi="Lato Light"/>
+                          <w:color w:val="000000"/>
+                          <w:sz w:val="24"/>
+                          <w:szCs w:val="24"/>
+                        </w:rPr>
+                      </w:pPr>
+                    </w:p>
+                    <w:bookmarkEnd w:id="1"/>
+                  </w:txbxContent>
+                </v:textbox>
+              </v:shape>
+            </w:pict>
+          </mc:Fallback>
+        </mc:AlternateContent>
+      </w:r>
+      <w:r>
+        <w:rPr>
+          <w:noProof/>
+          <w:color w:val="000000" w:themeColor="text1"/>
+        </w:rPr>
+        <mc:AlternateContent>
+          <mc:Choice Requires="wps">
+            <w:drawing>
+              <wp:anchor distT="45720" distB="45720" distL="114300" distR="114300" simplePos="0" relativeHeight="251688960" behindDoc="0" locked="0" layoutInCell="1" allowOverlap="1" wp14:anchorId="1296FD0F" wp14:editId="33843D71">
+                <wp:simplePos x="0" y="0"/>
+                <wp:positionH relativeFrom="column">
+                  <wp:posOffset>2342515</wp:posOffset>
+                </wp:positionH>
+                <wp:positionV relativeFrom="paragraph">
+                  <wp:posOffset>3073400</wp:posOffset>
+                </wp:positionV>
+                <wp:extent cx="3627755" cy="341630"/>
+                <wp:effectExtent l="0" t="0" r="0" b="0"/>
+                <wp:wrapNone/>
+                <wp:docPr id="21" name="Надпись 2"/>
+                <wp:cNvGraphicFramePr>
+                  <a:graphicFrameLocks xmlns:a="http://schemas.openxmlformats.org/drawingml/2006/main"/>
+                </wp:cNvGraphicFramePr>
+                <a:graphic xmlns:a="http://schemas.openxmlformats.org/drawingml/2006/main">
+                  <a:graphicData uri="http://schemas.microsoft.com/office/word/2010/wordprocessingShape">
+                    <wps:wsp>
+                      <wps:cNvSpPr txBox="1">
+                        <a:spLocks noChangeArrowheads="1"/>
+                      </wps:cNvSpPr>
+                      <wps:spPr bwMode="auto">
+                        <a:xfrm>
+                          <a:off x="0" y="0"/>
+                          <a:ext cx="3627755" cy="341630"/>
+                        </a:xfrm>
+                        <a:prstGeom prst="rect">
+                          <a:avLst/>
+                        </a:prstGeom>
+                        <a:noFill/>
+                        <a:ln w="9525">
+                          <a:noFill/>
+                          <a:miter lim="800000"/>
+                          <a:headEnd/>
+                          <a:tailEnd/>
+                        </a:ln>
+                      </wps:spPr>
+                      <wps:txbx>
+                        <w:txbxContent>
+                          <w:p>
+                            <w:pPr>
+                              <w:rPr>
+                                <w:rFonts w:ascii="Lato Regular" w:hAnsi="Lato Regular"/>
+                                <w:color w:val="000000" w:themeColor="text1"/>
+                                <w:sz w:val="32"/>
+                                <w:szCs w:val="32"/>
+                              </w:rPr>
+                            </w:pPr>
+                            <w:r>
+                              <w:rPr>
+                                <w:rFonts w:ascii="Lato Regular" w:hAnsi="Lato Regular"/>
+                                <w:color w:val="000000" w:themeColor="text1"/>
+                                <w:sz w:val="32"/>
+                                <w:szCs w:val="32"/>
+                              </w:rPr>
+                              <w:t>EXPERIENCE</w:t>
+                            </w:r>
+                          </w:p>
+                          <w:p>
+                            <w:pPr>
+                              <w:rPr>
+                                <w:rFonts w:ascii="Lato" w:hAnsi="Lato"/>
+                                <w:color w:val="404040"/>
+                                <w:sz w:val="32"/>
+                                <w:szCs w:val="32"/>
+                              </w:rPr>
+                            </w:pPr>
+                          </w:p>
+                        </w:txbxContent>
+                      </wps:txbx>
+                      <wps:bodyPr rot="0" vert="horz" wrap="square" lIns="91440" tIns="45720" rIns="91440" bIns="45720" anchor="t" anchorCtr="0">
+                        <a:noAutofit/>
+                      </wps:bodyPr>
+                    </wps:wsp>
+                  </a:graphicData>
+                </a:graphic>
+                <wp14:sizeRelH relativeFrom="margin">
+                  <wp14:pctWidth>0</wp14:pctWidth>
+                </wp14:sizeRelH>
+                <wp14:sizeRelV relativeFrom="margin">
+                  <wp14:pctHeight>0</wp14:pctHeight>
+                </wp14:sizeRelV>
+              </wp:anchor>
+            </w:drawing>
+          </mc:Choice>
+          <mc:Fallback>
+            <w:pict>
+              <v:shape w14:anchorId="1296FD0F" id="_x0000_s1027" type="#_x0000_t202" style="position:absolute;left:0;text-align:left;margin-left:184.45pt;margin-top:242pt;width:285.65pt;height:26.9pt;z-index:251688960;visibility:visible;mso-wrap-style:square;mso-width-percent:0;mso-height-percent:0;mso-wrap-distance-left:9pt;mso-wrap-distance-top:3.6pt;mso-wrap-distance-right:9pt;mso-wrap-distance-bottom:3.6pt;mso-position-horizontal:absolute;mso-position-horizontal-relative:text;mso-position-vertical:absolute;mso-position-vertical-relative:text;mso-width-percent:0;mso-height-percent:0;mso-width-relative:margin;mso-height-relative:margin;v-text-anchor:top" o:gfxdata="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" filled="f" stroked="f">
+                <v:textbox>
+                  <w:txbxContent>
+                    <w:p>
+                      <w:pPr>
+                        <w:rPr>
+                          <w:rFonts w:ascii="Lato Regular" w:hAnsi="Lato Regular"/>
+                          <w:color w:val="000000" w:themeColor="text1"/>
+                          <w:sz w:val="32"/>
+                          <w:szCs w:val="32"/>
+                        </w:rPr>
+                      </w:pPr>
+                      <w:r>
+                        <w:rPr>
+                          <w:rFonts w:ascii="Lato Regular" w:hAnsi="Lato Regular"/>
+                          <w:color w:val="000000" w:themeColor="text1"/>
+                          <w:sz w:val="32"/>
+                          <w:szCs w:val="32"/>
+                        </w:rPr>
+                        <w:t>EXPERIENCE</w:t>
+                      </w:r>
+                    </w:p>
+                    <w:p>
+                      <w:pPr>
+                        <w:rPr>
+                          <w:rFonts w:ascii="Lato" w:hAnsi="Lato"/>
+                          <w:color w:val="404040"/>
+                          <w:sz w:val="32"/>
+                          <w:szCs w:val="32"/>
+                        </w:rPr>
+                      </w:pPr>
+                    </w:p>
+                  </w:txbxContent>
+                </v:textbox>
+              </v:shape>
+            </w:pict>
+          </mc:Fallback>
+        </mc:AlternateContent>
+      </w:r>
+      <w:r>
+        <w:rPr>
+          <w:noProof/>
+          <w:color w:val="000000" w:themeColor="text1"/>
+        </w:rPr>
+        <mc:AlternateContent>
+          <mc:Choice Requires="wps">
+            <w:drawing>
+              <wp:anchor distT="0" distB="0" distL="114300" distR="114300" simplePos="0" relativeHeight="251685888" behindDoc="0" locked="0" layoutInCell="1" allowOverlap="1" wp14:anchorId="5B9A6EB2" wp14:editId="5CA8FEF9">
+                <wp:simplePos x="0" y="0"/>
+                <wp:positionH relativeFrom="column">
+                  <wp:posOffset>2334895</wp:posOffset>
+                </wp:positionH>
+                <wp:positionV relativeFrom="paragraph">
+                  <wp:posOffset>3187700</wp:posOffset>
+                </wp:positionV>
+                <wp:extent cx="0" cy="7311390"/>
+                <wp:effectExtent l="0" t="0" r="25400" b="29210"/>
+                <wp:wrapNone/>
+                <wp:docPr id="4" name="Прямая соединительная линия 1"/>
+                <wp:cNvGraphicFramePr/>
+                <a:graphic xmlns:a="http://schemas.openxmlformats.org/drawingml/2006/main">
+                  <a:graphicData uri="http://schemas.microsoft.com/office/word/2010/wordprocessingShape">
+                    <wps:wsp>
+                      <wps:cNvCnPr/>
+                      <wps:spPr>
+                        <a:xfrm>
+                          <a:off x="0" y="0"/>
+                          <a:ext cx="0" cy="7311390"/>
+                        </a:xfrm>
+                        <a:prstGeom prst="line">
+                          <a:avLst/>
+                        </a:prstGeom>
+                        <a:ln w="12700">
+                          <a:solidFill>
+                            <a:schemeClr val="tx1"/>
+                          </a:solidFill>
+                        </a:ln>
+                      </wps:spPr>
+                      <wps:style>
+                        <a:lnRef idx="1">
+                          <a:schemeClr val="accent1"/>
+                        </a:lnRef>
+                        <a:fillRef idx="0">
+                          <a:schemeClr val="accent1"/>
+                        </a:fillRef>
+                        <a:effectRef idx="0">
+                          <a:schemeClr val="accent1"/>
+                        </a:effectRef>
+                        <a:fontRef idx="minor">
+                          <a:schemeClr val="tx1"/>
+                        </a:fontRef>
+                      </wps:style>
+                      <wps:bodyPr/>
+                    </wps:wsp>
+                  </a:graphicData>
+                </a:graphic>
+                <wp14:sizeRelH relativeFrom="margin">
+                  <wp14:pctWidth>0</wp14:pctWidth>
+                </wp14:sizeRelH>
+                <wp14:sizeRelV relativeFrom="margin">
+                  <wp14:pctHeight>0</wp14:pctHeight>
+                </wp14:sizeRelV>
+              </wp:anchor>
+            </w:drawing>
+          </mc:Choice>
+          <mc:Fallback>
+            <w:pict>
+              <v:line w14:anchorId="32159981" id="Прямая соединительная линия 1" o:spid="_x0000_s1026" style="position:absolute;z-index:251685888;visibility:visible;mso-wrap-style:square;mso-width-percent:0;mso-height-percent:0;mso-wrap-distance-left:9pt;mso-wrap-distance-top:0;mso-wrap-distance-right:9pt;mso-wrap-distance-bottom:0;mso-position-horizontal:absolute;mso-position-horizontal-relative:text;mso-position-vertical:absolute;mso-position-vertical-relative:text;mso-width-percent:0;mso-height-percent:0;mso-width-relative:margin;mso-height-relative:margin" from="183.85pt,251pt" to="183.85pt,826.7pt" o:gfxdata="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" strokecolor="black [3213]" strokeweight="1pt"/>
+            </w:pict>
+          </mc:Fallback>
+        </mc:AlternateContent>
+      </w:r>
       <w:r>
         <w:rPr>
           <w:noProof/>
@@ -395,7 +2256,7 @@
                         <w:txbxContent>
                           <w:p>
                             <w:pPr>
-                              <w:spacing w:after="60"/>
+                              <w:spacing w:after="60" w:line="240" w:lineRule="auto"/>
                               <w:rPr>
                                 <w:rFonts w:ascii="Lato Light" w:hAnsi="Lato Light" w:cstheme="minorHAnsi"/>
                                 <w:sz w:val="24"/>
@@ -424,7 +2285,123 @@
                                 <w:sz w:val="24"/>
                                 <w:szCs w:val="24"/>
                               </w:rPr>
-                              <w:t>Archaeology - PreMed</w:t>
+                              <w:t xml:space="preserve">Archaeology - </w:t>
+                            </w:r>
+                            <w:proofErr w:type="spellStart"/>
+                            <w:r>
+                              <w:rPr>
+                                <w:rFonts w:ascii="Lato Light" w:hAnsi="Lato Light" w:cstheme="minorHAnsi"/>
+                                <w:sz w:val="24"/>
+                                <w:szCs w:val="24"/>
+                              </w:rPr>
+                              <w:t>PreMed</w:t>
+                            </w:r>
+                            <w:proofErr w:type="spellEnd"/>
+                          </w:p>
+                          <w:p>
+                            <w:pPr>
+                              <w:spacing w:after="60" w:line="240" w:lineRule="auto"/>
+                              <w:rPr>
+                                <w:rFonts w:ascii="Lato Light" w:hAnsi="Lato Light" w:cstheme="minorHAnsi"/>
+                                <w:sz w:val="24"/>
+                                <w:szCs w:val="24"/>
+                              </w:rPr>
+                            </w:pPr>
+                            <w:r>
+                              <w:rPr>
+                                <w:rFonts w:ascii="Lato Light" w:hAnsi="Lato Light" w:cstheme="minorHAnsi"/>
+                                <w:sz w:val="24"/>
+                                <w:szCs w:val="24"/>
+                              </w:rPr>
+                              <w:t>Columbia University</w:t>
+                            </w:r>
+                          </w:p>
+                          <w:p>
+                            <w:pPr>
+                              <w:spacing w:after="60" w:line="360" w:lineRule="auto"/>
+                              <w:rPr>
+                                <w:rFonts w:ascii="Lato Light" w:hAnsi="Lato Light" w:cstheme="minorHAnsi"/>
+                                <w:sz w:val="24"/>
+                                <w:szCs w:val="24"/>
+                              </w:rPr>
+                            </w:pPr>
+                            <w:r>
+                              <w:rPr>
+                                <w:rFonts w:ascii="Lato Light" w:hAnsi="Lato Light" w:cstheme="minorHAnsi"/>
+                                <w:sz w:val="24"/>
+                                <w:szCs w:val="24"/>
+                              </w:rPr>
+                              <w:t>1987-1991</w:t>
+                            </w:r>
+                          </w:p>
+                          <w:p>
+                            <w:pPr>
+                              <w:spacing w:after="60" w:line="240" w:lineRule="auto"/>
+                              <w:rPr>
+                                <w:rFonts w:ascii="Lato Light" w:hAnsi="Lato Light" w:cstheme="minorHAnsi"/>
+                                <w:sz w:val="24"/>
+                                <w:szCs w:val="24"/>
+                              </w:rPr>
+                            </w:pPr>
+                            <w:r>
+                              <w:rPr>
+                                <w:rFonts w:ascii="Lato Light" w:hAnsi="Lato Light" w:cstheme="minorHAnsi"/>
+                                <w:sz w:val="24"/>
+                                <w:szCs w:val="24"/>
+                              </w:rPr>
+                              <w:t>M.D.</w:t>
+                            </w:r>
+                            <w:r>
+                              <w:rPr>
+                                <w:rFonts w:ascii="Lato Light" w:hAnsi="Lato Light" w:cstheme="minorHAnsi"/>
+                                <w:sz w:val="24"/>
+                                <w:szCs w:val="24"/>
+                              </w:rPr>
+                              <w:t xml:space="preserve"> / </w:t>
+                            </w:r>
+                            <w:r>
+                              <w:rPr>
+                                <w:rFonts w:ascii="Lato Light" w:hAnsi="Lato Light" w:cstheme="minorHAnsi"/>
+                                <w:sz w:val="24"/>
+                                <w:szCs w:val="24"/>
+                              </w:rPr>
+                              <w:t>Medicine</w:t>
+                            </w:r>
+                          </w:p>
+                          <w:p>
+                            <w:pPr>
+                              <w:spacing w:after="60" w:line="240" w:lineRule="auto"/>
+                              <w:rPr>
+                                <w:rFonts w:ascii="Lato Light" w:hAnsi="Lato Light" w:cstheme="minorHAnsi"/>
+                                <w:sz w:val="24"/>
+                                <w:szCs w:val="24"/>
+                              </w:rPr>
+                            </w:pPr>
+                            <w:r>
+                              <w:rPr>
+                                <w:rFonts w:ascii="Lato Light" w:hAnsi="Lato Light" w:cstheme="minorHAnsi"/>
+                                <w:sz w:val="24"/>
+                                <w:szCs w:val="24"/>
+                              </w:rPr>
+                              <w:t>L.S.U. Health Sciences Center</w:t>
+                            </w:r>
+                          </w:p>
+                          <w:p>
+                            <w:pPr>
+                              <w:spacing w:after="60" w:line="360" w:lineRule="auto"/>
+                              <w:rPr>
+                                <w:rFonts w:ascii="Lato Light" w:hAnsi="Lato Light" w:cstheme="minorHAnsi"/>
+                                <w:sz w:val="24"/>
+                                <w:szCs w:val="24"/>
+                              </w:rPr>
+                            </w:pPr>
+                            <w:r>
+                              <w:rPr>
+                                <w:rFonts w:ascii="Lato Light" w:hAnsi="Lato Light" w:cstheme="minorHAnsi"/>
+                                <w:sz w:val="24"/>
+                                <w:szCs w:val="24"/>
+                              </w:rPr>
+                              <w:t>1991-1996</w:t>
                             </w:r>
                           </w:p>
                           <w:p>
@@ -442,7 +2419,41 @@
                                 <w:sz w:val="24"/>
                                 <w:szCs w:val="24"/>
                               </w:rPr>
-                              <w:t>Columbia University</w:t>
+                              <w:t>Fellowship</w:t>
+                            </w:r>
+                            <w:r>
+                              <w:rPr>
+                                <w:rFonts w:ascii="Lato Light" w:hAnsi="Lato Light" w:cstheme="minorHAnsi"/>
+                                <w:sz w:val="24"/>
+                                <w:szCs w:val="24"/>
+                              </w:rPr>
+                              <w:t xml:space="preserve"> / </w:t>
+                            </w:r>
+                            <w:r>
+                              <w:rPr>
+                                <w:rFonts w:ascii="Lato Light" w:hAnsi="Lato Light" w:cstheme="minorHAnsi"/>
+                                <w:sz w:val="24"/>
+                                <w:szCs w:val="24"/>
+                              </w:rPr>
+                              <w:t>Internal Medicine</w:t>
+                            </w:r>
+                          </w:p>
+                          <w:p>
+                            <w:pPr>
+                              <w:spacing w:after="60"/>
+                              <w:rPr>
+                                <w:rFonts w:ascii="Lato Light" w:hAnsi="Lato Light" w:cstheme="minorHAnsi"/>
+                                <w:sz w:val="24"/>
+                                <w:szCs w:val="24"/>
+                              </w:rPr>
+                            </w:pPr>
+                            <w:r>
+                              <w:rPr>
+                                <w:rFonts w:ascii="Lato Light" w:hAnsi="Lato Light" w:cstheme="minorHAnsi"/>
+                                <w:sz w:val="24"/>
+                                <w:szCs w:val="24"/>
+                              </w:rPr>
+                              <w:t>Fairview-University Hospital</w:t>
                             </w:r>
                           </w:p>
                           <w:p>
@@ -460,12 +2471,12 @@
                                 <w:sz w:val="24"/>
                                 <w:szCs w:val="24"/>
                               </w:rPr>
-                              <w:t>1987-1991</w:t>
+                              <w:t>1996-1999</w:t>
                             </w:r>
                           </w:p>
                           <w:p>
                             <w:pPr>
-                              <w:spacing w:after="60" w:line="276" w:lineRule="auto"/>
+                              <w:spacing w:after="60" w:line="240" w:lineRule="auto"/>
                               <w:rPr>
                                 <w:rFonts w:ascii="Lato Light" w:hAnsi="Lato Light" w:cstheme="minorHAnsi"/>
                                 <w:sz w:val="24"/>
@@ -478,28 +2489,12 @@
                                 <w:sz w:val="24"/>
                                 <w:szCs w:val="24"/>
                               </w:rPr>
-                              <w:t>M.D.</w:t>
-                            </w:r>
-                            <w:r>
-                              <w:rPr>
-                                <w:rFonts w:ascii="Lato Light" w:hAnsi="Lato Light" w:cstheme="minorHAnsi"/>
-                                <w:sz w:val="24"/>
-                                <w:szCs w:val="24"/>
-                              </w:rPr>
-                              <w:t xml:space="preserve"> / </w:t>
-                            </w:r>
-                            <w:r>
-                              <w:rPr>
-                                <w:rFonts w:ascii="Lato Light" w:hAnsi="Lato Light" w:cstheme="minorHAnsi"/>
-                                <w:sz w:val="24"/>
-                                <w:szCs w:val="24"/>
-                              </w:rPr>
-                              <w:t>Medicine</w:t>
+                              <w:t>Web Development Immersive</w:t>
                             </w:r>
                           </w:p>
                           <w:p>
                             <w:pPr>
-                              <w:spacing w:after="60" w:line="276" w:lineRule="auto"/>
+                              <w:spacing w:after="60" w:line="240" w:lineRule="auto"/>
                               <w:rPr>
                                 <w:rFonts w:ascii="Lato Light" w:hAnsi="Lato Light" w:cstheme="minorHAnsi"/>
                                 <w:sz w:val="24"/>
@@ -512,7 +2507,7 @@
                                 <w:sz w:val="24"/>
                                 <w:szCs w:val="24"/>
                               </w:rPr>
-                              <w:t>L.S.U. Health Sciences Center</w:t>
+                              <w:t>General Assembly – Austin, TX</w:t>
                             </w:r>
                           </w:p>
                           <w:p>
@@ -530,12 +2525,12 @@
                                 <w:sz w:val="24"/>
                                 <w:szCs w:val="24"/>
                               </w:rPr>
-                              <w:t>1991-1996</w:t>
+                              <w:t>2015</w:t>
                             </w:r>
                           </w:p>
                           <w:p>
                             <w:pPr>
-                              <w:spacing w:after="60"/>
+                              <w:spacing w:after="60" w:line="240" w:lineRule="auto"/>
                               <w:rPr>
                                 <w:rFonts w:ascii="Lato Light" w:hAnsi="Lato Light" w:cstheme="minorHAnsi"/>
                                 <w:sz w:val="24"/>
@@ -548,36 +2543,12 @@
                                 <w:sz w:val="24"/>
                                 <w:szCs w:val="24"/>
                               </w:rPr>
-                              <w:t>Fellowship</w:t>
-                            </w:r>
-                            <w:r>
-                              <w:rPr>
-                                <w:rFonts w:ascii="Lato Light" w:hAnsi="Lato Light" w:cstheme="minorHAnsi"/>
-                                <w:sz w:val="24"/>
-                                <w:szCs w:val="24"/>
-                              </w:rPr>
-                              <w:t xml:space="preserve"> / </w:t>
-                            </w:r>
-                            <w:r>
-                              <w:rPr>
-                                <w:rFonts w:ascii="Lato Light" w:hAnsi="Lato Light" w:cstheme="minorHAnsi"/>
-                                <w:sz w:val="24"/>
-                                <w:szCs w:val="24"/>
-                              </w:rPr>
-                              <w:t xml:space="preserve">Internal </w:t>
-                            </w:r>
-                            <w:r>
-                              <w:rPr>
-                                <w:rFonts w:ascii="Lato Light" w:hAnsi="Lato Light" w:cstheme="minorHAnsi"/>
-                                <w:sz w:val="24"/>
-                                <w:szCs w:val="24"/>
-                              </w:rPr>
-                              <w:t>Medicine</w:t>
+                              <w:t>Software Development</w:t>
                             </w:r>
                           </w:p>
                           <w:p>
                             <w:pPr>
-                              <w:spacing w:after="60"/>
+                              <w:spacing w:after="60" w:line="240" w:lineRule="auto"/>
                               <w:rPr>
                                 <w:rFonts w:ascii="Lato Light" w:hAnsi="Lato Light" w:cstheme="minorHAnsi"/>
                                 <w:sz w:val="24"/>
@@ -590,120 +2561,12 @@
                                 <w:sz w:val="24"/>
                                 <w:szCs w:val="24"/>
                               </w:rPr>
-                              <w:t>Fairview-University Hospital</w:t>
+                              <w:t>University of New Orleans</w:t>
                             </w:r>
                           </w:p>
                           <w:p>
                             <w:pPr>
-                              <w:spacing w:after="60" w:line="360" w:lineRule="auto"/>
-                              <w:rPr>
-                                <w:rFonts w:ascii="Lato Light" w:hAnsi="Lato Light" w:cstheme="minorHAnsi"/>
-                                <w:sz w:val="24"/>
-                                <w:szCs w:val="24"/>
-                              </w:rPr>
-                            </w:pPr>
-                            <w:r>
-                              <w:rPr>
-                                <w:rFonts w:ascii="Lato Light" w:hAnsi="Lato Light" w:cstheme="minorHAnsi"/>
-                                <w:sz w:val="24"/>
-                                <w:szCs w:val="24"/>
-                              </w:rPr>
-                              <w:t>1996-1999</w:t>
-                            </w:r>
-                          </w:p>
-                          <w:p>
-                            <w:pPr>
-                              <w:spacing w:after="60"/>
-                              <w:rPr>
-                                <w:rFonts w:ascii="Lato Light" w:hAnsi="Lato Light" w:cstheme="minorHAnsi"/>
-                                <w:sz w:val="24"/>
-                                <w:szCs w:val="24"/>
-                              </w:rPr>
-                            </w:pPr>
-                            <w:r>
-                              <w:rPr>
-                                <w:rFonts w:ascii="Lato Light" w:hAnsi="Lato Light" w:cstheme="minorHAnsi"/>
-                                <w:sz w:val="24"/>
-                                <w:szCs w:val="24"/>
-                              </w:rPr>
-                              <w:t>Web Development Immersive</w:t>
-                            </w:r>
-                          </w:p>
-                          <w:p>
-                            <w:pPr>
-                              <w:spacing w:after="60"/>
-                              <w:rPr>
-                                <w:rFonts w:ascii="Lato Light" w:hAnsi="Lato Light" w:cstheme="minorHAnsi"/>
-                                <w:sz w:val="24"/>
-                                <w:szCs w:val="24"/>
-                              </w:rPr>
-                            </w:pPr>
-                            <w:r>
-                              <w:rPr>
-                                <w:rFonts w:ascii="Lato Light" w:hAnsi="Lato Light" w:cstheme="minorHAnsi"/>
-                                <w:sz w:val="24"/>
-                                <w:szCs w:val="24"/>
-                              </w:rPr>
-                              <w:t>General Assembly – Austin, TX</w:t>
-                            </w:r>
-                          </w:p>
-                          <w:p>
-                            <w:pPr>
-                              <w:spacing w:after="60" w:line="360" w:lineRule="auto"/>
-                              <w:rPr>
-                                <w:rFonts w:ascii="Lato Light" w:hAnsi="Lato Light" w:cstheme="minorHAnsi"/>
-                                <w:sz w:val="24"/>
-                                <w:szCs w:val="24"/>
-                              </w:rPr>
-                            </w:pPr>
-                            <w:r>
-                              <w:rPr>
-                                <w:rFonts w:ascii="Lato Light" w:hAnsi="Lato Light" w:cstheme="minorHAnsi"/>
-                                <w:sz w:val="24"/>
-                                <w:szCs w:val="24"/>
-                              </w:rPr>
-                              <w:t>2015</w:t>
-                            </w:r>
-                          </w:p>
-                          <w:p>
-                            <w:pPr>
-                              <w:spacing w:after="60"/>
-                              <w:rPr>
-                                <w:rFonts w:ascii="Lato Light" w:hAnsi="Lato Light" w:cstheme="minorHAnsi"/>
-                                <w:sz w:val="24"/>
-                                <w:szCs w:val="24"/>
-                              </w:rPr>
-                            </w:pPr>
-                            <w:r>
-                              <w:rPr>
-                                <w:rFonts w:ascii="Lato Light" w:hAnsi="Lato Light" w:cstheme="minorHAnsi"/>
-                                <w:sz w:val="24"/>
-                                <w:szCs w:val="24"/>
-                              </w:rPr>
-                              <w:t>Software Development</w:t>
-                            </w:r>
-                          </w:p>
-                          <w:p>
-                            <w:pPr>
-                              <w:spacing w:after="60"/>
-                              <w:rPr>
-                                <w:rFonts w:ascii="Lato Light" w:hAnsi="Lato Light" w:cstheme="minorHAnsi"/>
-                                <w:sz w:val="24"/>
-                                <w:szCs w:val="24"/>
-                              </w:rPr>
-                            </w:pPr>
-                            <w:r>
-                              <w:rPr>
-                                <w:rFonts w:ascii="Lato Light" w:hAnsi="Lato Light" w:cstheme="minorHAnsi"/>
-                                <w:sz w:val="24"/>
-                                <w:szCs w:val="24"/>
-                              </w:rPr>
-                              <w:t>University of New Orleans</w:t>
-                            </w:r>
-                          </w:p>
-                          <w:p>
-                            <w:pPr>
-                              <w:spacing w:after="60"/>
+                              <w:spacing w:after="60" w:line="240" w:lineRule="auto"/>
                               <w:rPr>
                                 <w:rFonts w:ascii="Lato Light" w:hAnsi="Lato Light" w:cstheme="minorHAnsi"/>
                                 <w:sz w:val="24"/>
@@ -738,12 +2601,12 @@
           </mc:Choice>
           <mc:Fallback>
             <w:pict>
-              <v:shape w14:anchorId="5C70BD83" id="_x0000_s1028" type="#_x0000_t202" style="position:absolute;left:0;text-align:left;margin-left:22.05pt;margin-top:530.1pt;width:162.05pt;height:314.95pt;z-index:251694080;visibility:visible;mso-wrap-style:square;mso-width-percent:0;mso-height-percent:0;mso-wrap-distance-left:9pt;mso-wrap-distance-top:3.6pt;mso-wrap-distance-right:9pt;mso-wrap-distance-bottom:3.6pt;mso-position-horizontal:absolute;mso-position-horizontal-relative:text;mso-position-vertical:absolute;mso-position-vertical-relative:text;mso-width-percent:0;mso-height-percent:0;mso-width-relative:margin;mso-height-relative:margin;v-text-anchor:top" o:gfxdata="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" filled="f" stroked="f">
+              <v:shape w14:anchorId="5C70BD83" id="_x0000_s1030" type="#_x0000_t202" style="position:absolute;left:0;text-align:left;margin-left:22.05pt;margin-top:530.1pt;width:162.05pt;height:314.95pt;z-index:251694080;visibility:visible;mso-wrap-style:square;mso-width-percent:0;mso-height-percent:0;mso-wrap-distance-left:9pt;mso-wrap-distance-top:3.6pt;mso-wrap-distance-right:9pt;mso-wrap-distance-bottom:3.6pt;mso-position-horizontal:absolute;mso-position-horizontal-relative:text;mso-position-vertical:absolute;mso-position-vertical-relative:text;mso-width-percent:0;mso-height-percent:0;mso-width-relative:margin;mso-height-relative:margin;v-text-anchor:top" o:gfxdata="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" filled="f" stroked="f">
                 <v:textbox>
                   <w:txbxContent>
                     <w:p>
                       <w:pPr>
-                        <w:spacing w:after="60"/>
+                        <w:spacing w:after="60" w:line="240" w:lineRule="auto"/>
                         <w:rPr>
                           <w:rFonts w:ascii="Lato Light" w:hAnsi="Lato Light" w:cstheme="minorHAnsi"/>
                           <w:sz w:val="24"/>
@@ -772,7 +2635,123 @@
                           <w:sz w:val="24"/>
                           <w:szCs w:val="24"/>
                         </w:rPr>
-                        <w:t>Archaeology - PreMed</w:t>
+                        <w:t xml:space="preserve">Archaeology - </w:t>
+                      </w:r>
+                      <w:proofErr w:type="spellStart"/>
+                      <w:r>
+                        <w:rPr>
+                          <w:rFonts w:ascii="Lato Light" w:hAnsi="Lato Light" w:cstheme="minorHAnsi"/>
+                          <w:sz w:val="24"/>
+                          <w:szCs w:val="24"/>
+                        </w:rPr>
+                        <w:t>PreMed</w:t>
+                      </w:r>
+                      <w:proofErr w:type="spellEnd"/>
+                    </w:p>
+                    <w:p>
+                      <w:pPr>
+                        <w:spacing w:after="60" w:line="240" w:lineRule="auto"/>
+                        <w:rPr>
+                          <w:rFonts w:ascii="Lato Light" w:hAnsi="Lato Light" w:cstheme="minorHAnsi"/>
+                          <w:sz w:val="24"/>
+                          <w:szCs w:val="24"/>
+                        </w:rPr>
+                      </w:pPr>
+                      <w:r>
+                        <w:rPr>
+                          <w:rFonts w:ascii="Lato Light" w:hAnsi="Lato Light" w:cstheme="minorHAnsi"/>
+                          <w:sz w:val="24"/>
+                          <w:szCs w:val="24"/>
+                        </w:rPr>
+                        <w:t>Columbia University</w:t>
+                      </w:r>
+                    </w:p>
+                    <w:p>
+                      <w:pPr>
+                        <w:spacing w:after="60" w:line="360" w:lineRule="auto"/>
+                        <w:rPr>
+                          <w:rFonts w:ascii="Lato Light" w:hAnsi="Lato Light" w:cstheme="minorHAnsi"/>
+                          <w:sz w:val="24"/>
+                          <w:szCs w:val="24"/>
+                        </w:rPr>
+                      </w:pPr>
+                      <w:r>
+                        <w:rPr>
+                          <w:rFonts w:ascii="Lato Light" w:hAnsi="Lato Light" w:cstheme="minorHAnsi"/>
+                          <w:sz w:val="24"/>
+                          <w:szCs w:val="24"/>
+                        </w:rPr>
+                        <w:t>1987-1991</w:t>
+                      </w:r>
+                    </w:p>
+                    <w:p>
+                      <w:pPr>
+                        <w:spacing w:after="60" w:line="240" w:lineRule="auto"/>
+                        <w:rPr>
+                          <w:rFonts w:ascii="Lato Light" w:hAnsi="Lato Light" w:cstheme="minorHAnsi"/>
+                          <w:sz w:val="24"/>
+                          <w:szCs w:val="24"/>
+                        </w:rPr>
+                      </w:pPr>
+                      <w:r>
+                        <w:rPr>
+                          <w:rFonts w:ascii="Lato Light" w:hAnsi="Lato Light" w:cstheme="minorHAnsi"/>
+                          <w:sz w:val="24"/>
+                          <w:szCs w:val="24"/>
+                        </w:rPr>
+                        <w:t>M.D.</w:t>
+                      </w:r>
+                      <w:r>
+                        <w:rPr>
+                          <w:rFonts w:ascii="Lato Light" w:hAnsi="Lato Light" w:cstheme="minorHAnsi"/>
+                          <w:sz w:val="24"/>
+                          <w:szCs w:val="24"/>
+                        </w:rPr>
+                        <w:t xml:space="preserve"> / </w:t>
+                      </w:r>
+                      <w:r>
+                        <w:rPr>
+                          <w:rFonts w:ascii="Lato Light" w:hAnsi="Lato Light" w:cstheme="minorHAnsi"/>
+                          <w:sz w:val="24"/>
+                          <w:szCs w:val="24"/>
+                        </w:rPr>
+                        <w:t>Medicine</w:t>
+                      </w:r>
+                    </w:p>
+                    <w:p>
+                      <w:pPr>
+                        <w:spacing w:after="60" w:line="240" w:lineRule="auto"/>
+                        <w:rPr>
+                          <w:rFonts w:ascii="Lato Light" w:hAnsi="Lato Light" w:cstheme="minorHAnsi"/>
+                          <w:sz w:val="24"/>
+                          <w:szCs w:val="24"/>
+                        </w:rPr>
+                      </w:pPr>
+                      <w:r>
+                        <w:rPr>
+                          <w:rFonts w:ascii="Lato Light" w:hAnsi="Lato Light" w:cstheme="minorHAnsi"/>
+                          <w:sz w:val="24"/>
+                          <w:szCs w:val="24"/>
+                        </w:rPr>
+                        <w:t>L.S.U. Health Sciences Center</w:t>
+                      </w:r>
+                    </w:p>
+                    <w:p>
+                      <w:pPr>
+                        <w:spacing w:after="60" w:line="360" w:lineRule="auto"/>
+                        <w:rPr>
+                          <w:rFonts w:ascii="Lato Light" w:hAnsi="Lato Light" w:cstheme="minorHAnsi"/>
+                          <w:sz w:val="24"/>
+                          <w:szCs w:val="24"/>
+                        </w:rPr>
+                      </w:pPr>
+                      <w:r>
+                        <w:rPr>
+                          <w:rFonts w:ascii="Lato Light" w:hAnsi="Lato Light" w:cstheme="minorHAnsi"/>
+                          <w:sz w:val="24"/>
+                          <w:szCs w:val="24"/>
+                        </w:rPr>
+                        <w:t>1991-1996</w:t>
                       </w:r>
                     </w:p>
                     <w:p>
@@ -790,7 +2769,41 @@
                           <w:sz w:val="24"/>
                           <w:szCs w:val="24"/>
                         </w:rPr>
-                        <w:t>Columbia University</w:t>
+                        <w:t>Fellowship</w:t>
+                      </w:r>
+                      <w:r>
+                        <w:rPr>
+                          <w:rFonts w:ascii="Lato Light" w:hAnsi="Lato Light" w:cstheme="minorHAnsi"/>
+                          <w:sz w:val="24"/>
+                          <w:szCs w:val="24"/>
+                        </w:rPr>
+                        <w:t xml:space="preserve"> / </w:t>
+                      </w:r>
+                      <w:r>
+                        <w:rPr>
+                          <w:rFonts w:ascii="Lato Light" w:hAnsi="Lato Light" w:cstheme="minorHAnsi"/>
+                          <w:sz w:val="24"/>
+                          <w:szCs w:val="24"/>
+                        </w:rPr>
+                        <w:t>Internal Medicine</w:t>
+                      </w:r>
+                    </w:p>
+                    <w:p>
+                      <w:pPr>
+                        <w:spacing w:after="60"/>
+                        <w:rPr>
+                          <w:rFonts w:ascii="Lato Light" w:hAnsi="Lato Light" w:cstheme="minorHAnsi"/>
+                          <w:sz w:val="24"/>
+                          <w:szCs w:val="24"/>
+                        </w:rPr>
+                      </w:pPr>
+                      <w:r>
+                        <w:rPr>
+                          <w:rFonts w:ascii="Lato Light" w:hAnsi="Lato Light" w:cstheme="minorHAnsi"/>
+                          <w:sz w:val="24"/>
+                          <w:szCs w:val="24"/>
+                        </w:rPr>
+                        <w:t>Fairview-University Hospital</w:t>
                       </w:r>
                     </w:p>
                     <w:p>
@@ -808,12 +2821,12 @@
                           <w:sz w:val="24"/>
                           <w:szCs w:val="24"/>
                         </w:rPr>
-                        <w:t>1987-1991</w:t>
+                        <w:t>1996-1999</w:t>
                       </w:r>
                     </w:p>
                     <w:p>
                       <w:pPr>
-                        <w:spacing w:after="60" w:line="276" w:lineRule="auto"/>
+                        <w:spacing w:after="60" w:line="240" w:lineRule="auto"/>
                         <w:rPr>
                           <w:rFonts w:ascii="Lato Light" w:hAnsi="Lato Light" w:cstheme="minorHAnsi"/>
                           <w:sz w:val="24"/>
@@ -826,28 +2839,12 @@
                           <w:sz w:val="24"/>
                           <w:szCs w:val="24"/>
                         </w:rPr>
-                        <w:t>M.D.</w:t>
-                      </w:r>
-                      <w:r>
-                        <w:rPr>
-                          <w:rFonts w:ascii="Lato Light" w:hAnsi="Lato Light" w:cstheme="minorHAnsi"/>
-                          <w:sz w:val="24"/>
-                          <w:szCs w:val="24"/>
-                        </w:rPr>
-                        <w:t xml:space="preserve"> / </w:t>
-                      </w:r>
-                      <w:r>
-                        <w:rPr>
-                          <w:rFonts w:ascii="Lato Light" w:hAnsi="Lato Light" w:cstheme="minorHAnsi"/>
-                          <w:sz w:val="24"/>
-                          <w:szCs w:val="24"/>
-                        </w:rPr>
-                        <w:t>Medicine</w:t>
+                        <w:t>Web Development Immersive</w:t>
                       </w:r>
                     </w:p>
                     <w:p>
                       <w:pPr>
-                        <w:spacing w:after="60" w:line="276" w:lineRule="auto"/>
+                        <w:spacing w:after="60" w:line="240" w:lineRule="auto"/>
                         <w:rPr>
                           <w:rFonts w:ascii="Lato Light" w:hAnsi="Lato Light" w:cstheme="minorHAnsi"/>
                           <w:sz w:val="24"/>
@@ -860,7 +2857,7 @@
                           <w:sz w:val="24"/>
                           <w:szCs w:val="24"/>
                         </w:rPr>
-                        <w:t>L.S.U. Health Sciences Center</w:t>
+                        <w:t>General Assembly – Austin, TX</w:t>
                       </w:r>
                     </w:p>
                     <w:p>
@@ -878,12 +2875,12 @@
                           <w:sz w:val="24"/>
                           <w:szCs w:val="24"/>
                         </w:rPr>
-                        <w:t>1991-1996</w:t>
+                        <w:t>2015</w:t>
                       </w:r>
                     </w:p>
                     <w:p>
                       <w:pPr>
-                        <w:spacing w:after="60"/>
+                        <w:spacing w:after="60" w:line="240" w:lineRule="auto"/>
                         <w:rPr>
                           <w:rFonts w:ascii="Lato Light" w:hAnsi="Lato Light" w:cstheme="minorHAnsi"/>
                           <w:sz w:val="24"/>
@@ -896,36 +2893,12 @@
                           <w:sz w:val="24"/>
                           <w:szCs w:val="24"/>
                         </w:rPr>
-                        <w:t>Fellowship</w:t>
-                      </w:r>
-                      <w:r>
-                        <w:rPr>
-                          <w:rFonts w:ascii="Lato Light" w:hAnsi="Lato Light" w:cstheme="minorHAnsi"/>
-                          <w:sz w:val="24"/>
-                          <w:szCs w:val="24"/>
-                        </w:rPr>
-                        <w:t xml:space="preserve"> / </w:t>
-                      </w:r>
-                      <w:r>
-                        <w:rPr>
-                          <w:rFonts w:ascii="Lato Light" w:hAnsi="Lato Light" w:cstheme="minorHAnsi"/>
-                          <w:sz w:val="24"/>
-                          <w:szCs w:val="24"/>
-                        </w:rPr>
-                        <w:t xml:space="preserve">Internal </w:t>
-                      </w:r>
-                      <w:r>
-                        <w:rPr>
-                          <w:rFonts w:ascii="Lato Light" w:hAnsi="Lato Light" w:cstheme="minorHAnsi"/>
-                          <w:sz w:val="24"/>
-                          <w:szCs w:val="24"/>
-                        </w:rPr>
-                        <w:t>Medicine</w:t>
+                        <w:t>Software Development</w:t>
                       </w:r>
                     </w:p>
                     <w:p>
                       <w:pPr>
-                        <w:spacing w:after="60"/>
+                        <w:spacing w:after="60" w:line="240" w:lineRule="auto"/>
                         <w:rPr>
                           <w:rFonts w:ascii="Lato Light" w:hAnsi="Lato Light" w:cstheme="minorHAnsi"/>
                           <w:sz w:val="24"/>
@@ -938,120 +2911,12 @@
                           <w:sz w:val="24"/>
                           <w:szCs w:val="24"/>
                         </w:rPr>
-                        <w:t>Fairview-University Hospital</w:t>
+                        <w:t>University of New Orleans</w:t>
                       </w:r>
                     </w:p>
                     <w:p>
                       <w:pPr>
-                        <w:spacing w:after="60" w:line="360" w:lineRule="auto"/>
-                        <w:rPr>
-                          <w:rFonts w:ascii="Lato Light" w:hAnsi="Lato Light" w:cstheme="minorHAnsi"/>
-                          <w:sz w:val="24"/>
-                          <w:szCs w:val="24"/>
-                        </w:rPr>
-                      </w:pPr>
-                      <w:r>
-                        <w:rPr>
-                          <w:rFonts w:ascii="Lato Light" w:hAnsi="Lato Light" w:cstheme="minorHAnsi"/>
-                          <w:sz w:val="24"/>
-                          <w:szCs w:val="24"/>
-                        </w:rPr>
-                        <w:t>1996-1999</w:t>
-                      </w:r>
-                    </w:p>
-                    <w:p>
-                      <w:pPr>
-                        <w:spacing w:after="60"/>
-                        <w:rPr>
-                          <w:rFonts w:ascii="Lato Light" w:hAnsi="Lato Light" w:cstheme="minorHAnsi"/>
-                          <w:sz w:val="24"/>
-                          <w:szCs w:val="24"/>
-                        </w:rPr>
-                      </w:pPr>
-                      <w:r>
-                        <w:rPr>
-                          <w:rFonts w:ascii="Lato Light" w:hAnsi="Lato Light" w:cstheme="minorHAnsi"/>
-                          <w:sz w:val="24"/>
-                          <w:szCs w:val="24"/>
-                        </w:rPr>
-                        <w:t>Web Development Immersive</w:t>
-                      </w:r>
-                    </w:p>
-                    <w:p>
-                      <w:pPr>
-                        <w:spacing w:after="60"/>
-                        <w:rPr>
-                          <w:rFonts w:ascii="Lato Light" w:hAnsi="Lato Light" w:cstheme="minorHAnsi"/>
-                          <w:sz w:val="24"/>
-                          <w:szCs w:val="24"/>
-                        </w:rPr>
-                      </w:pPr>
-                      <w:r>
-                        <w:rPr>
-                          <w:rFonts w:ascii="Lato Light" w:hAnsi="Lato Light" w:cstheme="minorHAnsi"/>
-                          <w:sz w:val="24"/>
-                          <w:szCs w:val="24"/>
-                        </w:rPr>
-                        <w:t>General Assembly – Austin, TX</w:t>
-                      </w:r>
-                    </w:p>
-                    <w:p>
-                      <w:pPr>
-                        <w:spacing w:after="60" w:line="360" w:lineRule="auto"/>
-                        <w:rPr>
-                          <w:rFonts w:ascii="Lato Light" w:hAnsi="Lato Light" w:cstheme="minorHAnsi"/>
-                          <w:sz w:val="24"/>
-                          <w:szCs w:val="24"/>
-                        </w:rPr>
-                      </w:pPr>
-                      <w:r>
-                        <w:rPr>
-                          <w:rFonts w:ascii="Lato Light" w:hAnsi="Lato Light" w:cstheme="minorHAnsi"/>
-                          <w:sz w:val="24"/>
-                          <w:szCs w:val="24"/>
-                        </w:rPr>
-                        <w:t>2015</w:t>
-                      </w:r>
-                    </w:p>
-                    <w:p>
-                      <w:pPr>
-                        <w:spacing w:after="60"/>
-                        <w:rPr>
-                          <w:rFonts w:ascii="Lato Light" w:hAnsi="Lato Light" w:cstheme="minorHAnsi"/>
-                          <w:sz w:val="24"/>
-                          <w:szCs w:val="24"/>
-                        </w:rPr>
-                      </w:pPr>
-                      <w:r>
-                        <w:rPr>
-                          <w:rFonts w:ascii="Lato Light" w:hAnsi="Lato Light" w:cstheme="minorHAnsi"/>
-                          <w:sz w:val="24"/>
-                          <w:szCs w:val="24"/>
-                        </w:rPr>
-                        <w:t>Software Development</w:t>
-                      </w:r>
-                    </w:p>
-                    <w:p>
-                      <w:pPr>
-                        <w:spacing w:after="60"/>
-                        <w:rPr>
-                          <w:rFonts w:ascii="Lato Light" w:hAnsi="Lato Light" w:cstheme="minorHAnsi"/>
-                          <w:sz w:val="24"/>
-                          <w:szCs w:val="24"/>
-                        </w:rPr>
-                      </w:pPr>
-                      <w:r>
-                        <w:rPr>
-                          <w:rFonts w:ascii="Lato Light" w:hAnsi="Lato Light" w:cstheme="minorHAnsi"/>
-                          <w:sz w:val="24"/>
-                          <w:szCs w:val="24"/>
-                        </w:rPr>
-                        <w:t>University of New Orleans</w:t>
-                      </w:r>
-                    </w:p>
-                    <w:p>
-                      <w:pPr>
-                        <w:spacing w:after="60"/>
+                        <w:spacing w:after="60" w:line="240" w:lineRule="auto"/>
                         <w:rPr>
                           <w:rFonts w:ascii="Lato Light" w:hAnsi="Lato Light" w:cstheme="minorHAnsi"/>
                           <w:sz w:val="24"/>
@@ -1138,8 +3003,19 @@
                                 <w:sz w:val="24"/>
                                 <w:szCs w:val="24"/>
                               </w:rPr>
-                              <w:t>HTML5, CSS3, Javascript</w:t>
-                            </w:r>
+                              <w:t xml:space="preserve">HTML5, CSS3, </w:t>
+                            </w:r>
+                            <w:proofErr w:type="spellStart"/>
+                            <w:r>
+                              <w:rPr>
+                                <w:rFonts w:ascii="Lato Light" w:hAnsi="Lato Light" w:cstheme="minorHAnsi"/>
+                                <w:color w:val="000000" w:themeColor="text1"/>
+                                <w:sz w:val="24"/>
+                                <w:szCs w:val="24"/>
+                              </w:rPr>
+                              <w:t>Javascript</w:t>
+                            </w:r>
+                            <w:proofErr w:type="spellEnd"/>
                           </w:p>
                           <w:p>
                             <w:pPr>
@@ -1178,8 +3054,19 @@
                                 <w:sz w:val="24"/>
                                 <w:szCs w:val="24"/>
                               </w:rPr>
-                              <w:t>Angular and RxJs</w:t>
-                            </w:r>
+                              <w:t xml:space="preserve">Angular and </w:t>
+                            </w:r>
+                            <w:proofErr w:type="spellStart"/>
+                            <w:r>
+                              <w:rPr>
+                                <w:rFonts w:ascii="Lato Light" w:hAnsi="Lato Light" w:cstheme="minorHAnsi"/>
+                                <w:color w:val="000000" w:themeColor="text1"/>
+                                <w:sz w:val="24"/>
+                                <w:szCs w:val="24"/>
+                              </w:rPr>
+                              <w:t>RxJs</w:t>
+                            </w:r>
+                            <w:proofErr w:type="spellEnd"/>
                           </w:p>
                           <w:p>
                             <w:pPr>
@@ -1211,6 +3098,7 @@
                                 <w:szCs w:val="24"/>
                               </w:rPr>
                             </w:pPr>
+                            <w:proofErr w:type="spellStart"/>
                             <w:r>
                               <w:rPr>
                                 <w:rFonts w:ascii="Lato Light" w:hAnsi="Lato Light" w:cstheme="minorHAnsi"/>
@@ -1218,7 +3106,17 @@
                                 <w:sz w:val="24"/>
                                 <w:szCs w:val="24"/>
                               </w:rPr>
-                              <w:t>NodeJs and Express</w:t>
+                              <w:t>NodeJs</w:t>
+                            </w:r>
+                            <w:proofErr w:type="spellEnd"/>
+                            <w:r>
+                              <w:rPr>
+                                <w:rFonts w:ascii="Lato Light" w:hAnsi="Lato Light" w:cstheme="minorHAnsi"/>
+                                <w:color w:val="000000" w:themeColor="text1"/>
+                                <w:sz w:val="24"/>
+                                <w:szCs w:val="24"/>
+                              </w:rPr>
+                              <w:t xml:space="preserve"> and Express</w:t>
                             </w:r>
                           </w:p>
                           <w:p>
@@ -1231,6 +3129,7 @@
                                 <w:szCs w:val="24"/>
                               </w:rPr>
                             </w:pPr>
+                            <w:proofErr w:type="spellStart"/>
                             <w:r>
                               <w:rPr>
                                 <w:rFonts w:ascii="Lato Light" w:hAnsi="Lato Light" w:cstheme="minorHAnsi"/>
@@ -1238,7 +3137,17 @@
                                 <w:sz w:val="24"/>
                                 <w:szCs w:val="24"/>
                               </w:rPr>
-                              <w:t>MongoDb and Firebase</w:t>
+                              <w:t>MongoDb</w:t>
+                            </w:r>
+                            <w:proofErr w:type="spellEnd"/>
+                            <w:r>
+                              <w:rPr>
+                                <w:rFonts w:ascii="Lato Light" w:hAnsi="Lato Light" w:cstheme="minorHAnsi"/>
+                                <w:color w:val="000000" w:themeColor="text1"/>
+                                <w:sz w:val="24"/>
+                                <w:szCs w:val="24"/>
+                              </w:rPr>
+                              <w:t xml:space="preserve"> and Firebase</w:t>
                             </w:r>
                           </w:p>
                           <w:p>
@@ -1271,6 +3180,7 @@
                                 <w:szCs w:val="24"/>
                               </w:rPr>
                             </w:pPr>
+                            <w:proofErr w:type="spellStart"/>
                             <w:r>
                               <w:rPr>
                                 <w:rFonts w:ascii="Lato Light" w:hAnsi="Lato Light" w:cstheme="minorHAnsi"/>
@@ -1278,7 +3188,17 @@
                                 <w:sz w:val="24"/>
                                 <w:szCs w:val="24"/>
                               </w:rPr>
-                              <w:t>Git and GitHub</w:t>
+                              <w:t>Git</w:t>
+                            </w:r>
+                            <w:proofErr w:type="spellEnd"/>
+                            <w:r>
+                              <w:rPr>
+                                <w:rFonts w:ascii="Lato Light" w:hAnsi="Lato Light" w:cstheme="minorHAnsi"/>
+                                <w:color w:val="000000" w:themeColor="text1"/>
+                                <w:sz w:val="24"/>
+                                <w:szCs w:val="24"/>
+                              </w:rPr>
+                              <w:t xml:space="preserve"> and GitHub</w:t>
                             </w:r>
                           </w:p>
                           <w:p>
@@ -1822,8 +3742,17 @@
                                 <w:rFonts w:ascii="Lato Light" w:hAnsi="Lato Light"/>
                                 <w:color w:val="000000" w:themeColor="text1"/>
                               </w:rPr>
-                              <w:t>linkedin.com/in/bobweilbaecher</w:t>
-                            </w:r>
+                              <w:t>linkedin.com/in/</w:t>
+                            </w:r>
+                            <w:proofErr w:type="spellStart"/>
+                            <w:r>
+                              <w:rPr>
+                                <w:rFonts w:ascii="Lato Light" w:hAnsi="Lato Light"/>
+                                <w:color w:val="000000" w:themeColor="text1"/>
+                              </w:rPr>
+                              <w:t>bobweilbaecher</w:t>
+                            </w:r>
+                            <w:proofErr w:type="spellEnd"/>
                           </w:p>
                         </w:txbxContent>
                       </wps:txbx>
@@ -3770,7 +5699,7 @@
         <mc:AlternateContent>
           <mc:Choice Requires="wps">
             <w:drawing>
-              <wp:anchor distT="45720" distB="45720" distL="114300" distR="114300" simplePos="0" relativeHeight="251659264" behindDoc="0" locked="0" layoutInCell="1" allowOverlap="1" wp14:anchorId="29B5A801" wp14:editId="4279EEBA">
+              <wp:anchor distT="45720" distB="45720" distL="114300" distR="114300" simplePos="0" relativeHeight="251659264" behindDoc="0" locked="0" layoutInCell="1" allowOverlap="1" wp14:anchorId="29B5A801" wp14:editId="7FB57F8F">
                 <wp:simplePos x="0" y="0"/>
                 <wp:positionH relativeFrom="column">
                   <wp:posOffset>-80645</wp:posOffset>
@@ -3848,7 +5777,7 @@
           </mc:Choice>
           <mc:Fallback>
             <w:pict>
-              <v:shape w14:anchorId="29B5A801" id="_x0000_s1035" type="#_x0000_t202" style="position:absolute;left:0;text-align:left;margin-left:-6.35pt;margin-top:15pt;width:609.85pt;height:62pt;z-index:251659264;visibility:visible;mso-wrap-style:square;mso-width-percent:0;mso-height-percent:0;mso-wrap-distance-left:9pt;mso-wrap-distance-top:3.6pt;mso-wrap-distance-right:9pt;mso-wrap-distance-bottom:3.6pt;mso-position-horizontal:absolute;mso-position-horizontal-relative:text;mso-position-vertical:absolute;mso-position-vertical-relative:text;mso-width-percent:0;mso-height-percent:0;mso-width-relative:margin;mso-height-relative:margin;v-text-anchor:top" o:gfxdata="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" filled="f" stroked="f">
+              <v:shape w14:anchorId="29B5A801" id="_x0000_s1037" type="#_x0000_t202" style="position:absolute;left:0;text-align:left;margin-left:-6.35pt;margin-top:15pt;width:609.85pt;height:62pt;z-index:251659264;visibility:visible;mso-wrap-style:square;mso-width-percent:0;mso-height-percent:0;mso-wrap-distance-left:9pt;mso-wrap-distance-top:3.6pt;mso-wrap-distance-right:9pt;mso-wrap-distance-bottom:3.6pt;mso-position-horizontal:absolute;mso-position-horizontal-relative:text;mso-position-vertical:absolute;mso-position-vertical-relative:text;mso-width-percent:0;mso-height-percent:0;mso-width-relative:margin;mso-height-relative:margin;v-text-anchor:top" o:gfxdata="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" filled="f" stroked="f">
                 <v:textbox>
                   <w:txbxContent>
                     <w:p>
@@ -3874,1209 +5803,6 @@
                   </w:txbxContent>
                 </v:textbox>
               </v:shape>
-            </w:pict>
-          </mc:Fallback>
-        </mc:AlternateContent>
-      </w:r>
-      <w:r>
-        <w:rPr>
-          <w:noProof/>
-          <w:color w:val="000000" w:themeColor="text1"/>
-        </w:rPr>
-        <mc:AlternateContent>
-          <mc:Choice Requires="wps">
-            <w:drawing>
-              <wp:anchor distT="0" distB="0" distL="114300" distR="114300" simplePos="0" relativeHeight="251689984" behindDoc="0" locked="0" layoutInCell="1" allowOverlap="1" wp14:anchorId="0F5CFCC0" wp14:editId="641D6256">
-                <wp:simplePos x="0" y="0"/>
-                <wp:positionH relativeFrom="column">
-                  <wp:posOffset>2411095</wp:posOffset>
-                </wp:positionH>
-                <wp:positionV relativeFrom="paragraph">
-                  <wp:posOffset>3573780</wp:posOffset>
-                </wp:positionV>
-                <wp:extent cx="4796155" cy="6930390"/>
-                <wp:effectExtent l="0" t="0" r="0" b="3810"/>
-                <wp:wrapNone/>
-                <wp:docPr id="39" name="Надпись 2"/>
-                <wp:cNvGraphicFramePr>
-                  <a:graphicFrameLocks xmlns:a="http://schemas.openxmlformats.org/drawingml/2006/main"/>
-                </wp:cNvGraphicFramePr>
-                <a:graphic xmlns:a="http://schemas.openxmlformats.org/drawingml/2006/main">
-                  <a:graphicData uri="http://schemas.microsoft.com/office/word/2010/wordprocessingShape">
-                    <wps:wsp>
-                      <wps:cNvSpPr txBox="1">
-                        <a:spLocks noChangeArrowheads="1"/>
-                      </wps:cNvSpPr>
-                      <wps:spPr bwMode="auto">
-                        <a:xfrm>
-                          <a:off x="0" y="0"/>
-                          <a:ext cx="4796155" cy="6930390"/>
-                        </a:xfrm>
-                        <a:prstGeom prst="rect">
-                          <a:avLst/>
-                        </a:prstGeom>
-                        <a:noFill/>
-                        <a:ln w="9525">
-                          <a:noFill/>
-                          <a:miter lim="800000"/>
-                          <a:headEnd/>
-                          <a:tailEnd/>
-                        </a:ln>
-                      </wps:spPr>
-                      <wps:txbx>
-                        <w:txbxContent>
-                          <w:p>
-                            <w:pPr>
-                              <w:spacing w:after="100" w:line="240" w:lineRule="auto"/>
-                              <w:rPr>
-                                <w:rFonts w:ascii="Lato Light" w:hAnsi="Lato Light"/>
-                                <w:b/>
-                                <w:color w:val="000000"/>
-                                <w:sz w:val="24"/>
-                                <w:szCs w:val="24"/>
-                              </w:rPr>
-                            </w:pPr>
-                            <w:r>
-                              <w:rPr>
-                                <w:rFonts w:ascii="Lato Light" w:hAnsi="Lato Light"/>
-                                <w:b/>
-                                <w:color w:val="000000"/>
-                                <w:sz w:val="24"/>
-                                <w:szCs w:val="24"/>
-                              </w:rPr>
-                              <w:t>TECHNICAL SUCCESS MANAGER</w:t>
-                            </w:r>
-                          </w:p>
-                          <w:p>
-                            <w:pPr>
-                              <w:spacing w:after="200" w:line="240" w:lineRule="auto"/>
-                              <w:rPr>
-                                <w:rFonts w:ascii="Lato Light" w:hAnsi="Lato Light"/>
-                                <w:color w:val="000000"/>
-                                <w:sz w:val="24"/>
-                                <w:szCs w:val="24"/>
-                              </w:rPr>
-                            </w:pPr>
-                            <w:r>
-                              <w:rPr>
-                                <w:rFonts w:ascii="Lato Light" w:hAnsi="Lato Light"/>
-                                <w:color w:val="000000"/>
-                                <w:sz w:val="24"/>
-                                <w:szCs w:val="24"/>
-                              </w:rPr>
-                              <w:t>Bazaarvoice</w:t>
-                            </w:r>
-                            <w:r>
-                              <w:rPr>
-                                <w:rFonts w:ascii="Lato Light" w:hAnsi="Lato Light"/>
-                                <w:color w:val="000000"/>
-                                <w:sz w:val="24"/>
-                                <w:szCs w:val="24"/>
-                              </w:rPr>
-                              <w:t xml:space="preserve"> – Austin, TX</w:t>
-                            </w:r>
-                            <w:r>
-                              <w:rPr>
-                                <w:rFonts w:ascii="Lato Light" w:hAnsi="Lato Light"/>
-                                <w:color w:val="000000"/>
-                                <w:sz w:val="24"/>
-                                <w:szCs w:val="24"/>
-                              </w:rPr>
-                              <w:t xml:space="preserve"> | 2017 - 2018</w:t>
-                            </w:r>
-                          </w:p>
-                          <w:p>
-                            <w:pPr>
-                              <w:spacing w:line="240" w:lineRule="auto"/>
-                              <w:rPr>
-                                <w:rFonts w:ascii="Lato Light" w:hAnsi="Lato Light"/>
-                                <w:color w:val="000000"/>
-                                <w:sz w:val="24"/>
-                                <w:szCs w:val="24"/>
-                              </w:rPr>
-                            </w:pPr>
-                            <w:r>
-                              <w:rPr>
-                                <w:rFonts w:ascii="Lato Light" w:hAnsi="Lato Light"/>
-                                <w:color w:val="000000"/>
-                                <w:sz w:val="24"/>
-                                <w:szCs w:val="24"/>
-                              </w:rPr>
-                              <w:t>Investigate, debugged, and performed code changes to resolve technical issues for my Fortune 500 named accounts. Routinely had to read code to look for errors in many formats – XML, HTML, CSS, Javascript.</w:t>
-                            </w:r>
-                          </w:p>
-                          <w:p>
-                            <w:pPr>
-                              <w:pStyle w:val="ListParagraph"/>
-                              <w:numPr>
-                                <w:ilvl w:val="0"/>
-                                <w:numId w:val="1"/>
-                              </w:numPr>
-                              <w:spacing w:line="240" w:lineRule="auto"/>
-                              <w:rPr>
-                                <w:rFonts w:ascii="Lato Light" w:hAnsi="Lato Light"/>
-                                <w:color w:val="000000"/>
-                                <w:sz w:val="24"/>
-                                <w:szCs w:val="24"/>
-                                <w:lang w:val="en-US"/>
-                              </w:rPr>
-                            </w:pPr>
-                            <w:r>
-                              <w:rPr>
-                                <w:rFonts w:ascii="Lato Light" w:hAnsi="Lato Light"/>
-                                <w:color w:val="000000"/>
-                                <w:sz w:val="24"/>
-                                <w:szCs w:val="24"/>
-                                <w:lang w:val="en-US"/>
-                              </w:rPr>
-                              <w:t>Won MVP Award for working on Salesforce tool to help the Support Team be more efficient.</w:t>
-                            </w:r>
-                          </w:p>
-                          <w:p>
-                            <w:pPr>
-                              <w:pStyle w:val="ListParagraph"/>
-                              <w:numPr>
-                                <w:ilvl w:val="0"/>
-                                <w:numId w:val="1"/>
-                              </w:numPr>
-                              <w:spacing w:line="240" w:lineRule="auto"/>
-                              <w:rPr>
-                                <w:rFonts w:ascii="Lato Light" w:hAnsi="Lato Light"/>
-                                <w:color w:val="000000"/>
-                                <w:sz w:val="24"/>
-                                <w:szCs w:val="24"/>
-                                <w:lang w:val="en-US"/>
-                              </w:rPr>
-                            </w:pPr>
-                            <w:r>
-                              <w:rPr>
-                                <w:rFonts w:ascii="Lato Light" w:hAnsi="Lato Light"/>
-                                <w:color w:val="000000"/>
-                                <w:sz w:val="24"/>
-                                <w:szCs w:val="24"/>
-                                <w:lang w:val="en-US"/>
-                              </w:rPr>
-                              <w:t>Won the Innovation Award for being the lead developer on a Node/React App (Narwhal) that got first place in the Company Hackathon.</w:t>
-                            </w:r>
-                          </w:p>
-                          <w:p>
-                            <w:pPr>
-                              <w:spacing w:after="100" w:line="240" w:lineRule="auto"/>
-                              <w:rPr>
-                                <w:rFonts w:ascii="Lato Light" w:hAnsi="Lato Light"/>
-                                <w:b/>
-                                <w:color w:val="000000"/>
-                                <w:sz w:val="24"/>
-                                <w:szCs w:val="24"/>
-                              </w:rPr>
-                            </w:pPr>
-                            <w:r>
-                              <w:rPr>
-                                <w:rFonts w:ascii="Lato Light" w:hAnsi="Lato Light"/>
-                                <w:b/>
-                                <w:color w:val="000000"/>
-                                <w:sz w:val="24"/>
-                                <w:szCs w:val="24"/>
-                              </w:rPr>
-                              <w:t>LEAD JAVASCRIPT INSTRUCTOR</w:t>
-                            </w:r>
-                          </w:p>
-                          <w:p>
-                            <w:pPr>
-                              <w:spacing w:after="200" w:line="240" w:lineRule="auto"/>
-                              <w:rPr>
-                                <w:rFonts w:ascii="Lato Light" w:hAnsi="Lato Light"/>
-                                <w:color w:val="000000"/>
-                                <w:sz w:val="24"/>
-                                <w:szCs w:val="24"/>
-                              </w:rPr>
-                            </w:pPr>
-                            <w:r>
-                              <w:rPr>
-                                <w:rFonts w:ascii="Lato Light" w:hAnsi="Lato Light"/>
-                                <w:color w:val="000000"/>
-                                <w:sz w:val="24"/>
-                                <w:szCs w:val="24"/>
-                              </w:rPr>
-                              <w:t>Southern Careers Institute</w:t>
-                            </w:r>
-                            <w:r>
-                              <w:rPr>
-                                <w:rFonts w:ascii="Lato Light" w:hAnsi="Lato Light"/>
-                                <w:color w:val="000000"/>
-                                <w:sz w:val="24"/>
-                                <w:szCs w:val="24"/>
-                              </w:rPr>
-                              <w:t xml:space="preserve"> – Austin, TX</w:t>
-                            </w:r>
-                            <w:r>
-                              <w:rPr>
-                                <w:rFonts w:ascii="Lato Light" w:hAnsi="Lato Light"/>
-                                <w:color w:val="000000"/>
-                                <w:sz w:val="24"/>
-                                <w:szCs w:val="24"/>
-                              </w:rPr>
-                              <w:t xml:space="preserve"> | </w:t>
-                            </w:r>
-                            <w:r>
-                              <w:rPr>
-                                <w:rFonts w:ascii="Lato Light" w:hAnsi="Lato Light"/>
-                                <w:color w:val="000000"/>
-                                <w:sz w:val="24"/>
-                                <w:szCs w:val="24"/>
-                              </w:rPr>
-                              <w:t>2016</w:t>
-                            </w:r>
-                          </w:p>
-                          <w:p>
-                            <w:pPr>
-                              <w:spacing w:line="240" w:lineRule="auto"/>
-                              <w:rPr>
-                                <w:rFonts w:ascii="Lato Light" w:hAnsi="Lato Light"/>
-                                <w:color w:val="000000"/>
-                                <w:sz w:val="24"/>
-                                <w:szCs w:val="24"/>
-                              </w:rPr>
-                            </w:pPr>
-                            <w:r>
-                              <w:rPr>
-                                <w:rFonts w:ascii="Lato Light" w:hAnsi="Lato Light"/>
-                                <w:color w:val="000000"/>
-                                <w:sz w:val="24"/>
-                                <w:szCs w:val="24"/>
-                              </w:rPr>
-                              <w:t>Taught a Javascript Full Stack Immersive Bootcamp, which focused on HTML, CSS, Javascript, Typescript, Angular, Node/Express, Ionic, MongoDb, Git and GitHub as well as the Agile/Scrum software development process.</w:t>
-                            </w:r>
-                          </w:p>
-                          <w:p>
-                            <w:pPr>
-                              <w:pStyle w:val="ListParagraph"/>
-                              <w:numPr>
-                                <w:ilvl w:val="0"/>
-                                <w:numId w:val="1"/>
-                              </w:numPr>
-                              <w:spacing w:line="240" w:lineRule="auto"/>
-                              <w:rPr>
-                                <w:rFonts w:ascii="Lato Light" w:hAnsi="Lato Light"/>
-                                <w:color w:val="000000"/>
-                                <w:sz w:val="24"/>
-                                <w:szCs w:val="24"/>
-                                <w:lang w:val="en-US"/>
-                              </w:rPr>
-                            </w:pPr>
-                            <w:r>
-                              <w:rPr>
-                                <w:rFonts w:ascii="Lato Light" w:hAnsi="Lato Light"/>
-                                <w:color w:val="000000"/>
-                                <w:sz w:val="24"/>
-                                <w:szCs w:val="24"/>
-                                <w:lang w:val="en-US"/>
-                              </w:rPr>
-                              <w:t>Developed the syllabus and integrated the curriculum of a national coding bootcamp within the school’s framework.</w:t>
-                            </w:r>
-                          </w:p>
-                          <w:p>
-                            <w:pPr>
-                              <w:pStyle w:val="ListParagraph"/>
-                              <w:numPr>
-                                <w:ilvl w:val="0"/>
-                                <w:numId w:val="1"/>
-                              </w:numPr>
-                              <w:spacing w:line="240" w:lineRule="auto"/>
-                              <w:rPr>
-                                <w:rFonts w:ascii="Lato Light" w:hAnsi="Lato Light"/>
-                                <w:color w:val="000000"/>
-                                <w:sz w:val="24"/>
-                                <w:szCs w:val="24"/>
-                                <w:lang w:val="en-US"/>
-                              </w:rPr>
-                            </w:pPr>
-                            <w:r>
-                              <w:rPr>
-                                <w:rFonts w:ascii="Lato Light" w:hAnsi="Lato Light"/>
-                                <w:color w:val="000000"/>
-                                <w:sz w:val="24"/>
-                                <w:szCs w:val="24"/>
-                                <w:lang w:val="en-US"/>
-                              </w:rPr>
-                              <w:t>Helped coordinate a teaching program for high scho</w:t>
-                            </w:r>
-                            <w:bookmarkStart w:id="0" w:name="_GoBack"/>
-                            <w:bookmarkEnd w:id="0"/>
-                            <w:r>
-                              <w:rPr>
-                                <w:rFonts w:ascii="Lato Light" w:hAnsi="Lato Light"/>
-                                <w:color w:val="000000"/>
-                                <w:sz w:val="24"/>
-                                <w:szCs w:val="24"/>
-                                <w:lang w:val="en-US"/>
-                              </w:rPr>
-                              <w:t>ol students to develop a 3D Unity game application (MageMakers)</w:t>
-                            </w:r>
-                            <w:r>
-                              <w:rPr>
-                                <w:rFonts w:ascii="Lato Light" w:hAnsi="Lato Light"/>
-                                <w:color w:val="000000"/>
-                                <w:sz w:val="24"/>
-                                <w:szCs w:val="24"/>
-                                <w:lang w:val="en-US"/>
-                              </w:rPr>
-                              <w:t xml:space="preserve"> that was coded in C# and used Blender to render 3D objects</w:t>
-                            </w:r>
-                          </w:p>
-                          <w:p>
-                            <w:pPr>
-                              <w:pStyle w:val="ListParagraph"/>
-                              <w:numPr>
-                                <w:ilvl w:val="0"/>
-                                <w:numId w:val="1"/>
-                              </w:numPr>
-                              <w:spacing w:line="240" w:lineRule="auto"/>
-                              <w:rPr>
-                                <w:rFonts w:ascii="Lato Light" w:hAnsi="Lato Light"/>
-                                <w:color w:val="000000"/>
-                                <w:sz w:val="24"/>
-                                <w:szCs w:val="24"/>
-                                <w:lang w:val="en-US"/>
-                              </w:rPr>
-                            </w:pPr>
-                            <w:r>
-                              <w:rPr>
-                                <w:rFonts w:ascii="Lato Light" w:hAnsi="Lato Light"/>
-                                <w:color w:val="000000"/>
-                                <w:sz w:val="24"/>
-                                <w:szCs w:val="24"/>
-                                <w:lang w:val="en-US"/>
-                              </w:rPr>
-                              <w:t>Worked with a software engineer to help design a MEAN stack web application for the school.</w:t>
-                            </w:r>
-                          </w:p>
-                          <w:p>
-                            <w:pPr>
-                              <w:spacing w:after="100" w:line="240" w:lineRule="auto"/>
-                              <w:rPr>
-                                <w:rFonts w:ascii="Lato Light" w:hAnsi="Lato Light"/>
-                                <w:b/>
-                                <w:color w:val="000000"/>
-                                <w:sz w:val="24"/>
-                                <w:szCs w:val="24"/>
-                              </w:rPr>
-                            </w:pPr>
-                            <w:r>
-                              <w:rPr>
-                                <w:rFonts w:ascii="Lato Light" w:hAnsi="Lato Light"/>
-                                <w:b/>
-                                <w:color w:val="000000"/>
-                                <w:sz w:val="24"/>
-                                <w:szCs w:val="24"/>
-                              </w:rPr>
-                              <w:t>Software Developer</w:t>
-                            </w:r>
-                          </w:p>
-                          <w:p>
-                            <w:pPr>
-                              <w:spacing w:after="200" w:line="240" w:lineRule="auto"/>
-                              <w:rPr>
-                                <w:rFonts w:ascii="Lato Light" w:hAnsi="Lato Light"/>
-                                <w:color w:val="000000"/>
-                                <w:sz w:val="24"/>
-                                <w:szCs w:val="24"/>
-                              </w:rPr>
-                            </w:pPr>
-                            <w:r>
-                              <w:rPr>
-                                <w:rFonts w:ascii="Lato Light" w:hAnsi="Lato Light"/>
-                                <w:color w:val="000000"/>
-                                <w:sz w:val="24"/>
-                                <w:szCs w:val="24"/>
-                              </w:rPr>
-                              <w:t>3 Day Startup</w:t>
-                            </w:r>
-                            <w:r>
-                              <w:rPr>
-                                <w:rFonts w:ascii="Lato Light" w:hAnsi="Lato Light"/>
-                                <w:color w:val="000000"/>
-                                <w:sz w:val="24"/>
-                                <w:szCs w:val="24"/>
-                              </w:rPr>
-                              <w:t xml:space="preserve"> – Austin, TX</w:t>
-                            </w:r>
-                            <w:r>
-                              <w:rPr>
-                                <w:rFonts w:ascii="Lato Light" w:hAnsi="Lato Light"/>
-                                <w:color w:val="000000"/>
-                                <w:sz w:val="24"/>
-                                <w:szCs w:val="24"/>
-                              </w:rPr>
-                              <w:t xml:space="preserve"> | </w:t>
-                            </w:r>
-                            <w:r>
-                              <w:rPr>
-                                <w:rFonts w:ascii="Lato Light" w:hAnsi="Lato Light"/>
-                                <w:color w:val="000000"/>
-                                <w:sz w:val="24"/>
-                                <w:szCs w:val="24"/>
-                              </w:rPr>
-                              <w:t>2016</w:t>
-                            </w:r>
-                            <w:r>
-                              <w:rPr>
-                                <w:rFonts w:ascii="Lato Light" w:hAnsi="Lato Light"/>
-                                <w:color w:val="000000"/>
-                                <w:sz w:val="24"/>
-                                <w:szCs w:val="24"/>
-                              </w:rPr>
-                              <w:t xml:space="preserve"> - 2018</w:t>
-                            </w:r>
-                          </w:p>
-                          <w:p>
-                            <w:pPr>
-                              <w:spacing w:after="200" w:line="240" w:lineRule="auto"/>
-                              <w:rPr>
-                                <w:rFonts w:ascii="Lato Light" w:hAnsi="Lato Light"/>
-                                <w:color w:val="000000"/>
-                                <w:sz w:val="24"/>
-                                <w:szCs w:val="24"/>
-                              </w:rPr>
-                            </w:pPr>
-                            <w:r>
-                              <w:rPr>
-                                <w:rFonts w:ascii="Lato Light" w:hAnsi="Lato Light"/>
-                                <w:color w:val="000000"/>
-                                <w:sz w:val="24"/>
-                                <w:szCs w:val="24"/>
-                              </w:rPr>
-                              <w:t>Part of a judging panel to select a winner of an app pitch contest and led the development team who would make a working prototype.</w:t>
-                            </w:r>
-                          </w:p>
-                          <w:p>
-                            <w:pPr>
-                              <w:pStyle w:val="ListParagraph"/>
-                              <w:numPr>
-                                <w:ilvl w:val="0"/>
-                                <w:numId w:val="1"/>
-                              </w:numPr>
-                              <w:spacing w:line="240" w:lineRule="auto"/>
-                              <w:rPr>
-                                <w:rFonts w:ascii="Lato Light" w:hAnsi="Lato Light"/>
-                                <w:color w:val="000000"/>
-                                <w:sz w:val="24"/>
-                                <w:szCs w:val="24"/>
-                                <w:lang w:val="en-US"/>
-                              </w:rPr>
-                            </w:pPr>
-                            <w:r>
-                              <w:rPr>
-                                <w:rFonts w:ascii="Lato Light" w:hAnsi="Lato Light"/>
-                                <w:color w:val="000000"/>
-                                <w:sz w:val="24"/>
-                                <w:szCs w:val="24"/>
-                                <w:lang w:val="en-US"/>
-                              </w:rPr>
-                              <w:t>Gathered user requirements and translated them into a working app in a 36 hour hackathon.</w:t>
-                            </w:r>
-                          </w:p>
-                          <w:p>
-                            <w:pPr>
-                              <w:pStyle w:val="ListParagraph"/>
-                              <w:numPr>
-                                <w:ilvl w:val="0"/>
-                                <w:numId w:val="1"/>
-                              </w:numPr>
-                              <w:spacing w:line="240" w:lineRule="auto"/>
-                              <w:rPr>
-                                <w:rFonts w:ascii="Lato Light" w:hAnsi="Lato Light"/>
-                                <w:color w:val="000000"/>
-                                <w:sz w:val="24"/>
-                                <w:szCs w:val="24"/>
-                                <w:lang w:val="en-US"/>
-                              </w:rPr>
-                            </w:pPr>
-                            <w:r>
-                              <w:rPr>
-                                <w:rFonts w:ascii="Lato Light" w:hAnsi="Lato Light"/>
-                                <w:color w:val="000000"/>
-                                <w:sz w:val="24"/>
-                                <w:szCs w:val="24"/>
-                                <w:lang w:val="en-US"/>
-                              </w:rPr>
-                              <w:t>Integrated socket.io, google maps, and twillio.</w:t>
-                            </w:r>
-                          </w:p>
-                          <w:p>
-                            <w:pPr>
-                              <w:pStyle w:val="ListParagraph"/>
-                              <w:numPr>
-                                <w:ilvl w:val="0"/>
-                                <w:numId w:val="1"/>
-                              </w:numPr>
-                              <w:spacing w:line="240" w:lineRule="auto"/>
-                              <w:rPr>
-                                <w:rFonts w:ascii="Lato Light" w:hAnsi="Lato Light"/>
-                                <w:color w:val="000000"/>
-                                <w:sz w:val="24"/>
-                                <w:szCs w:val="24"/>
-                                <w:lang w:val="en-US"/>
-                              </w:rPr>
-                            </w:pPr>
-                            <w:r>
-                              <w:rPr>
-                                <w:rFonts w:ascii="Lato Light" w:hAnsi="Lato Light"/>
-                                <w:color w:val="000000"/>
-                                <w:sz w:val="24"/>
-                                <w:szCs w:val="24"/>
-                                <w:lang w:val="en-US"/>
-                              </w:rPr>
-                              <w:t>Wrote backend api for iOS and Android app and React for desktop.</w:t>
-                            </w:r>
-                          </w:p>
-                          <w:p>
-                            <w:pPr>
-                              <w:spacing w:line="240" w:lineRule="auto"/>
-                              <w:rPr>
-                                <w:rFonts w:ascii="Lato Light" w:hAnsi="Lato Light"/>
-                                <w:color w:val="000000"/>
-                                <w:sz w:val="24"/>
-                                <w:szCs w:val="24"/>
-                              </w:rPr>
-                            </w:pPr>
-                          </w:p>
-                          <w:p>
-                            <w:pPr>
-                              <w:spacing w:line="240" w:lineRule="auto"/>
-                              <w:rPr>
-                                <w:rFonts w:ascii="Lato Light" w:hAnsi="Lato Light"/>
-                                <w:color w:val="000000"/>
-                                <w:sz w:val="24"/>
-                                <w:szCs w:val="24"/>
-                              </w:rPr>
-                            </w:pPr>
-                          </w:p>
-                        </w:txbxContent>
-                      </wps:txbx>
-                      <wps:bodyPr rot="0" vert="horz" wrap="square" lIns="91440" tIns="45720" rIns="91440" bIns="45720" anchor="t" anchorCtr="0">
-                        <a:noAutofit/>
-                      </wps:bodyPr>
-                    </wps:wsp>
-                  </a:graphicData>
-                </a:graphic>
-                <wp14:sizeRelH relativeFrom="margin">
-                  <wp14:pctWidth>0</wp14:pctWidth>
-                </wp14:sizeRelH>
-                <wp14:sizeRelV relativeFrom="margin">
-                  <wp14:pctHeight>0</wp14:pctHeight>
-                </wp14:sizeRelV>
-              </wp:anchor>
-            </w:drawing>
-          </mc:Choice>
-          <mc:Fallback>
-            <w:pict>
-              <v:shape w14:anchorId="0F5CFCC0" id="_x0000_s1036" type="#_x0000_t202" style="position:absolute;left:0;text-align:left;margin-left:189.85pt;margin-top:281.4pt;width:377.65pt;height:545.7pt;z-index:251689984;visibility:visible;mso-wrap-style:square;mso-width-percent:0;mso-height-percent:0;mso-wrap-distance-left:9pt;mso-wrap-distance-top:0;mso-wrap-distance-right:9pt;mso-wrap-distance-bottom:0;mso-position-horizontal:absolute;mso-position-horizontal-relative:text;mso-position-vertical:absolute;mso-position-vertical-relative:text;mso-width-percent:0;mso-height-percent:0;mso-width-relative:margin;mso-height-relative:margin;v-text-anchor:top" o:gfxdata="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" filled="f" stroked="f">
-                <v:textbox>
-                  <w:txbxContent>
-                    <w:p>
-                      <w:pPr>
-                        <w:spacing w:after="100" w:line="240" w:lineRule="auto"/>
-                        <w:rPr>
-                          <w:rFonts w:ascii="Lato Light" w:hAnsi="Lato Light"/>
-                          <w:b/>
-                          <w:color w:val="000000"/>
-                          <w:sz w:val="24"/>
-                          <w:szCs w:val="24"/>
-                        </w:rPr>
-                      </w:pPr>
-                      <w:r>
-                        <w:rPr>
-                          <w:rFonts w:ascii="Lato Light" w:hAnsi="Lato Light"/>
-                          <w:b/>
-                          <w:color w:val="000000"/>
-                          <w:sz w:val="24"/>
-                          <w:szCs w:val="24"/>
-                        </w:rPr>
-                        <w:t>TECHNICAL SUCCESS MANAGER</w:t>
-                      </w:r>
-                    </w:p>
-                    <w:p>
-                      <w:pPr>
-                        <w:spacing w:after="200" w:line="240" w:lineRule="auto"/>
-                        <w:rPr>
-                          <w:rFonts w:ascii="Lato Light" w:hAnsi="Lato Light"/>
-                          <w:color w:val="000000"/>
-                          <w:sz w:val="24"/>
-                          <w:szCs w:val="24"/>
-                        </w:rPr>
-                      </w:pPr>
-                      <w:r>
-                        <w:rPr>
-                          <w:rFonts w:ascii="Lato Light" w:hAnsi="Lato Light"/>
-                          <w:color w:val="000000"/>
-                          <w:sz w:val="24"/>
-                          <w:szCs w:val="24"/>
-                        </w:rPr>
-                        <w:t>Bazaarvoice</w:t>
-                      </w:r>
-                      <w:r>
-                        <w:rPr>
-                          <w:rFonts w:ascii="Lato Light" w:hAnsi="Lato Light"/>
-                          <w:color w:val="000000"/>
-                          <w:sz w:val="24"/>
-                          <w:szCs w:val="24"/>
-                        </w:rPr>
-                        <w:t xml:space="preserve"> – Austin, TX</w:t>
-                      </w:r>
-                      <w:r>
-                        <w:rPr>
-                          <w:rFonts w:ascii="Lato Light" w:hAnsi="Lato Light"/>
-                          <w:color w:val="000000"/>
-                          <w:sz w:val="24"/>
-                          <w:szCs w:val="24"/>
-                        </w:rPr>
-                        <w:t xml:space="preserve"> | 2017 - 2018</w:t>
-                      </w:r>
-                    </w:p>
-                    <w:p>
-                      <w:pPr>
-                        <w:spacing w:line="240" w:lineRule="auto"/>
-                        <w:rPr>
-                          <w:rFonts w:ascii="Lato Light" w:hAnsi="Lato Light"/>
-                          <w:color w:val="000000"/>
-                          <w:sz w:val="24"/>
-                          <w:szCs w:val="24"/>
-                        </w:rPr>
-                      </w:pPr>
-                      <w:r>
-                        <w:rPr>
-                          <w:rFonts w:ascii="Lato Light" w:hAnsi="Lato Light"/>
-                          <w:color w:val="000000"/>
-                          <w:sz w:val="24"/>
-                          <w:szCs w:val="24"/>
-                        </w:rPr>
-                        <w:t>Investigate, debugged, and performed code changes to resolve technical issues for my Fortune 500 named accounts. Routinely had to read code to look for errors in many formats – XML, HTML, CSS, Javascript.</w:t>
-                      </w:r>
-                    </w:p>
-                    <w:p>
-                      <w:pPr>
-                        <w:pStyle w:val="ListParagraph"/>
-                        <w:numPr>
-                          <w:ilvl w:val="0"/>
-                          <w:numId w:val="1"/>
-                        </w:numPr>
-                        <w:spacing w:line="240" w:lineRule="auto"/>
-                        <w:rPr>
-                          <w:rFonts w:ascii="Lato Light" w:hAnsi="Lato Light"/>
-                          <w:color w:val="000000"/>
-                          <w:sz w:val="24"/>
-                          <w:szCs w:val="24"/>
-                          <w:lang w:val="en-US"/>
-                        </w:rPr>
-                      </w:pPr>
-                      <w:r>
-                        <w:rPr>
-                          <w:rFonts w:ascii="Lato Light" w:hAnsi="Lato Light"/>
-                          <w:color w:val="000000"/>
-                          <w:sz w:val="24"/>
-                          <w:szCs w:val="24"/>
-                          <w:lang w:val="en-US"/>
-                        </w:rPr>
-                        <w:t>Won MVP Award for working on Salesforce tool to help the Support Team be more efficient.</w:t>
-                      </w:r>
-                    </w:p>
-                    <w:p>
-                      <w:pPr>
-                        <w:pStyle w:val="ListParagraph"/>
-                        <w:numPr>
-                          <w:ilvl w:val="0"/>
-                          <w:numId w:val="1"/>
-                        </w:numPr>
-                        <w:spacing w:line="240" w:lineRule="auto"/>
-                        <w:rPr>
-                          <w:rFonts w:ascii="Lato Light" w:hAnsi="Lato Light"/>
-                          <w:color w:val="000000"/>
-                          <w:sz w:val="24"/>
-                          <w:szCs w:val="24"/>
-                          <w:lang w:val="en-US"/>
-                        </w:rPr>
-                      </w:pPr>
-                      <w:r>
-                        <w:rPr>
-                          <w:rFonts w:ascii="Lato Light" w:hAnsi="Lato Light"/>
-                          <w:color w:val="000000"/>
-                          <w:sz w:val="24"/>
-                          <w:szCs w:val="24"/>
-                          <w:lang w:val="en-US"/>
-                        </w:rPr>
-                        <w:t>Won the Innovation Award for being the lead developer on a Node/React App (Narwhal) that got first place in the Company Hackathon.</w:t>
-                      </w:r>
-                    </w:p>
-                    <w:p>
-                      <w:pPr>
-                        <w:spacing w:after="100" w:line="240" w:lineRule="auto"/>
-                        <w:rPr>
-                          <w:rFonts w:ascii="Lato Light" w:hAnsi="Lato Light"/>
-                          <w:b/>
-                          <w:color w:val="000000"/>
-                          <w:sz w:val="24"/>
-                          <w:szCs w:val="24"/>
-                        </w:rPr>
-                      </w:pPr>
-                      <w:r>
-                        <w:rPr>
-                          <w:rFonts w:ascii="Lato Light" w:hAnsi="Lato Light"/>
-                          <w:b/>
-                          <w:color w:val="000000"/>
-                          <w:sz w:val="24"/>
-                          <w:szCs w:val="24"/>
-                        </w:rPr>
-                        <w:t>LEAD JAVASCRIPT INSTRUCTOR</w:t>
-                      </w:r>
-                    </w:p>
-                    <w:p>
-                      <w:pPr>
-                        <w:spacing w:after="200" w:line="240" w:lineRule="auto"/>
-                        <w:rPr>
-                          <w:rFonts w:ascii="Lato Light" w:hAnsi="Lato Light"/>
-                          <w:color w:val="000000"/>
-                          <w:sz w:val="24"/>
-                          <w:szCs w:val="24"/>
-                        </w:rPr>
-                      </w:pPr>
-                      <w:r>
-                        <w:rPr>
-                          <w:rFonts w:ascii="Lato Light" w:hAnsi="Lato Light"/>
-                          <w:color w:val="000000"/>
-                          <w:sz w:val="24"/>
-                          <w:szCs w:val="24"/>
-                        </w:rPr>
-                        <w:t>Southern Careers Institute</w:t>
-                      </w:r>
-                      <w:r>
-                        <w:rPr>
-                          <w:rFonts w:ascii="Lato Light" w:hAnsi="Lato Light"/>
-                          <w:color w:val="000000"/>
-                          <w:sz w:val="24"/>
-                          <w:szCs w:val="24"/>
-                        </w:rPr>
-                        <w:t xml:space="preserve"> – Austin, TX</w:t>
-                      </w:r>
-                      <w:r>
-                        <w:rPr>
-                          <w:rFonts w:ascii="Lato Light" w:hAnsi="Lato Light"/>
-                          <w:color w:val="000000"/>
-                          <w:sz w:val="24"/>
-                          <w:szCs w:val="24"/>
-                        </w:rPr>
-                        <w:t xml:space="preserve"> | </w:t>
-                      </w:r>
-                      <w:r>
-                        <w:rPr>
-                          <w:rFonts w:ascii="Lato Light" w:hAnsi="Lato Light"/>
-                          <w:color w:val="000000"/>
-                          <w:sz w:val="24"/>
-                          <w:szCs w:val="24"/>
-                        </w:rPr>
-                        <w:t>2016</w:t>
-                      </w:r>
-                    </w:p>
-                    <w:p>
-                      <w:pPr>
-                        <w:spacing w:line="240" w:lineRule="auto"/>
-                        <w:rPr>
-                          <w:rFonts w:ascii="Lato Light" w:hAnsi="Lato Light"/>
-                          <w:color w:val="000000"/>
-                          <w:sz w:val="24"/>
-                          <w:szCs w:val="24"/>
-                        </w:rPr>
-                      </w:pPr>
-                      <w:r>
-                        <w:rPr>
-                          <w:rFonts w:ascii="Lato Light" w:hAnsi="Lato Light"/>
-                          <w:color w:val="000000"/>
-                          <w:sz w:val="24"/>
-                          <w:szCs w:val="24"/>
-                        </w:rPr>
-                        <w:t>Taught a Javascript Full Stack Immersive Bootcamp, which focused on HTML, CSS, Javascript, Typescript, Angular, Node/Express, Ionic, MongoDb, Git and GitHub as well as the Agile/Scrum software development process.</w:t>
-                      </w:r>
-                    </w:p>
-                    <w:p>
-                      <w:pPr>
-                        <w:pStyle w:val="ListParagraph"/>
-                        <w:numPr>
-                          <w:ilvl w:val="0"/>
-                          <w:numId w:val="1"/>
-                        </w:numPr>
-                        <w:spacing w:line="240" w:lineRule="auto"/>
-                        <w:rPr>
-                          <w:rFonts w:ascii="Lato Light" w:hAnsi="Lato Light"/>
-                          <w:color w:val="000000"/>
-                          <w:sz w:val="24"/>
-                          <w:szCs w:val="24"/>
-                          <w:lang w:val="en-US"/>
-                        </w:rPr>
-                      </w:pPr>
-                      <w:r>
-                        <w:rPr>
-                          <w:rFonts w:ascii="Lato Light" w:hAnsi="Lato Light"/>
-                          <w:color w:val="000000"/>
-                          <w:sz w:val="24"/>
-                          <w:szCs w:val="24"/>
-                          <w:lang w:val="en-US"/>
-                        </w:rPr>
-                        <w:t>Developed the syllabus and integrated the curriculum of a national coding bootcamp within the school’s framework.</w:t>
-                      </w:r>
-                    </w:p>
-                    <w:p>
-                      <w:pPr>
-                        <w:pStyle w:val="ListParagraph"/>
-                        <w:numPr>
-                          <w:ilvl w:val="0"/>
-                          <w:numId w:val="1"/>
-                        </w:numPr>
-                        <w:spacing w:line="240" w:lineRule="auto"/>
-                        <w:rPr>
-                          <w:rFonts w:ascii="Lato Light" w:hAnsi="Lato Light"/>
-                          <w:color w:val="000000"/>
-                          <w:sz w:val="24"/>
-                          <w:szCs w:val="24"/>
-                          <w:lang w:val="en-US"/>
-                        </w:rPr>
-                      </w:pPr>
-                      <w:r>
-                        <w:rPr>
-                          <w:rFonts w:ascii="Lato Light" w:hAnsi="Lato Light"/>
-                          <w:color w:val="000000"/>
-                          <w:sz w:val="24"/>
-                          <w:szCs w:val="24"/>
-                          <w:lang w:val="en-US"/>
-                        </w:rPr>
-                        <w:t>Helped coordinate a teaching program for high scho</w:t>
-                      </w:r>
-                      <w:bookmarkStart w:id="1" w:name="_GoBack"/>
-                      <w:bookmarkEnd w:id="1"/>
-                      <w:r>
-                        <w:rPr>
-                          <w:rFonts w:ascii="Lato Light" w:hAnsi="Lato Light"/>
-                          <w:color w:val="000000"/>
-                          <w:sz w:val="24"/>
-                          <w:szCs w:val="24"/>
-                          <w:lang w:val="en-US"/>
-                        </w:rPr>
-                        <w:t>ol students to develop a 3D Unity game application (MageMakers)</w:t>
-                      </w:r>
-                      <w:r>
-                        <w:rPr>
-                          <w:rFonts w:ascii="Lato Light" w:hAnsi="Lato Light"/>
-                          <w:color w:val="000000"/>
-                          <w:sz w:val="24"/>
-                          <w:szCs w:val="24"/>
-                          <w:lang w:val="en-US"/>
-                        </w:rPr>
-                        <w:t xml:space="preserve"> that was coded in C# and used Blender to render 3D objects</w:t>
-                      </w:r>
-                    </w:p>
-                    <w:p>
-                      <w:pPr>
-                        <w:pStyle w:val="ListParagraph"/>
-                        <w:numPr>
-                          <w:ilvl w:val="0"/>
-                          <w:numId w:val="1"/>
-                        </w:numPr>
-                        <w:spacing w:line="240" w:lineRule="auto"/>
-                        <w:rPr>
-                          <w:rFonts w:ascii="Lato Light" w:hAnsi="Lato Light"/>
-                          <w:color w:val="000000"/>
-                          <w:sz w:val="24"/>
-                          <w:szCs w:val="24"/>
-                          <w:lang w:val="en-US"/>
-                        </w:rPr>
-                      </w:pPr>
-                      <w:r>
-                        <w:rPr>
-                          <w:rFonts w:ascii="Lato Light" w:hAnsi="Lato Light"/>
-                          <w:color w:val="000000"/>
-                          <w:sz w:val="24"/>
-                          <w:szCs w:val="24"/>
-                          <w:lang w:val="en-US"/>
-                        </w:rPr>
-                        <w:t>Worked with a software engineer to help design a MEAN stack web application for the school.</w:t>
-                      </w:r>
-                    </w:p>
-                    <w:p>
-                      <w:pPr>
-                        <w:spacing w:after="100" w:line="240" w:lineRule="auto"/>
-                        <w:rPr>
-                          <w:rFonts w:ascii="Lato Light" w:hAnsi="Lato Light"/>
-                          <w:b/>
-                          <w:color w:val="000000"/>
-                          <w:sz w:val="24"/>
-                          <w:szCs w:val="24"/>
-                        </w:rPr>
-                      </w:pPr>
-                      <w:r>
-                        <w:rPr>
-                          <w:rFonts w:ascii="Lato Light" w:hAnsi="Lato Light"/>
-                          <w:b/>
-                          <w:color w:val="000000"/>
-                          <w:sz w:val="24"/>
-                          <w:szCs w:val="24"/>
-                        </w:rPr>
-                        <w:t>Software Developer</w:t>
-                      </w:r>
-                    </w:p>
-                    <w:p>
-                      <w:pPr>
-                        <w:spacing w:after="200" w:line="240" w:lineRule="auto"/>
-                        <w:rPr>
-                          <w:rFonts w:ascii="Lato Light" w:hAnsi="Lato Light"/>
-                          <w:color w:val="000000"/>
-                          <w:sz w:val="24"/>
-                          <w:szCs w:val="24"/>
-                        </w:rPr>
-                      </w:pPr>
-                      <w:r>
-                        <w:rPr>
-                          <w:rFonts w:ascii="Lato Light" w:hAnsi="Lato Light"/>
-                          <w:color w:val="000000"/>
-                          <w:sz w:val="24"/>
-                          <w:szCs w:val="24"/>
-                        </w:rPr>
-                        <w:t>3 Day Startup</w:t>
-                      </w:r>
-                      <w:r>
-                        <w:rPr>
-                          <w:rFonts w:ascii="Lato Light" w:hAnsi="Lato Light"/>
-                          <w:color w:val="000000"/>
-                          <w:sz w:val="24"/>
-                          <w:szCs w:val="24"/>
-                        </w:rPr>
-                        <w:t xml:space="preserve"> – Austin, TX</w:t>
-                      </w:r>
-                      <w:r>
-                        <w:rPr>
-                          <w:rFonts w:ascii="Lato Light" w:hAnsi="Lato Light"/>
-                          <w:color w:val="000000"/>
-                          <w:sz w:val="24"/>
-                          <w:szCs w:val="24"/>
-                        </w:rPr>
-                        <w:t xml:space="preserve"> | </w:t>
-                      </w:r>
-                      <w:r>
-                        <w:rPr>
-                          <w:rFonts w:ascii="Lato Light" w:hAnsi="Lato Light"/>
-                          <w:color w:val="000000"/>
-                          <w:sz w:val="24"/>
-                          <w:szCs w:val="24"/>
-                        </w:rPr>
-                        <w:t>2016</w:t>
-                      </w:r>
-                      <w:r>
-                        <w:rPr>
-                          <w:rFonts w:ascii="Lato Light" w:hAnsi="Lato Light"/>
-                          <w:color w:val="000000"/>
-                          <w:sz w:val="24"/>
-                          <w:szCs w:val="24"/>
-                        </w:rPr>
-                        <w:t xml:space="preserve"> - 2018</w:t>
-                      </w:r>
-                    </w:p>
-                    <w:p>
-                      <w:pPr>
-                        <w:spacing w:after="200" w:line="240" w:lineRule="auto"/>
-                        <w:rPr>
-                          <w:rFonts w:ascii="Lato Light" w:hAnsi="Lato Light"/>
-                          <w:color w:val="000000"/>
-                          <w:sz w:val="24"/>
-                          <w:szCs w:val="24"/>
-                        </w:rPr>
-                      </w:pPr>
-                      <w:r>
-                        <w:rPr>
-                          <w:rFonts w:ascii="Lato Light" w:hAnsi="Lato Light"/>
-                          <w:color w:val="000000"/>
-                          <w:sz w:val="24"/>
-                          <w:szCs w:val="24"/>
-                        </w:rPr>
-                        <w:t>Part of a judging panel to select a winner of an app pitch contest and led the development team who would make a working prototype.</w:t>
-                      </w:r>
-                    </w:p>
-                    <w:p>
-                      <w:pPr>
-                        <w:pStyle w:val="ListParagraph"/>
-                        <w:numPr>
-                          <w:ilvl w:val="0"/>
-                          <w:numId w:val="1"/>
-                        </w:numPr>
-                        <w:spacing w:line="240" w:lineRule="auto"/>
-                        <w:rPr>
-                          <w:rFonts w:ascii="Lato Light" w:hAnsi="Lato Light"/>
-                          <w:color w:val="000000"/>
-                          <w:sz w:val="24"/>
-                          <w:szCs w:val="24"/>
-                          <w:lang w:val="en-US"/>
-                        </w:rPr>
-                      </w:pPr>
-                      <w:r>
-                        <w:rPr>
-                          <w:rFonts w:ascii="Lato Light" w:hAnsi="Lato Light"/>
-                          <w:color w:val="000000"/>
-                          <w:sz w:val="24"/>
-                          <w:szCs w:val="24"/>
-                          <w:lang w:val="en-US"/>
-                        </w:rPr>
-                        <w:t>Gathered user requirements and translated them into a working app in a 36 hour hackathon.</w:t>
-                      </w:r>
-                    </w:p>
-                    <w:p>
-                      <w:pPr>
-                        <w:pStyle w:val="ListParagraph"/>
-                        <w:numPr>
-                          <w:ilvl w:val="0"/>
-                          <w:numId w:val="1"/>
-                        </w:numPr>
-                        <w:spacing w:line="240" w:lineRule="auto"/>
-                        <w:rPr>
-                          <w:rFonts w:ascii="Lato Light" w:hAnsi="Lato Light"/>
-                          <w:color w:val="000000"/>
-                          <w:sz w:val="24"/>
-                          <w:szCs w:val="24"/>
-                          <w:lang w:val="en-US"/>
-                        </w:rPr>
-                      </w:pPr>
-                      <w:r>
-                        <w:rPr>
-                          <w:rFonts w:ascii="Lato Light" w:hAnsi="Lato Light"/>
-                          <w:color w:val="000000"/>
-                          <w:sz w:val="24"/>
-                          <w:szCs w:val="24"/>
-                          <w:lang w:val="en-US"/>
-                        </w:rPr>
-                        <w:t>Integrated socket.io, google maps, and twillio.</w:t>
-                      </w:r>
-                    </w:p>
-                    <w:p>
-                      <w:pPr>
-                        <w:pStyle w:val="ListParagraph"/>
-                        <w:numPr>
-                          <w:ilvl w:val="0"/>
-                          <w:numId w:val="1"/>
-                        </w:numPr>
-                        <w:spacing w:line="240" w:lineRule="auto"/>
-                        <w:rPr>
-                          <w:rFonts w:ascii="Lato Light" w:hAnsi="Lato Light"/>
-                          <w:color w:val="000000"/>
-                          <w:sz w:val="24"/>
-                          <w:szCs w:val="24"/>
-                          <w:lang w:val="en-US"/>
-                        </w:rPr>
-                      </w:pPr>
-                      <w:r>
-                        <w:rPr>
-                          <w:rFonts w:ascii="Lato Light" w:hAnsi="Lato Light"/>
-                          <w:color w:val="000000"/>
-                          <w:sz w:val="24"/>
-                          <w:szCs w:val="24"/>
-                          <w:lang w:val="en-US"/>
-                        </w:rPr>
-                        <w:t>Wrote backend api for iOS and Android app and React for desktop.</w:t>
-                      </w:r>
-                    </w:p>
-                    <w:p>
-                      <w:pPr>
-                        <w:spacing w:line="240" w:lineRule="auto"/>
-                        <w:rPr>
-                          <w:rFonts w:ascii="Lato Light" w:hAnsi="Lato Light"/>
-                          <w:color w:val="000000"/>
-                          <w:sz w:val="24"/>
-                          <w:szCs w:val="24"/>
-                        </w:rPr>
-                      </w:pPr>
-                    </w:p>
-                    <w:p>
-                      <w:pPr>
-                        <w:spacing w:line="240" w:lineRule="auto"/>
-                        <w:rPr>
-                          <w:rFonts w:ascii="Lato Light" w:hAnsi="Lato Light"/>
-                          <w:color w:val="000000"/>
-                          <w:sz w:val="24"/>
-                          <w:szCs w:val="24"/>
-                        </w:rPr>
-                      </w:pPr>
-                    </w:p>
-                  </w:txbxContent>
-                </v:textbox>
-              </v:shape>
-            </w:pict>
-          </mc:Fallback>
-        </mc:AlternateContent>
-      </w:r>
-      <w:r>
-        <w:rPr>
-          <w:noProof/>
-          <w:color w:val="000000" w:themeColor="text1"/>
-        </w:rPr>
-        <mc:AlternateContent>
-          <mc:Choice Requires="wps">
-            <w:drawing>
-              <wp:anchor distT="0" distB="0" distL="114300" distR="114300" simplePos="0" relativeHeight="251685888" behindDoc="0" locked="0" layoutInCell="1" allowOverlap="1" wp14:anchorId="5B9A6EB2" wp14:editId="215F2E1B">
-                <wp:simplePos x="0" y="0"/>
-                <wp:positionH relativeFrom="column">
-                  <wp:posOffset>2270760</wp:posOffset>
-                </wp:positionH>
-                <wp:positionV relativeFrom="paragraph">
-                  <wp:posOffset>3210560</wp:posOffset>
-                </wp:positionV>
-                <wp:extent cx="0" cy="7311390"/>
-                <wp:effectExtent l="0" t="0" r="25400" b="29210"/>
-                <wp:wrapNone/>
-                <wp:docPr id="4" name="Прямая соединительная линия 1"/>
-                <wp:cNvGraphicFramePr/>
-                <a:graphic xmlns:a="http://schemas.openxmlformats.org/drawingml/2006/main">
-                  <a:graphicData uri="http://schemas.microsoft.com/office/word/2010/wordprocessingShape">
-                    <wps:wsp>
-                      <wps:cNvCnPr/>
-                      <wps:spPr>
-                        <a:xfrm>
-                          <a:off x="0" y="0"/>
-                          <a:ext cx="0" cy="7311390"/>
-                        </a:xfrm>
-                        <a:prstGeom prst="line">
-                          <a:avLst/>
-                        </a:prstGeom>
-                        <a:ln w="12700">
-                          <a:solidFill>
-                            <a:schemeClr val="tx1"/>
-                          </a:solidFill>
-                        </a:ln>
-                      </wps:spPr>
-                      <wps:style>
-                        <a:lnRef idx="1">
-                          <a:schemeClr val="accent1"/>
-                        </a:lnRef>
-                        <a:fillRef idx="0">
-                          <a:schemeClr val="accent1"/>
-                        </a:fillRef>
-                        <a:effectRef idx="0">
-                          <a:schemeClr val="accent1"/>
-                        </a:effectRef>
-                        <a:fontRef idx="minor">
-                          <a:schemeClr val="tx1"/>
-                        </a:fontRef>
-                      </wps:style>
-                      <wps:bodyPr/>
-                    </wps:wsp>
-                  </a:graphicData>
-                </a:graphic>
-                <wp14:sizeRelH relativeFrom="margin">
-                  <wp14:pctWidth>0</wp14:pctWidth>
-                </wp14:sizeRelH>
-                <wp14:sizeRelV relativeFrom="margin">
-                  <wp14:pctHeight>0</wp14:pctHeight>
-                </wp14:sizeRelV>
-              </wp:anchor>
-            </w:drawing>
-          </mc:Choice>
-          <mc:Fallback>
-            <w:pict>
-              <v:line w14:anchorId="3F0FAA15" id="Прямая соединительная линия 1" o:spid="_x0000_s1026" style="position:absolute;z-index:251685888;visibility:visible;mso-wrap-style:square;mso-width-percent:0;mso-height-percent:0;mso-wrap-distance-left:9pt;mso-wrap-distance-top:0;mso-wrap-distance-right:9pt;mso-wrap-distance-bottom:0;mso-position-horizontal:absolute;mso-position-horizontal-relative:text;mso-position-vertical:absolute;mso-position-vertical-relative:text;mso-width-percent:0;mso-height-percent:0;mso-width-relative:margin;mso-height-relative:margin" from="178.8pt,252.8pt" to="178.8pt,828.5pt" o:gfxdata="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" strokecolor="black [3213]" strokeweight="1pt"/>
             </w:pict>
           </mc:Fallback>
         </mc:AlternateContent>
@@ -5172,7 +5898,7 @@
                                 <w:sz w:val="24"/>
                                 <w:szCs w:val="24"/>
                               </w:rPr>
-                              <w:t xml:space="preserve"> careers to pursue life-long passion for computer programming and using technology</w:t>
+                              <w:t xml:space="preserve"> careers to pursue life-long passion for computer </w:t>
                             </w:r>
                             <w:r>
                               <w:rPr>
@@ -5181,7 +5907,7 @@
                                 <w:sz w:val="24"/>
                                 <w:szCs w:val="24"/>
                               </w:rPr>
-                              <w:t xml:space="preserve"> to make life better</w:t>
+                              <w:t>programming and using technology to find solutions</w:t>
                             </w:r>
                             <w:r>
                               <w:rPr>
@@ -5190,7 +5916,45 @@
                                 <w:sz w:val="24"/>
                                 <w:szCs w:val="24"/>
                               </w:rPr>
-                              <w:t>. I focus on making sites and apps that people enjoy. I solve day-today problems by starting with research, creating a mvp, and iterating based on user feedback.</w:t>
+                              <w:t>. I focus on making sites and apps that people enjoy. I solve day-to</w:t>
+                            </w:r>
+                            <w:r>
+                              <w:rPr>
+                                <w:rFonts w:ascii="Lato Light" w:hAnsi="Lato Light" w:cstheme="minorHAnsi"/>
+                                <w:color w:val="000000" w:themeColor="text1"/>
+                                <w:sz w:val="24"/>
+                                <w:szCs w:val="24"/>
+                              </w:rPr>
+                              <w:t>-</w:t>
+                            </w:r>
+                            <w:r>
+                              <w:rPr>
+                                <w:rFonts w:ascii="Lato Light" w:hAnsi="Lato Light" w:cstheme="minorHAnsi"/>
+                                <w:color w:val="000000" w:themeColor="text1"/>
+                                <w:sz w:val="24"/>
+                                <w:szCs w:val="24"/>
+                              </w:rPr>
+                              <w:t xml:space="preserve">day problems by starting with research, creating a </w:t>
+                            </w:r>
+                            <w:proofErr w:type="spellStart"/>
+                            <w:r>
+                              <w:rPr>
+                                <w:rFonts w:ascii="Lato Light" w:hAnsi="Lato Light" w:cstheme="minorHAnsi"/>
+                                <w:color w:val="000000" w:themeColor="text1"/>
+                                <w:sz w:val="24"/>
+                                <w:szCs w:val="24"/>
+                              </w:rPr>
+                              <w:t>mvp</w:t>
+                            </w:r>
+                            <w:proofErr w:type="spellEnd"/>
+                            <w:r>
+                              <w:rPr>
+                                <w:rFonts w:ascii="Lato Light" w:hAnsi="Lato Light" w:cstheme="minorHAnsi"/>
+                                <w:color w:val="000000" w:themeColor="text1"/>
+                                <w:sz w:val="24"/>
+                                <w:szCs w:val="24"/>
+                              </w:rPr>
+                              <w:t>, and iterating based on user feedback.</w:t>
                             </w:r>
                           </w:p>
                         </w:txbxContent>
@@ -5212,7 +5976,7 @@
           </mc:Choice>
           <mc:Fallback>
             <w:pict>
-              <v:shape w14:anchorId="39E73FAA" id="_x0000_s1037" type="#_x0000_t202" style="position:absolute;left:0;text-align:left;margin-left:19.05pt;margin-top:149.55pt;width:377.65pt;height:90.6pt;z-index:251666432;visibility:visible;mso-wrap-style:square;mso-width-percent:0;mso-height-percent:0;mso-wrap-distance-left:9pt;mso-wrap-distance-top:3.6pt;mso-wrap-distance-right:9pt;mso-wrap-distance-bottom:3.6pt;mso-position-horizontal:absolute;mso-position-horizontal-relative:text;mso-position-vertical:absolute;mso-position-vertical-relative:text;mso-width-percent:0;mso-height-percent:0;mso-width-relative:margin;mso-height-relative:margin;v-text-anchor:top" o:gfxdata="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" filled="f" stroked="f">
+              <v:shape w14:anchorId="39E73FAA" id="_x0000_s1038" type="#_x0000_t202" style="position:absolute;left:0;text-align:left;margin-left:19.05pt;margin-top:149.55pt;width:377.65pt;height:90.6pt;z-index:251666432;visibility:visible;mso-wrap-style:square;mso-width-percent:0;mso-height-percent:0;mso-wrap-distance-left:9pt;mso-wrap-distance-top:3.6pt;mso-wrap-distance-right:9pt;mso-wrap-distance-bottom:3.6pt;mso-position-horizontal:absolute;mso-position-horizontal-relative:text;mso-position-vertical:absolute;mso-position-vertical-relative:text;mso-width-percent:0;mso-height-percent:0;mso-width-relative:margin;mso-height-relative:margin;v-text-anchor:top" o:gfxdata="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" filled="f" stroked="f">
                 <v:textbox>
                   <w:txbxContent>
                     <w:p>
@@ -5259,7 +6023,7 @@
                           <w:sz w:val="24"/>
                           <w:szCs w:val="24"/>
                         </w:rPr>
-                        <w:t xml:space="preserve"> careers to pursue life-long passion for computer programming and using technology</w:t>
+                        <w:t xml:space="preserve"> careers to pursue life-long passion for computer </w:t>
                       </w:r>
                       <w:r>
                         <w:rPr>
@@ -5268,7 +6032,7 @@
                           <w:sz w:val="24"/>
                           <w:szCs w:val="24"/>
                         </w:rPr>
-                        <w:t xml:space="preserve"> to make life better</w:t>
+                        <w:t>programming and using technology to find solutions</w:t>
                       </w:r>
                       <w:r>
                         <w:rPr>
@@ -5277,7 +6041,45 @@
                           <w:sz w:val="24"/>
                           <w:szCs w:val="24"/>
                         </w:rPr>
-                        <w:t>. I focus on making sites and apps that people enjoy. I solve day-today problems by starting with research, creating a mvp, and iterating based on user feedback.</w:t>
+                        <w:t>. I focus on making sites and apps that people enjoy. I solve day-to</w:t>
+                      </w:r>
+                      <w:r>
+                        <w:rPr>
+                          <w:rFonts w:ascii="Lato Light" w:hAnsi="Lato Light" w:cstheme="minorHAnsi"/>
+                          <w:color w:val="000000" w:themeColor="text1"/>
+                          <w:sz w:val="24"/>
+                          <w:szCs w:val="24"/>
+                        </w:rPr>
+                        <w:t>-</w:t>
+                      </w:r>
+                      <w:r>
+                        <w:rPr>
+                          <w:rFonts w:ascii="Lato Light" w:hAnsi="Lato Light" w:cstheme="minorHAnsi"/>
+                          <w:color w:val="000000" w:themeColor="text1"/>
+                          <w:sz w:val="24"/>
+                          <w:szCs w:val="24"/>
+                        </w:rPr>
+                        <w:t xml:space="preserve">day problems by starting with research, creating a </w:t>
+                      </w:r>
+                      <w:proofErr w:type="spellStart"/>
+                      <w:r>
+                        <w:rPr>
+                          <w:rFonts w:ascii="Lato Light" w:hAnsi="Lato Light" w:cstheme="minorHAnsi"/>
+                          <w:color w:val="000000" w:themeColor="text1"/>
+                          <w:sz w:val="24"/>
+                          <w:szCs w:val="24"/>
+                        </w:rPr>
+                        <w:t>mvp</w:t>
+                      </w:r>
+                      <w:proofErr w:type="spellEnd"/>
+                      <w:r>
+                        <w:rPr>
+                          <w:rFonts w:ascii="Lato Light" w:hAnsi="Lato Light" w:cstheme="minorHAnsi"/>
+                          <w:color w:val="000000" w:themeColor="text1"/>
+                          <w:sz w:val="24"/>
+                          <w:szCs w:val="24"/>
+                        </w:rPr>
+                        <w:t>, and iterating based on user feedback.</w:t>
                       </w:r>
                     </w:p>
                   </w:txbxContent>
@@ -5368,7 +6170,7 @@
         <mc:AlternateContent>
           <mc:Choice Requires="wps">
             <w:drawing>
-              <wp:anchor distT="0" distB="0" distL="114300" distR="114300" simplePos="0" relativeHeight="251663360" behindDoc="0" locked="0" layoutInCell="1" allowOverlap="1" wp14:anchorId="4C25E90C" wp14:editId="055BE557">
+              <wp:anchor distT="0" distB="0" distL="114300" distR="114300" simplePos="0" relativeHeight="251663360" behindDoc="0" locked="0" layoutInCell="1" allowOverlap="1" wp14:anchorId="4C25E90C" wp14:editId="56B86A90">
                 <wp:simplePos x="0" y="0"/>
                 <wp:positionH relativeFrom="column">
                   <wp:posOffset>342900</wp:posOffset>
@@ -5428,141 +6230,7 @@
           </mc:Choice>
           <mc:Fallback>
             <w:pict>
-              <v:line w14:anchorId="3E8F82A4" id="Прямая соединительная линия 32" o:spid="_x0000_s1026" style="position:absolute;z-index:251663360;visibility:visible;mso-wrap-style:square;mso-width-percent:0;mso-height-percent:0;mso-wrap-distance-left:9pt;mso-wrap-distance-top:0;mso-wrap-distance-right:9pt;mso-wrap-distance-bottom:0;mso-position-horizontal:absolute;mso-position-horizontal-relative:text;mso-position-vertical:absolute;mso-position-vertical-relative:text;mso-width-percent:0;mso-height-percent:0;mso-width-relative:margin;mso-height-relative:margin" from="27pt,115.9pt" to="566.1pt,115.9pt" o:gfxdata="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" strokecolor="black [3213]" strokeweight="1pt"/>
-            </w:pict>
-          </mc:Fallback>
-        </mc:AlternateContent>
-      </w:r>
-      <w:r>
-        <w:rPr>
-          <w:noProof/>
-          <w:color w:val="000000" w:themeColor="text1"/>
-        </w:rPr>
-        <mc:AlternateContent>
-          <mc:Choice Requires="wps">
-            <w:drawing>
-              <wp:anchor distT="45720" distB="45720" distL="114300" distR="114300" simplePos="0" relativeHeight="251688960" behindDoc="0" locked="0" layoutInCell="1" allowOverlap="1" wp14:anchorId="1296FD0F" wp14:editId="7D86569F">
-                <wp:simplePos x="0" y="0"/>
-                <wp:positionH relativeFrom="column">
-                  <wp:posOffset>2418640</wp:posOffset>
-                </wp:positionH>
-                <wp:positionV relativeFrom="paragraph">
-                  <wp:posOffset>3210560</wp:posOffset>
-                </wp:positionV>
-                <wp:extent cx="3627755" cy="341630"/>
-                <wp:effectExtent l="0" t="0" r="0" b="0"/>
-                <wp:wrapNone/>
-                <wp:docPr id="21" name="Надпись 2"/>
-                <wp:cNvGraphicFramePr>
-                  <a:graphicFrameLocks xmlns:a="http://schemas.openxmlformats.org/drawingml/2006/main"/>
-                </wp:cNvGraphicFramePr>
-                <a:graphic xmlns:a="http://schemas.openxmlformats.org/drawingml/2006/main">
-                  <a:graphicData uri="http://schemas.microsoft.com/office/word/2010/wordprocessingShape">
-                    <wps:wsp>
-                      <wps:cNvSpPr txBox="1">
-                        <a:spLocks noChangeArrowheads="1"/>
-                      </wps:cNvSpPr>
-                      <wps:spPr bwMode="auto">
-                        <a:xfrm>
-                          <a:off x="0" y="0"/>
-                          <a:ext cx="3627755" cy="341630"/>
-                        </a:xfrm>
-                        <a:prstGeom prst="rect">
-                          <a:avLst/>
-                        </a:prstGeom>
-                        <a:noFill/>
-                        <a:ln w="9525">
-                          <a:noFill/>
-                          <a:miter lim="800000"/>
-                          <a:headEnd/>
-                          <a:tailEnd/>
-                        </a:ln>
-                      </wps:spPr>
-                      <wps:txbx>
-                        <w:txbxContent>
-                          <w:p>
-                            <w:pPr>
-                              <w:rPr>
-                                <w:rFonts w:ascii="Lato Regular" w:hAnsi="Lato Regular"/>
-                                <w:color w:val="000000" w:themeColor="text1"/>
-                                <w:sz w:val="32"/>
-                                <w:szCs w:val="32"/>
-                              </w:rPr>
-                            </w:pPr>
-                            <w:r>
-                              <w:rPr>
-                                <w:rFonts w:ascii="Lato Regular" w:hAnsi="Lato Regular"/>
-                                <w:color w:val="000000" w:themeColor="text1"/>
-                                <w:sz w:val="32"/>
-                                <w:szCs w:val="32"/>
-                              </w:rPr>
-                              <w:t>EXPERIENCE</w:t>
-                            </w:r>
-                          </w:p>
-                          <w:p>
-                            <w:pPr>
-                              <w:rPr>
-                                <w:rFonts w:ascii="Lato" w:hAnsi="Lato"/>
-                                <w:color w:val="404040"/>
-                                <w:sz w:val="32"/>
-                                <w:szCs w:val="32"/>
-                              </w:rPr>
-                            </w:pPr>
-                          </w:p>
-                        </w:txbxContent>
-                      </wps:txbx>
-                      <wps:bodyPr rot="0" vert="horz" wrap="square" lIns="91440" tIns="45720" rIns="91440" bIns="45720" anchor="t" anchorCtr="0">
-                        <a:noAutofit/>
-                      </wps:bodyPr>
-                    </wps:wsp>
-                  </a:graphicData>
-                </a:graphic>
-                <wp14:sizeRelH relativeFrom="margin">
-                  <wp14:pctWidth>0</wp14:pctWidth>
-                </wp14:sizeRelH>
-                <wp14:sizeRelV relativeFrom="margin">
-                  <wp14:pctHeight>0</wp14:pctHeight>
-                </wp14:sizeRelV>
-              </wp:anchor>
-            </w:drawing>
-          </mc:Choice>
-          <mc:Fallback>
-            <w:pict>
-              <v:shape w14:anchorId="1296FD0F" id="_x0000_s1038" type="#_x0000_t202" style="position:absolute;left:0;text-align:left;margin-left:190.45pt;margin-top:252.8pt;width:285.65pt;height:26.9pt;z-index:251688960;visibility:visible;mso-wrap-style:square;mso-width-percent:0;mso-height-percent:0;mso-wrap-distance-left:9pt;mso-wrap-distance-top:3.6pt;mso-wrap-distance-right:9pt;mso-wrap-distance-bottom:3.6pt;mso-position-horizontal:absolute;mso-position-horizontal-relative:text;mso-position-vertical:absolute;mso-position-vertical-relative:text;mso-width-percent:0;mso-height-percent:0;mso-width-relative:margin;mso-height-relative:margin;v-text-anchor:top" o:gfxdata="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" filled="f" stroked="f">
-                <v:textbox>
-                  <w:txbxContent>
-                    <w:p>
-                      <w:pPr>
-                        <w:rPr>
-                          <w:rFonts w:ascii="Lato Regular" w:hAnsi="Lato Regular"/>
-                          <w:color w:val="000000" w:themeColor="text1"/>
-                          <w:sz w:val="32"/>
-                          <w:szCs w:val="32"/>
-                        </w:rPr>
-                      </w:pPr>
-                      <w:r>
-                        <w:rPr>
-                          <w:rFonts w:ascii="Lato Regular" w:hAnsi="Lato Regular"/>
-                          <w:color w:val="000000" w:themeColor="text1"/>
-                          <w:sz w:val="32"/>
-                          <w:szCs w:val="32"/>
-                        </w:rPr>
-                        <w:t>EXPERIENCE</w:t>
-                      </w:r>
-                    </w:p>
-                    <w:p>
-                      <w:pPr>
-                        <w:rPr>
-                          <w:rFonts w:ascii="Lato" w:hAnsi="Lato"/>
-                          <w:color w:val="404040"/>
-                          <w:sz w:val="32"/>
-                          <w:szCs w:val="32"/>
-                        </w:rPr>
-                      </w:pPr>
-                    </w:p>
-                  </w:txbxContent>
-                </v:textbox>
-              </v:shape>
+              <v:line w14:anchorId="5CC8DFD8" id="Прямая соединительная линия 32" o:spid="_x0000_s1026" style="position:absolute;z-index:251663360;visibility:visible;mso-wrap-style:square;mso-width-percent:0;mso-height-percent:0;mso-wrap-distance-left:9pt;mso-wrap-distance-top:0;mso-wrap-distance-right:9pt;mso-wrap-distance-bottom:0;mso-position-horizontal:absolute;mso-position-horizontal-relative:text;mso-position-vertical:absolute;mso-position-vertical-relative:text;mso-width-percent:0;mso-height-percent:0;mso-width-relative:margin;mso-height-relative:margin" from="27pt,115.9pt" to="566.1pt,115.9pt" o:gfxdata="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" strokecolor="black [3213]" strokeweight="1pt"/>
             </w:pict>
           </mc:Fallback>
         </mc:AlternateContent>

--- a/img/RobertWeilbaecherResumeVersion6.docx
+++ b/img/RobertWeilbaecherResumeVersion6.docx
@@ -15,13 +15,352 @@
         <mc:AlternateContent>
           <mc:Choice Requires="wps">
             <w:drawing>
-              <wp:anchor distT="0" distB="0" distL="114300" distR="114300" simplePos="0" relativeHeight="251689984" behindDoc="0" locked="0" layoutInCell="1" allowOverlap="1" wp14:anchorId="0F5CFCC0" wp14:editId="2F20E7E5">
+              <wp:anchor distT="45720" distB="45720" distL="114300" distR="114300" simplePos="0" relativeHeight="251693056" behindDoc="0" locked="0" layoutInCell="1" allowOverlap="1" wp14:anchorId="3C409944" wp14:editId="6546DF48">
                 <wp:simplePos x="0" y="0"/>
                 <wp:positionH relativeFrom="column">
-                  <wp:posOffset>2336800</wp:posOffset>
+                  <wp:posOffset>278130</wp:posOffset>
                 </wp:positionH>
                 <wp:positionV relativeFrom="paragraph">
-                  <wp:posOffset>3415030</wp:posOffset>
+                  <wp:posOffset>6395085</wp:posOffset>
+                </wp:positionV>
+                <wp:extent cx="1943100" cy="341630"/>
+                <wp:effectExtent l="0" t="0" r="0" b="0"/>
+                <wp:wrapNone/>
+                <wp:docPr id="19" name="Надпись 2"/>
+                <wp:cNvGraphicFramePr>
+                  <a:graphicFrameLocks xmlns:a="http://schemas.openxmlformats.org/drawingml/2006/main"/>
+                </wp:cNvGraphicFramePr>
+                <a:graphic xmlns:a="http://schemas.openxmlformats.org/drawingml/2006/main">
+                  <a:graphicData uri="http://schemas.microsoft.com/office/word/2010/wordprocessingShape">
+                    <wps:wsp>
+                      <wps:cNvSpPr txBox="1">
+                        <a:spLocks noChangeArrowheads="1"/>
+                      </wps:cNvSpPr>
+                      <wps:spPr bwMode="auto">
+                        <a:xfrm>
+                          <a:off x="0" y="0"/>
+                          <a:ext cx="1943100" cy="341630"/>
+                        </a:xfrm>
+                        <a:prstGeom prst="rect">
+                          <a:avLst/>
+                        </a:prstGeom>
+                        <a:noFill/>
+                        <a:ln w="9525">
+                          <a:noFill/>
+                          <a:miter lim="800000"/>
+                          <a:headEnd/>
+                          <a:tailEnd/>
+                        </a:ln>
+                      </wps:spPr>
+                      <wps:txbx>
+                        <w:txbxContent>
+                          <w:p>
+                            <w:pPr>
+                              <w:rPr>
+                                <w:rFonts w:ascii="Lato Regular" w:hAnsi="Lato Regular"/>
+                                <w:sz w:val="32"/>
+                                <w:szCs w:val="32"/>
+                              </w:rPr>
+                            </w:pPr>
+                            <w:r>
+                              <w:rPr>
+                                <w:rFonts w:ascii="Lato Regular" w:hAnsi="Lato Regular"/>
+                                <w:sz w:val="32"/>
+                                <w:szCs w:val="32"/>
+                              </w:rPr>
+                              <w:t>EDUCATION</w:t>
+                            </w:r>
+                          </w:p>
+                          <w:p>
+                            <w:pPr>
+                              <w:rPr>
+                                <w:rFonts w:ascii="Lato" w:hAnsi="Lato"/>
+                                <w:sz w:val="32"/>
+                                <w:szCs w:val="32"/>
+                              </w:rPr>
+                            </w:pPr>
+                          </w:p>
+                        </w:txbxContent>
+                      </wps:txbx>
+                      <wps:bodyPr rot="0" vert="horz" wrap="square" lIns="91440" tIns="45720" rIns="91440" bIns="45720" anchor="t" anchorCtr="0">
+                        <a:noAutofit/>
+                      </wps:bodyPr>
+                    </wps:wsp>
+                  </a:graphicData>
+                </a:graphic>
+                <wp14:sizeRelH relativeFrom="margin">
+                  <wp14:pctWidth>0</wp14:pctWidth>
+                </wp14:sizeRelH>
+                <wp14:sizeRelV relativeFrom="margin">
+                  <wp14:pctHeight>0</wp14:pctHeight>
+                </wp14:sizeRelV>
+              </wp:anchor>
+            </w:drawing>
+          </mc:Choice>
+          <mc:Fallback>
+            <w:pict>
+              <v:shapetype w14:anchorId="3C409944" id="_x0000_t202" coordsize="21600,21600" o:spt="202" path="m0,0l0,21600,21600,21600,21600,0xe">
+                <v:stroke joinstyle="miter"/>
+                <v:path gradientshapeok="t" o:connecttype="rect"/>
+              </v:shapetype>
+              <v:shape id="Надпись 2" o:spid="_x0000_s1026" type="#_x0000_t202" style="position:absolute;left:0;text-align:left;margin-left:21.9pt;margin-top:503.55pt;width:153pt;height:26.9pt;z-index:251693056;visibility:visible;mso-wrap-style:square;mso-width-percent:0;mso-height-percent:0;mso-wrap-distance-left:9pt;mso-wrap-distance-top:3.6pt;mso-wrap-distance-right:9pt;mso-wrap-distance-bottom:3.6pt;mso-position-horizontal:absolute;mso-position-horizontal-relative:text;mso-position-vertical:absolute;mso-position-vertical-relative:text;mso-width-percent:0;mso-height-percent:0;mso-width-relative:margin;mso-height-relative:margin;v-text-anchor:top" o:gfxdata="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" filled="f" stroked="f">
+                <v:textbox>
+                  <w:txbxContent>
+                    <w:p>
+                      <w:pPr>
+                        <w:rPr>
+                          <w:rFonts w:ascii="Lato Regular" w:hAnsi="Lato Regular"/>
+                          <w:sz w:val="32"/>
+                          <w:szCs w:val="32"/>
+                        </w:rPr>
+                      </w:pPr>
+                      <w:r>
+                        <w:rPr>
+                          <w:rFonts w:ascii="Lato Regular" w:hAnsi="Lato Regular"/>
+                          <w:sz w:val="32"/>
+                          <w:szCs w:val="32"/>
+                        </w:rPr>
+                        <w:t>EDUCATION</w:t>
+                      </w:r>
+                    </w:p>
+                    <w:p>
+                      <w:pPr>
+                        <w:rPr>
+                          <w:rFonts w:ascii="Lato" w:hAnsi="Lato"/>
+                          <w:sz w:val="32"/>
+                          <w:szCs w:val="32"/>
+                        </w:rPr>
+                      </w:pPr>
+                    </w:p>
+                  </w:txbxContent>
+                </v:textbox>
+              </v:shape>
+            </w:pict>
+          </mc:Fallback>
+        </mc:AlternateContent>
+      </w:r>
+      <w:r>
+        <w:rPr>
+          <w:noProof/>
+          <w:color w:val="000000" w:themeColor="text1"/>
+        </w:rPr>
+        <mc:AlternateContent>
+          <mc:Choice Requires="wps">
+            <w:drawing>
+              <wp:anchor distT="0" distB="0" distL="114300" distR="114300" simplePos="0" relativeHeight="251692032" behindDoc="0" locked="0" layoutInCell="1" allowOverlap="1" wp14:anchorId="036D3766" wp14:editId="535CF87E">
+                <wp:simplePos x="0" y="0"/>
+                <wp:positionH relativeFrom="column">
+                  <wp:posOffset>279400</wp:posOffset>
+                </wp:positionH>
+                <wp:positionV relativeFrom="paragraph">
+                  <wp:posOffset>6386830</wp:posOffset>
+                </wp:positionV>
+                <wp:extent cx="2058035" cy="2540"/>
+                <wp:effectExtent l="0" t="0" r="50165" b="48260"/>
+                <wp:wrapNone/>
+                <wp:docPr id="17" name="Прямая соединительная линия 17"/>
+                <wp:cNvGraphicFramePr/>
+                <a:graphic xmlns:a="http://schemas.openxmlformats.org/drawingml/2006/main">
+                  <a:graphicData uri="http://schemas.microsoft.com/office/word/2010/wordprocessingShape">
+                    <wps:wsp>
+                      <wps:cNvCnPr/>
+                      <wps:spPr>
+                        <a:xfrm>
+                          <a:off x="0" y="0"/>
+                          <a:ext cx="2058035" cy="2540"/>
+                        </a:xfrm>
+                        <a:prstGeom prst="line">
+                          <a:avLst/>
+                        </a:prstGeom>
+                        <a:ln w="12700">
+                          <a:solidFill>
+                            <a:srgbClr val="000000"/>
+                          </a:solidFill>
+                        </a:ln>
+                      </wps:spPr>
+                      <wps:style>
+                        <a:lnRef idx="1">
+                          <a:schemeClr val="accent1"/>
+                        </a:lnRef>
+                        <a:fillRef idx="0">
+                          <a:schemeClr val="accent1"/>
+                        </a:fillRef>
+                        <a:effectRef idx="0">
+                          <a:schemeClr val="accent1"/>
+                        </a:effectRef>
+                        <a:fontRef idx="minor">
+                          <a:schemeClr val="tx1"/>
+                        </a:fontRef>
+                      </wps:style>
+                      <wps:bodyPr/>
+                    </wps:wsp>
+                  </a:graphicData>
+                </a:graphic>
+                <wp14:sizeRelH relativeFrom="margin">
+                  <wp14:pctWidth>0</wp14:pctWidth>
+                </wp14:sizeRelH>
+                <wp14:sizeRelV relativeFrom="margin">
+                  <wp14:pctHeight>0</wp14:pctHeight>
+                </wp14:sizeRelV>
+              </wp:anchor>
+            </w:drawing>
+          </mc:Choice>
+          <mc:Fallback>
+            <w:pict>
+              <v:line w14:anchorId="5111F6E4" id="Прямая соединительная линия 17" o:spid="_x0000_s1026" style="position:absolute;z-index:251692032;visibility:visible;mso-wrap-style:square;mso-width-percent:0;mso-height-percent:0;mso-wrap-distance-left:9pt;mso-wrap-distance-top:0;mso-wrap-distance-right:9pt;mso-wrap-distance-bottom:0;mso-position-horizontal:absolute;mso-position-horizontal-relative:text;mso-position-vertical:absolute;mso-position-vertical-relative:text;mso-width-percent:0;mso-height-percent:0;mso-width-relative:margin;mso-height-relative:margin" from="22pt,502.9pt" to="184.05pt,503.1pt" o:gfxdata="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" strokeweight="1pt"/>
+            </w:pict>
+          </mc:Fallback>
+        </mc:AlternateContent>
+      </w:r>
+      <w:r>
+        <w:rPr>
+          <w:noProof/>
+          <w:color w:val="000000" w:themeColor="text1"/>
+        </w:rPr>
+        <mc:AlternateContent>
+          <mc:Choice Requires="wps">
+            <w:drawing>
+              <wp:anchor distT="45720" distB="45720" distL="114300" distR="114300" simplePos="0" relativeHeight="251688960" behindDoc="0" locked="0" layoutInCell="1" allowOverlap="1" wp14:anchorId="1296FD0F" wp14:editId="1C6E9342">
+                <wp:simplePos x="0" y="0"/>
+                <wp:positionH relativeFrom="column">
+                  <wp:posOffset>2559685</wp:posOffset>
+                </wp:positionH>
+                <wp:positionV relativeFrom="paragraph">
+                  <wp:posOffset>3078480</wp:posOffset>
+                </wp:positionV>
+                <wp:extent cx="3627755" cy="341630"/>
+                <wp:effectExtent l="0" t="0" r="0" b="0"/>
+                <wp:wrapNone/>
+                <wp:docPr id="21" name="Надпись 2"/>
+                <wp:cNvGraphicFramePr>
+                  <a:graphicFrameLocks xmlns:a="http://schemas.openxmlformats.org/drawingml/2006/main"/>
+                </wp:cNvGraphicFramePr>
+                <a:graphic xmlns:a="http://schemas.openxmlformats.org/drawingml/2006/main">
+                  <a:graphicData uri="http://schemas.microsoft.com/office/word/2010/wordprocessingShape">
+                    <wps:wsp>
+                      <wps:cNvSpPr txBox="1">
+                        <a:spLocks noChangeArrowheads="1"/>
+                      </wps:cNvSpPr>
+                      <wps:spPr bwMode="auto">
+                        <a:xfrm>
+                          <a:off x="0" y="0"/>
+                          <a:ext cx="3627755" cy="341630"/>
+                        </a:xfrm>
+                        <a:prstGeom prst="rect">
+                          <a:avLst/>
+                        </a:prstGeom>
+                        <a:noFill/>
+                        <a:ln w="9525">
+                          <a:noFill/>
+                          <a:miter lim="800000"/>
+                          <a:headEnd/>
+                          <a:tailEnd/>
+                        </a:ln>
+                      </wps:spPr>
+                      <wps:txbx>
+                        <w:txbxContent>
+                          <w:p>
+                            <w:pPr>
+                              <w:rPr>
+                                <w:rFonts w:ascii="Lato Regular" w:hAnsi="Lato Regular"/>
+                                <w:color w:val="000000" w:themeColor="text1"/>
+                                <w:sz w:val="32"/>
+                                <w:szCs w:val="32"/>
+                              </w:rPr>
+                            </w:pPr>
+                            <w:r>
+                              <w:rPr>
+                                <w:rFonts w:ascii="Lato Regular" w:hAnsi="Lato Regular"/>
+                                <w:color w:val="000000" w:themeColor="text1"/>
+                                <w:sz w:val="32"/>
+                                <w:szCs w:val="32"/>
+                              </w:rPr>
+                              <w:t>EXPERIENCE</w:t>
+                            </w:r>
+                          </w:p>
+                          <w:p>
+                            <w:pPr>
+                              <w:rPr>
+                                <w:rFonts w:ascii="Lato" w:hAnsi="Lato"/>
+                                <w:color w:val="404040"/>
+                                <w:sz w:val="32"/>
+                                <w:szCs w:val="32"/>
+                              </w:rPr>
+                            </w:pPr>
+                          </w:p>
+                        </w:txbxContent>
+                      </wps:txbx>
+                      <wps:bodyPr rot="0" vert="horz" wrap="square" lIns="91440" tIns="45720" rIns="91440" bIns="45720" anchor="t" anchorCtr="0">
+                        <a:noAutofit/>
+                      </wps:bodyPr>
+                    </wps:wsp>
+                  </a:graphicData>
+                </a:graphic>
+                <wp14:sizeRelH relativeFrom="margin">
+                  <wp14:pctWidth>0</wp14:pctWidth>
+                </wp14:sizeRelH>
+                <wp14:sizeRelV relativeFrom="margin">
+                  <wp14:pctHeight>0</wp14:pctHeight>
+                </wp14:sizeRelV>
+              </wp:anchor>
+            </w:drawing>
+          </mc:Choice>
+          <mc:Fallback>
+            <w:pict>
+              <v:shape w14:anchorId="1296FD0F" id="_x0000_s1027" type="#_x0000_t202" style="position:absolute;left:0;text-align:left;margin-left:201.55pt;margin-top:242.4pt;width:285.65pt;height:26.9pt;z-index:251688960;visibility:visible;mso-wrap-style:square;mso-width-percent:0;mso-height-percent:0;mso-wrap-distance-left:9pt;mso-wrap-distance-top:3.6pt;mso-wrap-distance-right:9pt;mso-wrap-distance-bottom:3.6pt;mso-position-horizontal:absolute;mso-position-horizontal-relative:text;mso-position-vertical:absolute;mso-position-vertical-relative:text;mso-width-percent:0;mso-height-percent:0;mso-width-relative:margin;mso-height-relative:margin;v-text-anchor:top" o:gfxdata="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" filled="f" stroked="f">
+                <v:textbox>
+                  <w:txbxContent>
+                    <w:p>
+                      <w:pPr>
+                        <w:rPr>
+                          <w:rFonts w:ascii="Lato Regular" w:hAnsi="Lato Regular"/>
+                          <w:color w:val="000000" w:themeColor="text1"/>
+                          <w:sz w:val="32"/>
+                          <w:szCs w:val="32"/>
+                        </w:rPr>
+                      </w:pPr>
+                      <w:r>
+                        <w:rPr>
+                          <w:rFonts w:ascii="Lato Regular" w:hAnsi="Lato Regular"/>
+                          <w:color w:val="000000" w:themeColor="text1"/>
+                          <w:sz w:val="32"/>
+                          <w:szCs w:val="32"/>
+                        </w:rPr>
+                        <w:t>EXPERIENCE</w:t>
+                      </w:r>
+                    </w:p>
+                    <w:p>
+                      <w:pPr>
+                        <w:rPr>
+                          <w:rFonts w:ascii="Lato" w:hAnsi="Lato"/>
+                          <w:color w:val="404040"/>
+                          <w:sz w:val="32"/>
+                          <w:szCs w:val="32"/>
+                        </w:rPr>
+                      </w:pPr>
+                    </w:p>
+                  </w:txbxContent>
+                </v:textbox>
+              </v:shape>
+            </w:pict>
+          </mc:Fallback>
+        </mc:AlternateContent>
+      </w:r>
+      <w:r>
+        <w:rPr>
+          <w:noProof/>
+          <w:color w:val="000000" w:themeColor="text1"/>
+        </w:rPr>
+        <mc:AlternateContent>
+          <mc:Choice Requires="wps">
+            <w:drawing>
+              <wp:anchor distT="0" distB="0" distL="114300" distR="114300" simplePos="0" relativeHeight="251689984" behindDoc="0" locked="0" layoutInCell="1" allowOverlap="1" wp14:anchorId="0F5CFCC0" wp14:editId="53638EC9">
+                <wp:simplePos x="0" y="0"/>
+                <wp:positionH relativeFrom="column">
+                  <wp:posOffset>2566670</wp:posOffset>
+                </wp:positionH>
+                <wp:positionV relativeFrom="paragraph">
+                  <wp:posOffset>3420110</wp:posOffset>
                 </wp:positionV>
                 <wp:extent cx="4796155" cy="7089140"/>
                 <wp:effectExtent l="0" t="0" r="0" b="0"/>
@@ -334,7 +673,17 @@
                                 <w:sz w:val="24"/>
                                 <w:szCs w:val="24"/>
                               </w:rPr>
-                              <w:t xml:space="preserve"> Full Stack Immersive Bootcamp, which focused on HTML, CSS, </w:t>
+                              <w:t xml:space="preserve"> Full Stack Immersive Bootcamp, which focused on HTML,</w:t>
+                            </w:r>
+                            <w:bookmarkStart w:id="0" w:name="_GoBack"/>
+                            <w:r>
+                              <w:rPr>
+                                <w:rFonts w:ascii="Lato Light" w:hAnsi="Lato Light"/>
+                                <w:color w:val="000000"/>
+                                <w:sz w:val="24"/>
+                                <w:szCs w:val="24"/>
+                              </w:rPr>
+                              <w:t xml:space="preserve"> CSS, </w:t>
                             </w:r>
                             <w:proofErr w:type="spellStart"/>
                             <w:r>
@@ -354,17 +703,7 @@
                                 <w:sz w:val="24"/>
                                 <w:szCs w:val="24"/>
                               </w:rPr>
-                              <w:t>, Typescr</w:t>
-                            </w:r>
-                            <w:bookmarkStart w:id="0" w:name="_GoBack"/>
-                            <w:r>
-                              <w:rPr>
-                                <w:rFonts w:ascii="Lato Light" w:hAnsi="Lato Light"/>
-                                <w:color w:val="000000"/>
-                                <w:sz w:val="24"/>
-                                <w:szCs w:val="24"/>
-                              </w:rPr>
-                              <w:t xml:space="preserve">ipt, Angular, Node/Express, Ionic, </w:t>
+                              <w:t xml:space="preserve">, Typescript, Angular, Node/Express, Ionic, </w:t>
                             </w:r>
                             <w:proofErr w:type="spellStart"/>
                             <w:r>
@@ -860,11 +1199,7 @@
           </mc:Choice>
           <mc:Fallback>
             <w:pict>
-              <v:shapetype w14:anchorId="0F5CFCC0" id="_x0000_t202" coordsize="21600,21600" o:spt="202" path="m0,0l0,21600,21600,21600,21600,0xe">
-                <v:stroke joinstyle="miter"/>
-                <v:path gradientshapeok="t" o:connecttype="rect"/>
-              </v:shapetype>
-              <v:shape id="Надпись 2" o:spid="_x0000_s1026" type="#_x0000_t202" style="position:absolute;left:0;text-align:left;margin-left:184pt;margin-top:268.9pt;width:377.65pt;height:558.2pt;z-index:251689984;visibility:visible;mso-wrap-style:square;mso-width-percent:0;mso-height-percent:0;mso-wrap-distance-left:9pt;mso-wrap-distance-top:0;mso-wrap-distance-right:9pt;mso-wrap-distance-bottom:0;mso-position-horizontal:absolute;mso-position-horizontal-relative:text;mso-position-vertical:absolute;mso-position-vertical-relative:text;mso-width-percent:0;mso-height-percent:0;mso-width-relative:margin;mso-height-relative:margin;v-text-anchor:top" o:gfxdata="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" filled="f" stroked="f">
+              <v:shape w14:anchorId="0F5CFCC0" id="_x0000_s1028" type="#_x0000_t202" style="position:absolute;left:0;text-align:left;margin-left:202.1pt;margin-top:269.3pt;width:377.65pt;height:558.2pt;z-index:251689984;visibility:visible;mso-wrap-style:square;mso-width-percent:0;mso-height-percent:0;mso-wrap-distance-left:9pt;mso-wrap-distance-top:0;mso-wrap-distance-right:9pt;mso-wrap-distance-bottom:0;mso-position-horizontal:absolute;mso-position-horizontal-relative:text;mso-position-vertical:absolute;mso-position-vertical-relative:text;mso-width-percent:0;mso-height-percent:0;mso-width-relative:margin;mso-height-relative:margin;v-text-anchor:top" o:gfxdata="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" filled="f" stroked="f">
                 <v:textbox>
                   <w:txbxContent>
                     <w:p>
@@ -1147,7 +1482,17 @@
                           <w:sz w:val="24"/>
                           <w:szCs w:val="24"/>
                         </w:rPr>
-                        <w:t xml:space="preserve"> Full Stack Immersive Bootcamp, which focused on HTML, CSS, </w:t>
+                        <w:t xml:space="preserve"> Full Stack Immersive Bootcamp, which focused on HTML,</w:t>
+                      </w:r>
+                      <w:bookmarkStart w:id="1" w:name="_GoBack"/>
+                      <w:r>
+                        <w:rPr>
+                          <w:rFonts w:ascii="Lato Light" w:hAnsi="Lato Light"/>
+                          <w:color w:val="000000"/>
+                          <w:sz w:val="24"/>
+                          <w:szCs w:val="24"/>
+                        </w:rPr>
+                        <w:t xml:space="preserve"> CSS, </w:t>
                       </w:r>
                       <w:proofErr w:type="spellStart"/>
                       <w:r>
@@ -1167,17 +1512,7 @@
                           <w:sz w:val="24"/>
                           <w:szCs w:val="24"/>
                         </w:rPr>
-                        <w:t>, Typescr</w:t>
-                      </w:r>
-                      <w:bookmarkStart w:id="1" w:name="_GoBack"/>
-                      <w:r>
-                        <w:rPr>
-                          <w:rFonts w:ascii="Lato Light" w:hAnsi="Lato Light"/>
-                          <w:color w:val="000000"/>
-                          <w:sz w:val="24"/>
-                          <w:szCs w:val="24"/>
-                        </w:rPr>
-                        <w:t xml:space="preserve">ipt, Angular, Node/Express, Ionic, </w:t>
+                        <w:t xml:space="preserve">, Typescript, Angular, Node/Express, Ionic, </w:t>
                       </w:r>
                       <w:proofErr w:type="spellStart"/>
                       <w:r>
@@ -1669,147 +2004,13 @@
         <mc:AlternateContent>
           <mc:Choice Requires="wps">
             <w:drawing>
-              <wp:anchor distT="45720" distB="45720" distL="114300" distR="114300" simplePos="0" relativeHeight="251688960" behindDoc="0" locked="0" layoutInCell="1" allowOverlap="1" wp14:anchorId="1296FD0F" wp14:editId="33843D71">
+              <wp:anchor distT="0" distB="0" distL="114300" distR="114300" simplePos="0" relativeHeight="251685888" behindDoc="0" locked="0" layoutInCell="1" allowOverlap="1" wp14:anchorId="5B9A6EB2" wp14:editId="5BF4911C">
                 <wp:simplePos x="0" y="0"/>
                 <wp:positionH relativeFrom="column">
-                  <wp:posOffset>2342515</wp:posOffset>
+                  <wp:posOffset>2449830</wp:posOffset>
                 </wp:positionH>
                 <wp:positionV relativeFrom="paragraph">
-                  <wp:posOffset>3073400</wp:posOffset>
-                </wp:positionV>
-                <wp:extent cx="3627755" cy="341630"/>
-                <wp:effectExtent l="0" t="0" r="0" b="0"/>
-                <wp:wrapNone/>
-                <wp:docPr id="21" name="Надпись 2"/>
-                <wp:cNvGraphicFramePr>
-                  <a:graphicFrameLocks xmlns:a="http://schemas.openxmlformats.org/drawingml/2006/main"/>
-                </wp:cNvGraphicFramePr>
-                <a:graphic xmlns:a="http://schemas.openxmlformats.org/drawingml/2006/main">
-                  <a:graphicData uri="http://schemas.microsoft.com/office/word/2010/wordprocessingShape">
-                    <wps:wsp>
-                      <wps:cNvSpPr txBox="1">
-                        <a:spLocks noChangeArrowheads="1"/>
-                      </wps:cNvSpPr>
-                      <wps:spPr bwMode="auto">
-                        <a:xfrm>
-                          <a:off x="0" y="0"/>
-                          <a:ext cx="3627755" cy="341630"/>
-                        </a:xfrm>
-                        <a:prstGeom prst="rect">
-                          <a:avLst/>
-                        </a:prstGeom>
-                        <a:noFill/>
-                        <a:ln w="9525">
-                          <a:noFill/>
-                          <a:miter lim="800000"/>
-                          <a:headEnd/>
-                          <a:tailEnd/>
-                        </a:ln>
-                      </wps:spPr>
-                      <wps:txbx>
-                        <w:txbxContent>
-                          <w:p>
-                            <w:pPr>
-                              <w:rPr>
-                                <w:rFonts w:ascii="Lato Regular" w:hAnsi="Lato Regular"/>
-                                <w:color w:val="000000" w:themeColor="text1"/>
-                                <w:sz w:val="32"/>
-                                <w:szCs w:val="32"/>
-                              </w:rPr>
-                            </w:pPr>
-                            <w:r>
-                              <w:rPr>
-                                <w:rFonts w:ascii="Lato Regular" w:hAnsi="Lato Regular"/>
-                                <w:color w:val="000000" w:themeColor="text1"/>
-                                <w:sz w:val="32"/>
-                                <w:szCs w:val="32"/>
-                              </w:rPr>
-                              <w:t>EXPERIENCE</w:t>
-                            </w:r>
-                          </w:p>
-                          <w:p>
-                            <w:pPr>
-                              <w:rPr>
-                                <w:rFonts w:ascii="Lato" w:hAnsi="Lato"/>
-                                <w:color w:val="404040"/>
-                                <w:sz w:val="32"/>
-                                <w:szCs w:val="32"/>
-                              </w:rPr>
-                            </w:pPr>
-                          </w:p>
-                        </w:txbxContent>
-                      </wps:txbx>
-                      <wps:bodyPr rot="0" vert="horz" wrap="square" lIns="91440" tIns="45720" rIns="91440" bIns="45720" anchor="t" anchorCtr="0">
-                        <a:noAutofit/>
-                      </wps:bodyPr>
-                    </wps:wsp>
-                  </a:graphicData>
-                </a:graphic>
-                <wp14:sizeRelH relativeFrom="margin">
-                  <wp14:pctWidth>0</wp14:pctWidth>
-                </wp14:sizeRelH>
-                <wp14:sizeRelV relativeFrom="margin">
-                  <wp14:pctHeight>0</wp14:pctHeight>
-                </wp14:sizeRelV>
-              </wp:anchor>
-            </w:drawing>
-          </mc:Choice>
-          <mc:Fallback>
-            <w:pict>
-              <v:shape w14:anchorId="1296FD0F" id="_x0000_s1027" type="#_x0000_t202" style="position:absolute;left:0;text-align:left;margin-left:184.45pt;margin-top:242pt;width:285.65pt;height:26.9pt;z-index:251688960;visibility:visible;mso-wrap-style:square;mso-width-percent:0;mso-height-percent:0;mso-wrap-distance-left:9pt;mso-wrap-distance-top:3.6pt;mso-wrap-distance-right:9pt;mso-wrap-distance-bottom:3.6pt;mso-position-horizontal:absolute;mso-position-horizontal-relative:text;mso-position-vertical:absolute;mso-position-vertical-relative:text;mso-width-percent:0;mso-height-percent:0;mso-width-relative:margin;mso-height-relative:margin;v-text-anchor:top" o:gfxdata="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" filled="f" stroked="f">
-                <v:textbox>
-                  <w:txbxContent>
-                    <w:p>
-                      <w:pPr>
-                        <w:rPr>
-                          <w:rFonts w:ascii="Lato Regular" w:hAnsi="Lato Regular"/>
-                          <w:color w:val="000000" w:themeColor="text1"/>
-                          <w:sz w:val="32"/>
-                          <w:szCs w:val="32"/>
-                        </w:rPr>
-                      </w:pPr>
-                      <w:r>
-                        <w:rPr>
-                          <w:rFonts w:ascii="Lato Regular" w:hAnsi="Lato Regular"/>
-                          <w:color w:val="000000" w:themeColor="text1"/>
-                          <w:sz w:val="32"/>
-                          <w:szCs w:val="32"/>
-                        </w:rPr>
-                        <w:t>EXPERIENCE</w:t>
-                      </w:r>
-                    </w:p>
-                    <w:p>
-                      <w:pPr>
-                        <w:rPr>
-                          <w:rFonts w:ascii="Lato" w:hAnsi="Lato"/>
-                          <w:color w:val="404040"/>
-                          <w:sz w:val="32"/>
-                          <w:szCs w:val="32"/>
-                        </w:rPr>
-                      </w:pPr>
-                    </w:p>
-                  </w:txbxContent>
-                </v:textbox>
-              </v:shape>
-            </w:pict>
-          </mc:Fallback>
-        </mc:AlternateContent>
-      </w:r>
-      <w:r>
-        <w:rPr>
-          <w:noProof/>
-          <w:color w:val="000000" w:themeColor="text1"/>
-        </w:rPr>
-        <mc:AlternateContent>
-          <mc:Choice Requires="wps">
-            <w:drawing>
-              <wp:anchor distT="0" distB="0" distL="114300" distR="114300" simplePos="0" relativeHeight="251685888" behindDoc="0" locked="0" layoutInCell="1" allowOverlap="1" wp14:anchorId="5B9A6EB2" wp14:editId="5CA8FEF9">
-                <wp:simplePos x="0" y="0"/>
-                <wp:positionH relativeFrom="column">
-                  <wp:posOffset>2334895</wp:posOffset>
-                </wp:positionH>
-                <wp:positionV relativeFrom="paragraph">
-                  <wp:posOffset>3187700</wp:posOffset>
+                  <wp:posOffset>3190240</wp:posOffset>
                 </wp:positionV>
                 <wp:extent cx="0" cy="7311390"/>
                 <wp:effectExtent l="0" t="0" r="25400" b="29210"/>
@@ -1863,7 +2064,7 @@
           </mc:Choice>
           <mc:Fallback>
             <w:pict>
-              <v:line w14:anchorId="32159981" id="Прямая соединительная линия 1" o:spid="_x0000_s1026" style="position:absolute;z-index:251685888;visibility:visible;mso-wrap-style:square;mso-width-percent:0;mso-height-percent:0;mso-wrap-distance-left:9pt;mso-wrap-distance-top:0;mso-wrap-distance-right:9pt;mso-wrap-distance-bottom:0;mso-position-horizontal:absolute;mso-position-horizontal-relative:text;mso-position-vertical:absolute;mso-position-vertical-relative:text;mso-width-percent:0;mso-height-percent:0;mso-width-relative:margin;mso-height-relative:margin" from="183.85pt,251pt" to="183.85pt,826.7pt" o:gfxdata="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" strokecolor="black [3213]" strokeweight="1pt"/>
+              <v:line w14:anchorId="797AF668" id="Прямая соединительная линия 1" o:spid="_x0000_s1026" style="position:absolute;z-index:251685888;visibility:visible;mso-wrap-style:square;mso-width-percent:0;mso-height-percent:0;mso-wrap-distance-left:9pt;mso-wrap-distance-top:0;mso-wrap-distance-right:9pt;mso-wrap-distance-bottom:0;mso-position-horizontal:absolute;mso-position-horizontal-relative:text;mso-position-vertical:absolute;mso-position-vertical-relative:text;mso-width-percent:0;mso-height-percent:0;mso-width-relative:margin;mso-height-relative:margin" from="192.9pt,251.2pt" to="192.9pt,826.9pt" o:gfxdata="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" strokecolor="black [3213]" strokeweight="1pt"/>
             </w:pict>
           </mc:Fallback>
         </mc:AlternateContent>
@@ -1876,18 +2077,18 @@
         <mc:AlternateContent>
           <mc:Choice Requires="wps">
             <w:drawing>
-              <wp:anchor distT="45720" distB="45720" distL="114300" distR="114300" simplePos="0" relativeHeight="251693056" behindDoc="0" locked="0" layoutInCell="1" allowOverlap="1" wp14:anchorId="3C409944" wp14:editId="3F8D9033">
+              <wp:anchor distT="45720" distB="45720" distL="114300" distR="114300" simplePos="0" relativeHeight="251686912" behindDoc="0" locked="0" layoutInCell="1" allowOverlap="1" wp14:anchorId="75EF7B02" wp14:editId="44872287">
                 <wp:simplePos x="0" y="0"/>
                 <wp:positionH relativeFrom="column">
-                  <wp:posOffset>276860</wp:posOffset>
+                  <wp:posOffset>282575</wp:posOffset>
                 </wp:positionH>
                 <wp:positionV relativeFrom="paragraph">
-                  <wp:posOffset>6383655</wp:posOffset>
+                  <wp:posOffset>3415030</wp:posOffset>
                 </wp:positionV>
-                <wp:extent cx="1943100" cy="341630"/>
+                <wp:extent cx="1837690" cy="2974340"/>
                 <wp:effectExtent l="0" t="0" r="0" b="0"/>
                 <wp:wrapNone/>
-                <wp:docPr id="19" name="Надпись 2"/>
+                <wp:docPr id="37" name="Надпись 2"/>
                 <wp:cNvGraphicFramePr>
                   <a:graphicFrameLocks xmlns:a="http://schemas.openxmlformats.org/drawingml/2006/main"/>
                 </wp:cNvGraphicFramePr>
@@ -1900,7 +2101,7 @@
                       <wps:spPr bwMode="auto">
                         <a:xfrm>
                           <a:off x="0" y="0"/>
-                          <a:ext cx="1943100" cy="341630"/>
+                          <a:ext cx="1837690" cy="2974340"/>
                         </a:xfrm>
                         <a:prstGeom prst="rect">
                           <a:avLst/>
@@ -1917,29 +2118,298 @@
                         <w:txbxContent>
                           <w:p>
                             <w:pPr>
-                              <w:rPr>
-                                <w:rFonts w:ascii="Lato Regular" w:hAnsi="Lato Regular"/>
-                                <w:sz w:val="32"/>
-                                <w:szCs w:val="32"/>
+                              <w:spacing w:after="60"/>
+                              <w:rPr>
+                                <w:rFonts w:ascii="Lato Light" w:hAnsi="Lato Light" w:cstheme="minorHAnsi"/>
+                                <w:color w:val="000000" w:themeColor="text1"/>
+                                <w:sz w:val="24"/>
+                                <w:szCs w:val="24"/>
                               </w:rPr>
                             </w:pPr>
                             <w:r>
                               <w:rPr>
-                                <w:rFonts w:ascii="Lato Regular" w:hAnsi="Lato Regular"/>
-                                <w:sz w:val="32"/>
-                                <w:szCs w:val="32"/>
-                              </w:rPr>
-                              <w:t>EDUCATION</w:t>
-                            </w:r>
+                                <w:rFonts w:ascii="Lato Light" w:hAnsi="Lato Light" w:cstheme="minorHAnsi"/>
+                                <w:color w:val="000000" w:themeColor="text1"/>
+                                <w:sz w:val="24"/>
+                                <w:szCs w:val="24"/>
+                              </w:rPr>
+                              <w:t xml:space="preserve">HTML5, CSS3, </w:t>
+                            </w:r>
+                            <w:proofErr w:type="spellStart"/>
+                            <w:r>
+                              <w:rPr>
+                                <w:rFonts w:ascii="Lato Light" w:hAnsi="Lato Light" w:cstheme="minorHAnsi"/>
+                                <w:color w:val="000000" w:themeColor="text1"/>
+                                <w:sz w:val="24"/>
+                                <w:szCs w:val="24"/>
+                              </w:rPr>
+                              <w:t>Javascript</w:t>
+                            </w:r>
+                            <w:proofErr w:type="spellEnd"/>
                           </w:p>
                           <w:p>
                             <w:pPr>
-                              <w:rPr>
-                                <w:rFonts w:ascii="Lato" w:hAnsi="Lato"/>
-                                <w:sz w:val="32"/>
-                                <w:szCs w:val="32"/>
+                              <w:spacing w:after="60"/>
+                              <w:rPr>
+                                <w:rFonts w:ascii="Lato Light" w:hAnsi="Lato Light" w:cstheme="minorHAnsi"/>
+                                <w:color w:val="000000" w:themeColor="text1"/>
+                                <w:sz w:val="24"/>
+                                <w:szCs w:val="24"/>
                               </w:rPr>
                             </w:pPr>
+                            <w:r>
+                              <w:rPr>
+                                <w:rFonts w:ascii="Lato Light" w:hAnsi="Lato Light" w:cstheme="minorHAnsi"/>
+                                <w:color w:val="000000" w:themeColor="text1"/>
+                                <w:sz w:val="24"/>
+                                <w:szCs w:val="24"/>
+                              </w:rPr>
+                              <w:t>Typescript and ES6</w:t>
+                            </w:r>
+                          </w:p>
+                          <w:p>
+                            <w:pPr>
+                              <w:spacing w:after="60"/>
+                              <w:rPr>
+                                <w:rFonts w:ascii="Lato Light" w:hAnsi="Lato Light" w:cstheme="minorHAnsi"/>
+                                <w:color w:val="000000" w:themeColor="text1"/>
+                                <w:sz w:val="24"/>
+                                <w:szCs w:val="24"/>
+                              </w:rPr>
+                            </w:pPr>
+                            <w:r>
+                              <w:rPr>
+                                <w:rFonts w:ascii="Lato Light" w:hAnsi="Lato Light" w:cstheme="minorHAnsi"/>
+                                <w:color w:val="000000" w:themeColor="text1"/>
+                                <w:sz w:val="24"/>
+                                <w:szCs w:val="24"/>
+                              </w:rPr>
+                              <w:t xml:space="preserve">Angular and </w:t>
+                            </w:r>
+                            <w:proofErr w:type="spellStart"/>
+                            <w:r>
+                              <w:rPr>
+                                <w:rFonts w:ascii="Lato Light" w:hAnsi="Lato Light" w:cstheme="minorHAnsi"/>
+                                <w:color w:val="000000" w:themeColor="text1"/>
+                                <w:sz w:val="24"/>
+                                <w:szCs w:val="24"/>
+                              </w:rPr>
+                              <w:t>RxJs</w:t>
+                            </w:r>
+                            <w:proofErr w:type="spellEnd"/>
+                          </w:p>
+                          <w:p>
+                            <w:pPr>
+                              <w:spacing w:after="60"/>
+                              <w:rPr>
+                                <w:rFonts w:ascii="Lato Light" w:hAnsi="Lato Light" w:cstheme="minorHAnsi"/>
+                                <w:color w:val="000000" w:themeColor="text1"/>
+                                <w:sz w:val="24"/>
+                                <w:szCs w:val="24"/>
+                              </w:rPr>
+                            </w:pPr>
+                            <w:r>
+                              <w:rPr>
+                                <w:rFonts w:ascii="Lato Light" w:hAnsi="Lato Light" w:cstheme="minorHAnsi"/>
+                                <w:color w:val="000000" w:themeColor="text1"/>
+                                <w:sz w:val="24"/>
+                                <w:szCs w:val="24"/>
+                              </w:rPr>
+                              <w:t>React and Redux</w:t>
+                            </w:r>
+                          </w:p>
+                          <w:p>
+                            <w:pPr>
+                              <w:spacing w:after="60"/>
+                              <w:rPr>
+                                <w:rFonts w:ascii="Lato Light" w:hAnsi="Lato Light" w:cstheme="minorHAnsi"/>
+                                <w:color w:val="000000" w:themeColor="text1"/>
+                                <w:sz w:val="24"/>
+                                <w:szCs w:val="24"/>
+                              </w:rPr>
+                            </w:pPr>
+                            <w:proofErr w:type="spellStart"/>
+                            <w:r>
+                              <w:rPr>
+                                <w:rFonts w:ascii="Lato Light" w:hAnsi="Lato Light" w:cstheme="minorHAnsi"/>
+                                <w:color w:val="000000" w:themeColor="text1"/>
+                                <w:sz w:val="24"/>
+                                <w:szCs w:val="24"/>
+                              </w:rPr>
+                              <w:t>NodeJs</w:t>
+                            </w:r>
+                            <w:proofErr w:type="spellEnd"/>
+                            <w:r>
+                              <w:rPr>
+                                <w:rFonts w:ascii="Lato Light" w:hAnsi="Lato Light" w:cstheme="minorHAnsi"/>
+                                <w:color w:val="000000" w:themeColor="text1"/>
+                                <w:sz w:val="24"/>
+                                <w:szCs w:val="24"/>
+                              </w:rPr>
+                              <w:t xml:space="preserve"> and Express</w:t>
+                            </w:r>
+                          </w:p>
+                          <w:p>
+                            <w:pPr>
+                              <w:spacing w:after="60"/>
+                              <w:rPr>
+                                <w:rFonts w:ascii="Lato Light" w:hAnsi="Lato Light" w:cstheme="minorHAnsi"/>
+                                <w:color w:val="000000" w:themeColor="text1"/>
+                                <w:sz w:val="24"/>
+                                <w:szCs w:val="24"/>
+                              </w:rPr>
+                            </w:pPr>
+                            <w:proofErr w:type="spellStart"/>
+                            <w:r>
+                              <w:rPr>
+                                <w:rFonts w:ascii="Lato Light" w:hAnsi="Lato Light" w:cstheme="minorHAnsi"/>
+                                <w:color w:val="000000" w:themeColor="text1"/>
+                                <w:sz w:val="24"/>
+                                <w:szCs w:val="24"/>
+                              </w:rPr>
+                              <w:t>MongoDb</w:t>
+                            </w:r>
+                            <w:proofErr w:type="spellEnd"/>
+                            <w:r>
+                              <w:rPr>
+                                <w:rFonts w:ascii="Lato Light" w:hAnsi="Lato Light" w:cstheme="minorHAnsi"/>
+                                <w:color w:val="000000" w:themeColor="text1"/>
+                                <w:sz w:val="24"/>
+                                <w:szCs w:val="24"/>
+                              </w:rPr>
+                              <w:t xml:space="preserve"> and Firebase</w:t>
+                            </w:r>
+                          </w:p>
+                          <w:p>
+                            <w:pPr>
+                              <w:spacing w:after="60"/>
+                              <w:rPr>
+                                <w:rFonts w:ascii="Lato Light" w:hAnsi="Lato Light" w:cstheme="minorHAnsi"/>
+                                <w:color w:val="000000" w:themeColor="text1"/>
+                                <w:sz w:val="24"/>
+                                <w:szCs w:val="24"/>
+                              </w:rPr>
+                            </w:pPr>
+                            <w:r>
+                              <w:rPr>
+                                <w:rFonts w:ascii="Lato Light" w:hAnsi="Lato Light" w:cstheme="minorHAnsi"/>
+                                <w:color w:val="000000" w:themeColor="text1"/>
+                                <w:sz w:val="24"/>
+                                <w:szCs w:val="24"/>
+                              </w:rPr>
+                              <w:t>Postgres and MySQL</w:t>
+                            </w:r>
+                          </w:p>
+                          <w:p>
+                            <w:pPr>
+                              <w:spacing w:after="60"/>
+                              <w:rPr>
+                                <w:rFonts w:ascii="Lato Light" w:hAnsi="Lato Light" w:cstheme="minorHAnsi"/>
+                                <w:color w:val="000000" w:themeColor="text1"/>
+                                <w:sz w:val="24"/>
+                                <w:szCs w:val="24"/>
+                              </w:rPr>
+                            </w:pPr>
+                            <w:proofErr w:type="spellStart"/>
+                            <w:r>
+                              <w:rPr>
+                                <w:rFonts w:ascii="Lato Light" w:hAnsi="Lato Light" w:cstheme="minorHAnsi"/>
+                                <w:color w:val="000000" w:themeColor="text1"/>
+                                <w:sz w:val="24"/>
+                                <w:szCs w:val="24"/>
+                              </w:rPr>
+                              <w:t>Git</w:t>
+                            </w:r>
+                            <w:proofErr w:type="spellEnd"/>
+                            <w:r>
+                              <w:rPr>
+                                <w:rFonts w:ascii="Lato Light" w:hAnsi="Lato Light" w:cstheme="minorHAnsi"/>
+                                <w:color w:val="000000" w:themeColor="text1"/>
+                                <w:sz w:val="24"/>
+                                <w:szCs w:val="24"/>
+                              </w:rPr>
+                              <w:t xml:space="preserve"> and GitHub</w:t>
+                            </w:r>
+                          </w:p>
+                          <w:p>
+                            <w:pPr>
+                              <w:spacing w:after="60"/>
+                              <w:rPr>
+                                <w:rFonts w:ascii="Lato Light" w:hAnsi="Lato Light" w:cstheme="minorHAnsi"/>
+                                <w:color w:val="000000" w:themeColor="text1"/>
+                                <w:sz w:val="24"/>
+                                <w:szCs w:val="24"/>
+                              </w:rPr>
+                            </w:pPr>
+                            <w:r>
+                              <w:rPr>
+                                <w:rFonts w:ascii="Lato Light" w:hAnsi="Lato Light" w:cstheme="minorHAnsi"/>
+                                <w:color w:val="000000" w:themeColor="text1"/>
+                                <w:sz w:val="24"/>
+                                <w:szCs w:val="24"/>
+                              </w:rPr>
+                              <w:t>Ionic/Cordova</w:t>
+                            </w:r>
+                          </w:p>
+                          <w:p>
+                            <w:pPr>
+                              <w:spacing w:after="60"/>
+                              <w:rPr>
+                                <w:rFonts w:ascii="Lato Light" w:hAnsi="Lato Light" w:cstheme="minorHAnsi"/>
+                                <w:color w:val="000000" w:themeColor="text1"/>
+                                <w:sz w:val="24"/>
+                                <w:szCs w:val="24"/>
+                              </w:rPr>
+                            </w:pPr>
+                            <w:r>
+                              <w:rPr>
+                                <w:rFonts w:ascii="Lato Light" w:hAnsi="Lato Light" w:cstheme="minorHAnsi"/>
+                                <w:color w:val="000000" w:themeColor="text1"/>
+                                <w:sz w:val="24"/>
+                                <w:szCs w:val="24"/>
+                              </w:rPr>
+                              <w:t>Ruby/Rails</w:t>
+                            </w:r>
+                          </w:p>
+                          <w:p>
+                            <w:pPr>
+                              <w:spacing w:after="60"/>
+                              <w:rPr>
+                                <w:rFonts w:ascii="Lato Light" w:hAnsi="Lato Light" w:cstheme="minorHAnsi"/>
+                                <w:color w:val="000000" w:themeColor="text1"/>
+                                <w:sz w:val="24"/>
+                                <w:szCs w:val="24"/>
+                              </w:rPr>
+                            </w:pPr>
+                            <w:r>
+                              <w:rPr>
+                                <w:rFonts w:ascii="Lato Light" w:hAnsi="Lato Light" w:cstheme="minorHAnsi"/>
+                                <w:color w:val="000000" w:themeColor="text1"/>
+                                <w:sz w:val="24"/>
+                                <w:szCs w:val="24"/>
+                              </w:rPr>
+                              <w:t>Python/Django</w:t>
+                            </w:r>
+                          </w:p>
+                          <w:p>
+                            <w:pPr>
+                              <w:spacing w:after="60"/>
+                              <w:rPr>
+                                <w:rFonts w:ascii="Lato Light" w:hAnsi="Lato Light" w:cstheme="minorHAnsi"/>
+                                <w:color w:val="000000" w:themeColor="text1"/>
+                                <w:sz w:val="24"/>
+                                <w:szCs w:val="24"/>
+                              </w:rPr>
+                            </w:pPr>
+                            <w:r>
+                              <w:rPr>
+                                <w:rFonts w:ascii="Lato Light" w:hAnsi="Lato Light" w:cstheme="minorHAnsi"/>
+                                <w:color w:val="000000" w:themeColor="text1"/>
+                                <w:sz w:val="24"/>
+                                <w:szCs w:val="24"/>
+                              </w:rPr>
+                              <w:t>Java</w:t>
+                            </w:r>
                           </w:p>
                         </w:txbxContent>
                       </wps:txbx>
@@ -1960,38 +2430,303 @@
           </mc:Choice>
           <mc:Fallback>
             <w:pict>
-              <v:shapetype w14:anchorId="3C409944" id="_x0000_t202" coordsize="21600,21600" o:spt="202" path="m0,0l0,21600,21600,21600,21600,0xe">
-                <v:stroke joinstyle="miter"/>
-                <v:path gradientshapeok="t" o:connecttype="rect"/>
-              </v:shapetype>
-              <v:shape id="Надпись 2" o:spid="_x0000_s1026" type="#_x0000_t202" style="position:absolute;left:0;text-align:left;margin-left:21.8pt;margin-top:502.65pt;width:153pt;height:26.9pt;z-index:251693056;visibility:visible;mso-wrap-style:square;mso-width-percent:0;mso-height-percent:0;mso-wrap-distance-left:9pt;mso-wrap-distance-top:3.6pt;mso-wrap-distance-right:9pt;mso-wrap-distance-bottom:3.6pt;mso-position-horizontal:absolute;mso-position-horizontal-relative:text;mso-position-vertical:absolute;mso-position-vertical-relative:text;mso-width-percent:0;mso-height-percent:0;mso-width-relative:margin;mso-height-relative:margin;v-text-anchor:top" o:gfxdata="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" filled="f" stroked="f">
+              <v:shape w14:anchorId="75EF7B02" id="_x0000_s1029" type="#_x0000_t202" style="position:absolute;left:0;text-align:left;margin-left:22.25pt;margin-top:268.9pt;width:144.7pt;height:234.2pt;z-index:251686912;visibility:visible;mso-wrap-style:square;mso-width-percent:0;mso-height-percent:0;mso-wrap-distance-left:9pt;mso-wrap-distance-top:3.6pt;mso-wrap-distance-right:9pt;mso-wrap-distance-bottom:3.6pt;mso-position-horizontal:absolute;mso-position-horizontal-relative:text;mso-position-vertical:absolute;mso-position-vertical-relative:text;mso-width-percent:0;mso-height-percent:0;mso-width-relative:margin;mso-height-relative:margin;v-text-anchor:top" o:gfxdata="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" filled="f" stroked="f">
                 <v:textbox>
                   <w:txbxContent>
                     <w:p>
                       <w:pPr>
-                        <w:rPr>
-                          <w:rFonts w:ascii="Lato Regular" w:hAnsi="Lato Regular"/>
-                          <w:sz w:val="32"/>
-                          <w:szCs w:val="32"/>
+                        <w:spacing w:after="60"/>
+                        <w:rPr>
+                          <w:rFonts w:ascii="Lato Light" w:hAnsi="Lato Light" w:cstheme="minorHAnsi"/>
+                          <w:color w:val="000000" w:themeColor="text1"/>
+                          <w:sz w:val="24"/>
+                          <w:szCs w:val="24"/>
                         </w:rPr>
                       </w:pPr>
                       <w:r>
                         <w:rPr>
-                          <w:rFonts w:ascii="Lato Regular" w:hAnsi="Lato Regular"/>
-                          <w:sz w:val="32"/>
-                          <w:szCs w:val="32"/>
-                        </w:rPr>
-                        <w:t>EDUCATION</w:t>
-                      </w:r>
+                          <w:rFonts w:ascii="Lato Light" w:hAnsi="Lato Light" w:cstheme="minorHAnsi"/>
+                          <w:color w:val="000000" w:themeColor="text1"/>
+                          <w:sz w:val="24"/>
+                          <w:szCs w:val="24"/>
+                        </w:rPr>
+                        <w:t xml:space="preserve">HTML5, CSS3, </w:t>
+                      </w:r>
+                      <w:proofErr w:type="spellStart"/>
+                      <w:r>
+                        <w:rPr>
+                          <w:rFonts w:ascii="Lato Light" w:hAnsi="Lato Light" w:cstheme="minorHAnsi"/>
+                          <w:color w:val="000000" w:themeColor="text1"/>
+                          <w:sz w:val="24"/>
+                          <w:szCs w:val="24"/>
+                        </w:rPr>
+                        <w:t>Javascript</w:t>
+                      </w:r>
+                      <w:proofErr w:type="spellEnd"/>
                     </w:p>
                     <w:p>
                       <w:pPr>
-                        <w:rPr>
-                          <w:rFonts w:ascii="Lato" w:hAnsi="Lato"/>
-                          <w:sz w:val="32"/>
-                          <w:szCs w:val="32"/>
+                        <w:spacing w:after="60"/>
+                        <w:rPr>
+                          <w:rFonts w:ascii="Lato Light" w:hAnsi="Lato Light" w:cstheme="minorHAnsi"/>
+                          <w:color w:val="000000" w:themeColor="text1"/>
+                          <w:sz w:val="24"/>
+                          <w:szCs w:val="24"/>
                         </w:rPr>
                       </w:pPr>
+                      <w:r>
+                        <w:rPr>
+                          <w:rFonts w:ascii="Lato Light" w:hAnsi="Lato Light" w:cstheme="minorHAnsi"/>
+                          <w:color w:val="000000" w:themeColor="text1"/>
+                          <w:sz w:val="24"/>
+                          <w:szCs w:val="24"/>
+                        </w:rPr>
+                        <w:t>Typescript and ES6</w:t>
+                      </w:r>
+                    </w:p>
+                    <w:p>
+                      <w:pPr>
+                        <w:spacing w:after="60"/>
+                        <w:rPr>
+                          <w:rFonts w:ascii="Lato Light" w:hAnsi="Lato Light" w:cstheme="minorHAnsi"/>
+                          <w:color w:val="000000" w:themeColor="text1"/>
+                          <w:sz w:val="24"/>
+                          <w:szCs w:val="24"/>
+                        </w:rPr>
+                      </w:pPr>
+                      <w:r>
+                        <w:rPr>
+                          <w:rFonts w:ascii="Lato Light" w:hAnsi="Lato Light" w:cstheme="minorHAnsi"/>
+                          <w:color w:val="000000" w:themeColor="text1"/>
+                          <w:sz w:val="24"/>
+                          <w:szCs w:val="24"/>
+                        </w:rPr>
+                        <w:t xml:space="preserve">Angular and </w:t>
+                      </w:r>
+                      <w:proofErr w:type="spellStart"/>
+                      <w:r>
+                        <w:rPr>
+                          <w:rFonts w:ascii="Lato Light" w:hAnsi="Lato Light" w:cstheme="minorHAnsi"/>
+                          <w:color w:val="000000" w:themeColor="text1"/>
+                          <w:sz w:val="24"/>
+                          <w:szCs w:val="24"/>
+                        </w:rPr>
+                        <w:t>RxJs</w:t>
+                      </w:r>
+                      <w:proofErr w:type="spellEnd"/>
+                    </w:p>
+                    <w:p>
+                      <w:pPr>
+                        <w:spacing w:after="60"/>
+                        <w:rPr>
+                          <w:rFonts w:ascii="Lato Light" w:hAnsi="Lato Light" w:cstheme="minorHAnsi"/>
+                          <w:color w:val="000000" w:themeColor="text1"/>
+                          <w:sz w:val="24"/>
+                          <w:szCs w:val="24"/>
+                        </w:rPr>
+                      </w:pPr>
+                      <w:r>
+                        <w:rPr>
+                          <w:rFonts w:ascii="Lato Light" w:hAnsi="Lato Light" w:cstheme="minorHAnsi"/>
+                          <w:color w:val="000000" w:themeColor="text1"/>
+                          <w:sz w:val="24"/>
+                          <w:szCs w:val="24"/>
+                        </w:rPr>
+                        <w:t>React and Redux</w:t>
+                      </w:r>
+                    </w:p>
+                    <w:p>
+                      <w:pPr>
+                        <w:spacing w:after="60"/>
+                        <w:rPr>
+                          <w:rFonts w:ascii="Lato Light" w:hAnsi="Lato Light" w:cstheme="minorHAnsi"/>
+                          <w:color w:val="000000" w:themeColor="text1"/>
+                          <w:sz w:val="24"/>
+                          <w:szCs w:val="24"/>
+                        </w:rPr>
+                      </w:pPr>
+                      <w:proofErr w:type="spellStart"/>
+                      <w:r>
+                        <w:rPr>
+                          <w:rFonts w:ascii="Lato Light" w:hAnsi="Lato Light" w:cstheme="minorHAnsi"/>
+                          <w:color w:val="000000" w:themeColor="text1"/>
+                          <w:sz w:val="24"/>
+                          <w:szCs w:val="24"/>
+                        </w:rPr>
+                        <w:t>NodeJs</w:t>
+                      </w:r>
+                      <w:proofErr w:type="spellEnd"/>
+                      <w:r>
+                        <w:rPr>
+                          <w:rFonts w:ascii="Lato Light" w:hAnsi="Lato Light" w:cstheme="minorHAnsi"/>
+                          <w:color w:val="000000" w:themeColor="text1"/>
+                          <w:sz w:val="24"/>
+                          <w:szCs w:val="24"/>
+                        </w:rPr>
+                        <w:t xml:space="preserve"> and Express</w:t>
+                      </w:r>
+                    </w:p>
+                    <w:p>
+                      <w:pPr>
+                        <w:spacing w:after="60"/>
+                        <w:rPr>
+                          <w:rFonts w:ascii="Lato Light" w:hAnsi="Lato Light" w:cstheme="minorHAnsi"/>
+                          <w:color w:val="000000" w:themeColor="text1"/>
+                          <w:sz w:val="24"/>
+                          <w:szCs w:val="24"/>
+                        </w:rPr>
+                      </w:pPr>
+                      <w:proofErr w:type="spellStart"/>
+                      <w:r>
+                        <w:rPr>
+                          <w:rFonts w:ascii="Lato Light" w:hAnsi="Lato Light" w:cstheme="minorHAnsi"/>
+                          <w:color w:val="000000" w:themeColor="text1"/>
+                          <w:sz w:val="24"/>
+                          <w:szCs w:val="24"/>
+                        </w:rPr>
+                        <w:t>MongoDb</w:t>
+                      </w:r>
+                      <w:proofErr w:type="spellEnd"/>
+                      <w:r>
+                        <w:rPr>
+                          <w:rFonts w:ascii="Lato Light" w:hAnsi="Lato Light" w:cstheme="minorHAnsi"/>
+                          <w:color w:val="000000" w:themeColor="text1"/>
+                          <w:sz w:val="24"/>
+                          <w:szCs w:val="24"/>
+                        </w:rPr>
+                        <w:t xml:space="preserve"> and Firebase</w:t>
+                      </w:r>
+                    </w:p>
+                    <w:p>
+                      <w:pPr>
+                        <w:spacing w:after="60"/>
+                        <w:rPr>
+                          <w:rFonts w:ascii="Lato Light" w:hAnsi="Lato Light" w:cstheme="minorHAnsi"/>
+                          <w:color w:val="000000" w:themeColor="text1"/>
+                          <w:sz w:val="24"/>
+                          <w:szCs w:val="24"/>
+                        </w:rPr>
+                      </w:pPr>
+                      <w:r>
+                        <w:rPr>
+                          <w:rFonts w:ascii="Lato Light" w:hAnsi="Lato Light" w:cstheme="minorHAnsi"/>
+                          <w:color w:val="000000" w:themeColor="text1"/>
+                          <w:sz w:val="24"/>
+                          <w:szCs w:val="24"/>
+                        </w:rPr>
+                        <w:t>Postgres and MySQL</w:t>
+                      </w:r>
+                    </w:p>
+                    <w:p>
+                      <w:pPr>
+                        <w:spacing w:after="60"/>
+                        <w:rPr>
+                          <w:rFonts w:ascii="Lato Light" w:hAnsi="Lato Light" w:cstheme="minorHAnsi"/>
+                          <w:color w:val="000000" w:themeColor="text1"/>
+                          <w:sz w:val="24"/>
+                          <w:szCs w:val="24"/>
+                        </w:rPr>
+                      </w:pPr>
+                      <w:proofErr w:type="spellStart"/>
+                      <w:r>
+                        <w:rPr>
+                          <w:rFonts w:ascii="Lato Light" w:hAnsi="Lato Light" w:cstheme="minorHAnsi"/>
+                          <w:color w:val="000000" w:themeColor="text1"/>
+                          <w:sz w:val="24"/>
+                          <w:szCs w:val="24"/>
+                        </w:rPr>
+                        <w:t>Git</w:t>
+                      </w:r>
+                      <w:proofErr w:type="spellEnd"/>
+                      <w:r>
+                        <w:rPr>
+                          <w:rFonts w:ascii="Lato Light" w:hAnsi="Lato Light" w:cstheme="minorHAnsi"/>
+                          <w:color w:val="000000" w:themeColor="text1"/>
+                          <w:sz w:val="24"/>
+                          <w:szCs w:val="24"/>
+                        </w:rPr>
+                        <w:t xml:space="preserve"> and GitHub</w:t>
+                      </w:r>
+                    </w:p>
+                    <w:p>
+                      <w:pPr>
+                        <w:spacing w:after="60"/>
+                        <w:rPr>
+                          <w:rFonts w:ascii="Lato Light" w:hAnsi="Lato Light" w:cstheme="minorHAnsi"/>
+                          <w:color w:val="000000" w:themeColor="text1"/>
+                          <w:sz w:val="24"/>
+                          <w:szCs w:val="24"/>
+                        </w:rPr>
+                      </w:pPr>
+                      <w:r>
+                        <w:rPr>
+                          <w:rFonts w:ascii="Lato Light" w:hAnsi="Lato Light" w:cstheme="minorHAnsi"/>
+                          <w:color w:val="000000" w:themeColor="text1"/>
+                          <w:sz w:val="24"/>
+                          <w:szCs w:val="24"/>
+                        </w:rPr>
+                        <w:t>Ionic/Cordova</w:t>
+                      </w:r>
+                    </w:p>
+                    <w:p>
+                      <w:pPr>
+                        <w:spacing w:after="60"/>
+                        <w:rPr>
+                          <w:rFonts w:ascii="Lato Light" w:hAnsi="Lato Light" w:cstheme="minorHAnsi"/>
+                          <w:color w:val="000000" w:themeColor="text1"/>
+                          <w:sz w:val="24"/>
+                          <w:szCs w:val="24"/>
+                        </w:rPr>
+                      </w:pPr>
+                      <w:r>
+                        <w:rPr>
+                          <w:rFonts w:ascii="Lato Light" w:hAnsi="Lato Light" w:cstheme="minorHAnsi"/>
+                          <w:color w:val="000000" w:themeColor="text1"/>
+                          <w:sz w:val="24"/>
+                          <w:szCs w:val="24"/>
+                        </w:rPr>
+                        <w:t>Ruby/Rails</w:t>
+                      </w:r>
+                    </w:p>
+                    <w:p>
+                      <w:pPr>
+                        <w:spacing w:after="60"/>
+                        <w:rPr>
+                          <w:rFonts w:ascii="Lato Light" w:hAnsi="Lato Light" w:cstheme="minorHAnsi"/>
+                          <w:color w:val="000000" w:themeColor="text1"/>
+                          <w:sz w:val="24"/>
+                          <w:szCs w:val="24"/>
+                        </w:rPr>
+                      </w:pPr>
+                      <w:r>
+                        <w:rPr>
+                          <w:rFonts w:ascii="Lato Light" w:hAnsi="Lato Light" w:cstheme="minorHAnsi"/>
+                          <w:color w:val="000000" w:themeColor="text1"/>
+                          <w:sz w:val="24"/>
+                          <w:szCs w:val="24"/>
+                        </w:rPr>
+                        <w:t>Python/Django</w:t>
+                      </w:r>
+                    </w:p>
+                    <w:p>
+                      <w:pPr>
+                        <w:spacing w:after="60"/>
+                        <w:rPr>
+                          <w:rFonts w:ascii="Lato Light" w:hAnsi="Lato Light" w:cstheme="minorHAnsi"/>
+                          <w:color w:val="000000" w:themeColor="text1"/>
+                          <w:sz w:val="24"/>
+                          <w:szCs w:val="24"/>
+                        </w:rPr>
+                      </w:pPr>
+                      <w:r>
+                        <w:rPr>
+                          <w:rFonts w:ascii="Lato Light" w:hAnsi="Lato Light" w:cstheme="minorHAnsi"/>
+                          <w:color w:val="000000" w:themeColor="text1"/>
+                          <w:sz w:val="24"/>
+                          <w:szCs w:val="24"/>
+                        </w:rPr>
+                        <w:t>Java</w:t>
+                      </w:r>
                     </w:p>
                   </w:txbxContent>
                 </v:textbox>
@@ -2008,52 +2743,250 @@
         <mc:AlternateContent>
           <mc:Choice Requires="wps">
             <w:drawing>
-              <wp:anchor distT="0" distB="0" distL="114300" distR="114300" simplePos="0" relativeHeight="251692032" behindDoc="0" locked="0" layoutInCell="1" allowOverlap="1" wp14:anchorId="036D3766" wp14:editId="313424DA">
+              <wp:anchor distT="45720" distB="45720" distL="114300" distR="114300" simplePos="0" relativeHeight="251666432" behindDoc="0" locked="0" layoutInCell="1" allowOverlap="1" wp14:anchorId="39E73FAA" wp14:editId="77B782CF">
                 <wp:simplePos x="0" y="0"/>
                 <wp:positionH relativeFrom="column">
-                  <wp:posOffset>280035</wp:posOffset>
+                  <wp:posOffset>241300</wp:posOffset>
                 </wp:positionH>
                 <wp:positionV relativeFrom="paragraph">
-                  <wp:posOffset>6389370</wp:posOffset>
+                  <wp:posOffset>1903730</wp:posOffset>
                 </wp:positionV>
-                <wp:extent cx="1938655" cy="5080"/>
-                <wp:effectExtent l="0" t="0" r="42545" b="45720"/>
+                <wp:extent cx="4725035" cy="1150620"/>
+                <wp:effectExtent l="0" t="0" r="0" b="0"/>
                 <wp:wrapNone/>
-                <wp:docPr id="17" name="Прямая соединительная линия 17"/>
-                <wp:cNvGraphicFramePr/>
+                <wp:docPr id="22" name="Надпись 2"/>
+                <wp:cNvGraphicFramePr>
+                  <a:graphicFrameLocks xmlns:a="http://schemas.openxmlformats.org/drawingml/2006/main"/>
+                </wp:cNvGraphicFramePr>
                 <a:graphic xmlns:a="http://schemas.openxmlformats.org/drawingml/2006/main">
                   <a:graphicData uri="http://schemas.microsoft.com/office/word/2010/wordprocessingShape">
                     <wps:wsp>
-                      <wps:cNvCnPr/>
-                      <wps:spPr>
+                      <wps:cNvSpPr txBox="1">
+                        <a:spLocks noChangeArrowheads="1"/>
+                      </wps:cNvSpPr>
+                      <wps:spPr bwMode="auto">
                         <a:xfrm>
                           <a:off x="0" y="0"/>
-                          <a:ext cx="1938655" cy="5080"/>
+                          <a:ext cx="4725035" cy="1150620"/>
                         </a:xfrm>
-                        <a:prstGeom prst="line">
+                        <a:prstGeom prst="rect">
                           <a:avLst/>
                         </a:prstGeom>
-                        <a:ln w="12700">
-                          <a:solidFill>
-                            <a:srgbClr val="000000"/>
-                          </a:solidFill>
+                        <a:noFill/>
+                        <a:ln w="9525">
+                          <a:noFill/>
+                          <a:miter lim="800000"/>
+                          <a:headEnd/>
+                          <a:tailEnd/>
                         </a:ln>
                       </wps:spPr>
-                      <wps:style>
-                        <a:lnRef idx="1">
-                          <a:schemeClr val="accent1"/>
-                        </a:lnRef>
-                        <a:fillRef idx="0">
-                          <a:schemeClr val="accent1"/>
-                        </a:fillRef>
-                        <a:effectRef idx="0">
-                          <a:schemeClr val="accent1"/>
-                        </a:effectRef>
-                        <a:fontRef idx="minor">
-                          <a:schemeClr val="tx1"/>
-                        </a:fontRef>
-                      </wps:style>
-                      <wps:bodyPr/>
+                      <wps:txbx>
+                        <w:txbxContent>
+                          <w:p>
+                            <w:pPr>
+                              <w:spacing w:line="240" w:lineRule="auto"/>
+                              <w:rPr>
+                                <w:rFonts w:ascii="Lato Light" w:hAnsi="Lato Light" w:cstheme="minorHAnsi"/>
+                                <w:color w:val="000000" w:themeColor="text1"/>
+                                <w:sz w:val="24"/>
+                                <w:szCs w:val="24"/>
+                              </w:rPr>
+                            </w:pPr>
+                            <w:r>
+                              <w:rPr>
+                                <w:rFonts w:ascii="Lato Light" w:hAnsi="Lato Light" w:cstheme="minorHAnsi"/>
+                                <w:color w:val="000000" w:themeColor="text1"/>
+                                <w:sz w:val="24"/>
+                                <w:szCs w:val="24"/>
+                              </w:rPr>
+                              <w:t xml:space="preserve">Accomplished </w:t>
+                            </w:r>
+                            <w:r>
+                              <w:rPr>
+                                <w:rFonts w:ascii="Lato Light" w:hAnsi="Lato Light" w:cstheme="minorHAnsi"/>
+                                <w:color w:val="000000" w:themeColor="text1"/>
+                                <w:sz w:val="24"/>
+                                <w:szCs w:val="24"/>
+                              </w:rPr>
+                              <w:t xml:space="preserve">former medical physician </w:t>
+                            </w:r>
+                            <w:r>
+                              <w:rPr>
+                                <w:rFonts w:ascii="Lato Light" w:hAnsi="Lato Light" w:cstheme="minorHAnsi"/>
+                                <w:color w:val="000000" w:themeColor="text1"/>
+                                <w:sz w:val="24"/>
+                                <w:szCs w:val="24"/>
+                              </w:rPr>
+                              <w:t>who changed</w:t>
+                            </w:r>
+                            <w:r>
+                              <w:rPr>
+                                <w:rFonts w:ascii="Lato Light" w:hAnsi="Lato Light" w:cstheme="minorHAnsi"/>
+                                <w:color w:val="000000" w:themeColor="text1"/>
+                                <w:sz w:val="24"/>
+                                <w:szCs w:val="24"/>
+                              </w:rPr>
+                              <w:t xml:space="preserve"> careers to pursue life-long passion for computer </w:t>
+                            </w:r>
+                            <w:r>
+                              <w:rPr>
+                                <w:rFonts w:ascii="Lato Light" w:hAnsi="Lato Light" w:cstheme="minorHAnsi"/>
+                                <w:color w:val="000000" w:themeColor="text1"/>
+                                <w:sz w:val="24"/>
+                                <w:szCs w:val="24"/>
+                              </w:rPr>
+                              <w:t>programming</w:t>
+                            </w:r>
+                            <w:r>
+                              <w:rPr>
+                                <w:rFonts w:ascii="Lato Light" w:hAnsi="Lato Light" w:cstheme="minorHAnsi"/>
+                                <w:color w:val="000000" w:themeColor="text1"/>
+                                <w:sz w:val="24"/>
+                                <w:szCs w:val="24"/>
+                              </w:rPr>
+                              <w:t>. I like</w:t>
+                            </w:r>
+                            <w:r>
+                              <w:rPr>
+                                <w:rFonts w:ascii="Lato Light" w:hAnsi="Lato Light" w:cstheme="minorHAnsi"/>
+                                <w:color w:val="000000" w:themeColor="text1"/>
+                                <w:sz w:val="24"/>
+                                <w:szCs w:val="24"/>
+                              </w:rPr>
+                              <w:t xml:space="preserve"> </w:t>
+                            </w:r>
+                            <w:r>
+                              <w:rPr>
+                                <w:rFonts w:ascii="Lato Light" w:hAnsi="Lato Light" w:cstheme="minorHAnsi"/>
+                                <w:color w:val="000000" w:themeColor="text1"/>
+                                <w:sz w:val="24"/>
+                                <w:szCs w:val="24"/>
+                              </w:rPr>
+                              <w:t>finding</w:t>
+                            </w:r>
+                            <w:r>
+                              <w:rPr>
+                                <w:rFonts w:ascii="Lato Light" w:hAnsi="Lato Light" w:cstheme="minorHAnsi"/>
+                                <w:color w:val="000000" w:themeColor="text1"/>
+                                <w:sz w:val="24"/>
+                                <w:szCs w:val="24"/>
+                              </w:rPr>
+                              <w:t xml:space="preserve"> </w:t>
+                            </w:r>
+                            <w:r>
+                              <w:rPr>
+                                <w:rFonts w:ascii="Lato Light" w:hAnsi="Lato Light" w:cstheme="minorHAnsi"/>
+                                <w:color w:val="000000" w:themeColor="text1"/>
+                                <w:sz w:val="24"/>
+                                <w:szCs w:val="24"/>
+                              </w:rPr>
+                              <w:t xml:space="preserve">simple </w:t>
+                            </w:r>
+                            <w:r>
+                              <w:rPr>
+                                <w:rFonts w:ascii="Lato Light" w:hAnsi="Lato Light" w:cstheme="minorHAnsi"/>
+                                <w:color w:val="000000" w:themeColor="text1"/>
+                                <w:sz w:val="24"/>
+                                <w:szCs w:val="24"/>
+                              </w:rPr>
+                              <w:t>solutions</w:t>
+                            </w:r>
+                            <w:r>
+                              <w:rPr>
+                                <w:rFonts w:ascii="Lato Light" w:hAnsi="Lato Light" w:cstheme="minorHAnsi"/>
+                                <w:color w:val="000000" w:themeColor="text1"/>
+                                <w:sz w:val="24"/>
+                                <w:szCs w:val="24"/>
+                              </w:rPr>
+                              <w:t xml:space="preserve"> to complex problems</w:t>
+                            </w:r>
+                            <w:r>
+                              <w:rPr>
+                                <w:rFonts w:ascii="Lato Light" w:hAnsi="Lato Light" w:cstheme="minorHAnsi"/>
+                                <w:color w:val="000000" w:themeColor="text1"/>
+                                <w:sz w:val="24"/>
+                                <w:szCs w:val="24"/>
+                              </w:rPr>
+                              <w:t>. I focus on making sites and apps that people enjoy. I solve day-to</w:t>
+                            </w:r>
+                            <w:r>
+                              <w:rPr>
+                                <w:rFonts w:ascii="Lato Light" w:hAnsi="Lato Light" w:cstheme="minorHAnsi"/>
+                                <w:color w:val="000000" w:themeColor="text1"/>
+                                <w:sz w:val="24"/>
+                                <w:szCs w:val="24"/>
+                              </w:rPr>
+                              <w:t>-</w:t>
+                            </w:r>
+                            <w:r>
+                              <w:rPr>
+                                <w:rFonts w:ascii="Lato Light" w:hAnsi="Lato Light" w:cstheme="minorHAnsi"/>
+                                <w:color w:val="000000" w:themeColor="text1"/>
+                                <w:sz w:val="24"/>
+                                <w:szCs w:val="24"/>
+                              </w:rPr>
+                              <w:t xml:space="preserve">day </w:t>
+                            </w:r>
+                            <w:r>
+                              <w:rPr>
+                                <w:rFonts w:ascii="Lato Light" w:hAnsi="Lato Light" w:cstheme="minorHAnsi"/>
+                                <w:color w:val="000000" w:themeColor="text1"/>
+                                <w:sz w:val="24"/>
+                                <w:szCs w:val="24"/>
+                              </w:rPr>
+                              <w:t>issues</w:t>
+                            </w:r>
+                            <w:r>
+                              <w:rPr>
+                                <w:rFonts w:ascii="Lato Light" w:hAnsi="Lato Light" w:cstheme="minorHAnsi"/>
+                                <w:color w:val="000000" w:themeColor="text1"/>
+                                <w:sz w:val="24"/>
+                                <w:szCs w:val="24"/>
+                              </w:rPr>
+                              <w:t xml:space="preserve"> by starting with research, creating a m</w:t>
+                            </w:r>
+                            <w:r>
+                              <w:rPr>
+                                <w:rFonts w:ascii="Lato Light" w:hAnsi="Lato Light" w:cstheme="minorHAnsi"/>
+                                <w:color w:val="000000" w:themeColor="text1"/>
+                                <w:sz w:val="24"/>
+                                <w:szCs w:val="24"/>
+                              </w:rPr>
+                              <w:t xml:space="preserve">inimal viable </w:t>
+                            </w:r>
+                            <w:r>
+                              <w:rPr>
+                                <w:rFonts w:ascii="Lato Light" w:hAnsi="Lato Light" w:cstheme="minorHAnsi"/>
+                                <w:color w:val="000000" w:themeColor="text1"/>
+                                <w:sz w:val="24"/>
+                                <w:szCs w:val="24"/>
+                              </w:rPr>
+                              <w:t>p</w:t>
+                            </w:r>
+                            <w:r>
+                              <w:rPr>
+                                <w:rFonts w:ascii="Lato Light" w:hAnsi="Lato Light" w:cstheme="minorHAnsi"/>
+                                <w:color w:val="000000" w:themeColor="text1"/>
+                                <w:sz w:val="24"/>
+                                <w:szCs w:val="24"/>
+                              </w:rPr>
+                              <w:t>roduct</w:t>
+                            </w:r>
+                            <w:r>
+                              <w:rPr>
+                                <w:rFonts w:ascii="Lato Light" w:hAnsi="Lato Light" w:cstheme="minorHAnsi"/>
+                                <w:color w:val="000000" w:themeColor="text1"/>
+                                <w:sz w:val="24"/>
+                                <w:szCs w:val="24"/>
+                              </w:rPr>
+                              <w:t>, and iterating based on user feedback.</w:t>
+                            </w:r>
+                          </w:p>
+                        </w:txbxContent>
+                      </wps:txbx>
+                      <wps:bodyPr rot="0" vert="horz" wrap="square" lIns="91440" tIns="45720" rIns="91440" bIns="45720" anchor="t" anchorCtr="0">
+                        <a:noAutofit/>
+                      </wps:bodyPr>
                     </wps:wsp>
                   </a:graphicData>
                 </a:graphic>
@@ -2068,7 +3001,212 @@
           </mc:Choice>
           <mc:Fallback>
             <w:pict>
-              <v:line w14:anchorId="59DF8C8E" id="Прямая соединительная линия 17" o:spid="_x0000_s1026" style="position:absolute;z-index:251692032;visibility:visible;mso-wrap-style:square;mso-width-percent:0;mso-height-percent:0;mso-wrap-distance-left:9pt;mso-wrap-distance-top:0;mso-wrap-distance-right:9pt;mso-wrap-distance-bottom:0;mso-position-horizontal:absolute;mso-position-horizontal-relative:text;mso-position-vertical:absolute;mso-position-vertical-relative:text;mso-width-percent:0;mso-height-percent:0;mso-width-relative:margin;mso-height-relative:margin" from="22.05pt,503.1pt" to="174.7pt,503.5pt" o:gfxdata="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" strokeweight="1pt"/>
+              <v:shape w14:anchorId="39E73FAA" id="_x0000_s1030" type="#_x0000_t202" style="position:absolute;left:0;text-align:left;margin-left:19pt;margin-top:149.9pt;width:372.05pt;height:90.6pt;z-index:251666432;visibility:visible;mso-wrap-style:square;mso-width-percent:0;mso-height-percent:0;mso-wrap-distance-left:9pt;mso-wrap-distance-top:3.6pt;mso-wrap-distance-right:9pt;mso-wrap-distance-bottom:3.6pt;mso-position-horizontal:absolute;mso-position-horizontal-relative:text;mso-position-vertical:absolute;mso-position-vertical-relative:text;mso-width-percent:0;mso-height-percent:0;mso-width-relative:margin;mso-height-relative:margin;v-text-anchor:top" o:gfxdata="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" filled="f" stroked="f">
+                <v:textbox>
+                  <w:txbxContent>
+                    <w:p>
+                      <w:pPr>
+                        <w:spacing w:line="240" w:lineRule="auto"/>
+                        <w:rPr>
+                          <w:rFonts w:ascii="Lato Light" w:hAnsi="Lato Light" w:cstheme="minorHAnsi"/>
+                          <w:color w:val="000000" w:themeColor="text1"/>
+                          <w:sz w:val="24"/>
+                          <w:szCs w:val="24"/>
+                        </w:rPr>
+                      </w:pPr>
+                      <w:r>
+                        <w:rPr>
+                          <w:rFonts w:ascii="Lato Light" w:hAnsi="Lato Light" w:cstheme="minorHAnsi"/>
+                          <w:color w:val="000000" w:themeColor="text1"/>
+                          <w:sz w:val="24"/>
+                          <w:szCs w:val="24"/>
+                        </w:rPr>
+                        <w:t xml:space="preserve">Accomplished </w:t>
+                      </w:r>
+                      <w:r>
+                        <w:rPr>
+                          <w:rFonts w:ascii="Lato Light" w:hAnsi="Lato Light" w:cstheme="minorHAnsi"/>
+                          <w:color w:val="000000" w:themeColor="text1"/>
+                          <w:sz w:val="24"/>
+                          <w:szCs w:val="24"/>
+                        </w:rPr>
+                        <w:t xml:space="preserve">former medical physician </w:t>
+                      </w:r>
+                      <w:r>
+                        <w:rPr>
+                          <w:rFonts w:ascii="Lato Light" w:hAnsi="Lato Light" w:cstheme="minorHAnsi"/>
+                          <w:color w:val="000000" w:themeColor="text1"/>
+                          <w:sz w:val="24"/>
+                          <w:szCs w:val="24"/>
+                        </w:rPr>
+                        <w:t>who changed</w:t>
+                      </w:r>
+                      <w:r>
+                        <w:rPr>
+                          <w:rFonts w:ascii="Lato Light" w:hAnsi="Lato Light" w:cstheme="minorHAnsi"/>
+                          <w:color w:val="000000" w:themeColor="text1"/>
+                          <w:sz w:val="24"/>
+                          <w:szCs w:val="24"/>
+                        </w:rPr>
+                        <w:t xml:space="preserve"> careers to pursue life-long passion for computer </w:t>
+                      </w:r>
+                      <w:r>
+                        <w:rPr>
+                          <w:rFonts w:ascii="Lato Light" w:hAnsi="Lato Light" w:cstheme="minorHAnsi"/>
+                          <w:color w:val="000000" w:themeColor="text1"/>
+                          <w:sz w:val="24"/>
+                          <w:szCs w:val="24"/>
+                        </w:rPr>
+                        <w:t>programming</w:t>
+                      </w:r>
+                      <w:r>
+                        <w:rPr>
+                          <w:rFonts w:ascii="Lato Light" w:hAnsi="Lato Light" w:cstheme="minorHAnsi"/>
+                          <w:color w:val="000000" w:themeColor="text1"/>
+                          <w:sz w:val="24"/>
+                          <w:szCs w:val="24"/>
+                        </w:rPr>
+                        <w:t>. I like</w:t>
+                      </w:r>
+                      <w:r>
+                        <w:rPr>
+                          <w:rFonts w:ascii="Lato Light" w:hAnsi="Lato Light" w:cstheme="minorHAnsi"/>
+                          <w:color w:val="000000" w:themeColor="text1"/>
+                          <w:sz w:val="24"/>
+                          <w:szCs w:val="24"/>
+                        </w:rPr>
+                        <w:t xml:space="preserve"> </w:t>
+                      </w:r>
+                      <w:r>
+                        <w:rPr>
+                          <w:rFonts w:ascii="Lato Light" w:hAnsi="Lato Light" w:cstheme="minorHAnsi"/>
+                          <w:color w:val="000000" w:themeColor="text1"/>
+                          <w:sz w:val="24"/>
+                          <w:szCs w:val="24"/>
+                        </w:rPr>
+                        <w:t>finding</w:t>
+                      </w:r>
+                      <w:r>
+                        <w:rPr>
+                          <w:rFonts w:ascii="Lato Light" w:hAnsi="Lato Light" w:cstheme="minorHAnsi"/>
+                          <w:color w:val="000000" w:themeColor="text1"/>
+                          <w:sz w:val="24"/>
+                          <w:szCs w:val="24"/>
+                        </w:rPr>
+                        <w:t xml:space="preserve"> </w:t>
+                      </w:r>
+                      <w:r>
+                        <w:rPr>
+                          <w:rFonts w:ascii="Lato Light" w:hAnsi="Lato Light" w:cstheme="minorHAnsi"/>
+                          <w:color w:val="000000" w:themeColor="text1"/>
+                          <w:sz w:val="24"/>
+                          <w:szCs w:val="24"/>
+                        </w:rPr>
+                        <w:t xml:space="preserve">simple </w:t>
+                      </w:r>
+                      <w:r>
+                        <w:rPr>
+                          <w:rFonts w:ascii="Lato Light" w:hAnsi="Lato Light" w:cstheme="minorHAnsi"/>
+                          <w:color w:val="000000" w:themeColor="text1"/>
+                          <w:sz w:val="24"/>
+                          <w:szCs w:val="24"/>
+                        </w:rPr>
+                        <w:t>solutions</w:t>
+                      </w:r>
+                      <w:r>
+                        <w:rPr>
+                          <w:rFonts w:ascii="Lato Light" w:hAnsi="Lato Light" w:cstheme="minorHAnsi"/>
+                          <w:color w:val="000000" w:themeColor="text1"/>
+                          <w:sz w:val="24"/>
+                          <w:szCs w:val="24"/>
+                        </w:rPr>
+                        <w:t xml:space="preserve"> to complex problems</w:t>
+                      </w:r>
+                      <w:r>
+                        <w:rPr>
+                          <w:rFonts w:ascii="Lato Light" w:hAnsi="Lato Light" w:cstheme="minorHAnsi"/>
+                          <w:color w:val="000000" w:themeColor="text1"/>
+                          <w:sz w:val="24"/>
+                          <w:szCs w:val="24"/>
+                        </w:rPr>
+                        <w:t>. I focus on making sites and apps that people enjoy. I solve day-to</w:t>
+                      </w:r>
+                      <w:r>
+                        <w:rPr>
+                          <w:rFonts w:ascii="Lato Light" w:hAnsi="Lato Light" w:cstheme="minorHAnsi"/>
+                          <w:color w:val="000000" w:themeColor="text1"/>
+                          <w:sz w:val="24"/>
+                          <w:szCs w:val="24"/>
+                        </w:rPr>
+                        <w:t>-</w:t>
+                      </w:r>
+                      <w:r>
+                        <w:rPr>
+                          <w:rFonts w:ascii="Lato Light" w:hAnsi="Lato Light" w:cstheme="minorHAnsi"/>
+                          <w:color w:val="000000" w:themeColor="text1"/>
+                          <w:sz w:val="24"/>
+                          <w:szCs w:val="24"/>
+                        </w:rPr>
+                        <w:t xml:space="preserve">day </w:t>
+                      </w:r>
+                      <w:r>
+                        <w:rPr>
+                          <w:rFonts w:ascii="Lato Light" w:hAnsi="Lato Light" w:cstheme="minorHAnsi"/>
+                          <w:color w:val="000000" w:themeColor="text1"/>
+                          <w:sz w:val="24"/>
+                          <w:szCs w:val="24"/>
+                        </w:rPr>
+                        <w:t>issues</w:t>
+                      </w:r>
+                      <w:r>
+                        <w:rPr>
+                          <w:rFonts w:ascii="Lato Light" w:hAnsi="Lato Light" w:cstheme="minorHAnsi"/>
+                          <w:color w:val="000000" w:themeColor="text1"/>
+                          <w:sz w:val="24"/>
+                          <w:szCs w:val="24"/>
+                        </w:rPr>
+                        <w:t xml:space="preserve"> by starting with research, creating a m</w:t>
+                      </w:r>
+                      <w:r>
+                        <w:rPr>
+                          <w:rFonts w:ascii="Lato Light" w:hAnsi="Lato Light" w:cstheme="minorHAnsi"/>
+                          <w:color w:val="000000" w:themeColor="text1"/>
+                          <w:sz w:val="24"/>
+                          <w:szCs w:val="24"/>
+                        </w:rPr>
+                        <w:t xml:space="preserve">inimal viable </w:t>
+                      </w:r>
+                      <w:r>
+                        <w:rPr>
+                          <w:rFonts w:ascii="Lato Light" w:hAnsi="Lato Light" w:cstheme="minorHAnsi"/>
+                          <w:color w:val="000000" w:themeColor="text1"/>
+                          <w:sz w:val="24"/>
+                          <w:szCs w:val="24"/>
+                        </w:rPr>
+                        <w:t>p</w:t>
+                      </w:r>
+                      <w:r>
+                        <w:rPr>
+                          <w:rFonts w:ascii="Lato Light" w:hAnsi="Lato Light" w:cstheme="minorHAnsi"/>
+                          <w:color w:val="000000" w:themeColor="text1"/>
+                          <w:sz w:val="24"/>
+                          <w:szCs w:val="24"/>
+                        </w:rPr>
+                        <w:t>roduct</w:t>
+                      </w:r>
+                      <w:r>
+                        <w:rPr>
+                          <w:rFonts w:ascii="Lato Light" w:hAnsi="Lato Light" w:cstheme="minorHAnsi"/>
+                          <w:color w:val="000000" w:themeColor="text1"/>
+                          <w:sz w:val="24"/>
+                          <w:szCs w:val="24"/>
+                        </w:rPr>
+                        <w:t>, and iterating based on user feedback.</w:t>
+                      </w:r>
+                    </w:p>
+                  </w:txbxContent>
+                </v:textbox>
+              </v:shape>
             </w:pict>
           </mc:Fallback>
         </mc:AlternateContent>
@@ -2215,7 +3353,7 @@
         <mc:AlternateContent>
           <mc:Choice Requires="wps">
             <w:drawing>
-              <wp:anchor distT="45720" distB="45720" distL="114300" distR="114300" simplePos="0" relativeHeight="251694080" behindDoc="0" locked="0" layoutInCell="1" allowOverlap="1" wp14:anchorId="5C70BD83" wp14:editId="0AE2AB44">
+              <wp:anchor distT="45720" distB="45720" distL="114300" distR="114300" simplePos="0" relativeHeight="251694080" behindDoc="0" locked="0" layoutInCell="1" allowOverlap="1" wp14:anchorId="5C70BD83" wp14:editId="0E0D7A19">
                 <wp:simplePos x="0" y="0"/>
                 <wp:positionH relativeFrom="column">
                   <wp:posOffset>280035</wp:posOffset>
@@ -2601,7 +3739,7 @@
           </mc:Choice>
           <mc:Fallback>
             <w:pict>
-              <v:shape w14:anchorId="5C70BD83" id="_x0000_s1030" type="#_x0000_t202" style="position:absolute;left:0;text-align:left;margin-left:22.05pt;margin-top:530.1pt;width:162.05pt;height:314.95pt;z-index:251694080;visibility:visible;mso-wrap-style:square;mso-width-percent:0;mso-height-percent:0;mso-wrap-distance-left:9pt;mso-wrap-distance-top:3.6pt;mso-wrap-distance-right:9pt;mso-wrap-distance-bottom:3.6pt;mso-position-horizontal:absolute;mso-position-horizontal-relative:text;mso-position-vertical:absolute;mso-position-vertical-relative:text;mso-width-percent:0;mso-height-percent:0;mso-width-relative:margin;mso-height-relative:margin;v-text-anchor:top" o:gfxdata="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" filled="f" stroked="f">
+              <v:shape w14:anchorId="5C70BD83" id="_x0000_s1032" type="#_x0000_t202" style="position:absolute;left:0;text-align:left;margin-left:22.05pt;margin-top:530.1pt;width:162.05pt;height:314.95pt;z-index:251694080;visibility:visible;mso-wrap-style:square;mso-width-percent:0;mso-height-percent:0;mso-wrap-distance-left:9pt;mso-wrap-distance-top:3.6pt;mso-wrap-distance-right:9pt;mso-wrap-distance-bottom:3.6pt;mso-position-horizontal:absolute;mso-position-horizontal-relative:text;mso-position-vertical:absolute;mso-position-vertical-relative:text;mso-width-percent:0;mso-height-percent:0;mso-width-relative:margin;mso-height-relative:margin;v-text-anchor:top" o:gfxdata="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" filled="f" stroked="f">
                 <v:textbox>
                   <w:txbxContent>
                     <w:p>
@@ -2930,617 +4068,6 @@
                           <w:szCs w:val="24"/>
                         </w:rPr>
                         <w:t>2019</w:t>
-                      </w:r>
-                    </w:p>
-                  </w:txbxContent>
-                </v:textbox>
-              </v:shape>
-            </w:pict>
-          </mc:Fallback>
-        </mc:AlternateContent>
-      </w:r>
-      <w:r>
-        <w:rPr>
-          <w:noProof/>
-          <w:color w:val="000000" w:themeColor="text1"/>
-        </w:rPr>
-        <mc:AlternateContent>
-          <mc:Choice Requires="wps">
-            <w:drawing>
-              <wp:anchor distT="45720" distB="45720" distL="114300" distR="114300" simplePos="0" relativeHeight="251686912" behindDoc="0" locked="0" layoutInCell="1" allowOverlap="1" wp14:anchorId="75EF7B02" wp14:editId="4848C871">
-                <wp:simplePos x="0" y="0"/>
-                <wp:positionH relativeFrom="column">
-                  <wp:posOffset>281940</wp:posOffset>
-                </wp:positionH>
-                <wp:positionV relativeFrom="paragraph">
-                  <wp:posOffset>3412490</wp:posOffset>
-                </wp:positionV>
-                <wp:extent cx="1837690" cy="2974340"/>
-                <wp:effectExtent l="0" t="0" r="0" b="0"/>
-                <wp:wrapNone/>
-                <wp:docPr id="37" name="Надпись 2"/>
-                <wp:cNvGraphicFramePr>
-                  <a:graphicFrameLocks xmlns:a="http://schemas.openxmlformats.org/drawingml/2006/main"/>
-                </wp:cNvGraphicFramePr>
-                <a:graphic xmlns:a="http://schemas.openxmlformats.org/drawingml/2006/main">
-                  <a:graphicData uri="http://schemas.microsoft.com/office/word/2010/wordprocessingShape">
-                    <wps:wsp>
-                      <wps:cNvSpPr txBox="1">
-                        <a:spLocks noChangeArrowheads="1"/>
-                      </wps:cNvSpPr>
-                      <wps:spPr bwMode="auto">
-                        <a:xfrm>
-                          <a:off x="0" y="0"/>
-                          <a:ext cx="1837690" cy="2974340"/>
-                        </a:xfrm>
-                        <a:prstGeom prst="rect">
-                          <a:avLst/>
-                        </a:prstGeom>
-                        <a:noFill/>
-                        <a:ln w="9525">
-                          <a:noFill/>
-                          <a:miter lim="800000"/>
-                          <a:headEnd/>
-                          <a:tailEnd/>
-                        </a:ln>
-                      </wps:spPr>
-                      <wps:txbx>
-                        <w:txbxContent>
-                          <w:p>
-                            <w:pPr>
-                              <w:spacing w:after="60"/>
-                              <w:rPr>
-                                <w:rFonts w:ascii="Lato Light" w:hAnsi="Lato Light" w:cstheme="minorHAnsi"/>
-                                <w:color w:val="000000" w:themeColor="text1"/>
-                                <w:sz w:val="24"/>
-                                <w:szCs w:val="24"/>
-                              </w:rPr>
-                            </w:pPr>
-                            <w:r>
-                              <w:rPr>
-                                <w:rFonts w:ascii="Lato Light" w:hAnsi="Lato Light" w:cstheme="minorHAnsi"/>
-                                <w:color w:val="000000" w:themeColor="text1"/>
-                                <w:sz w:val="24"/>
-                                <w:szCs w:val="24"/>
-                              </w:rPr>
-                              <w:t xml:space="preserve">HTML5, CSS3, </w:t>
-                            </w:r>
-                            <w:proofErr w:type="spellStart"/>
-                            <w:r>
-                              <w:rPr>
-                                <w:rFonts w:ascii="Lato Light" w:hAnsi="Lato Light" w:cstheme="minorHAnsi"/>
-                                <w:color w:val="000000" w:themeColor="text1"/>
-                                <w:sz w:val="24"/>
-                                <w:szCs w:val="24"/>
-                              </w:rPr>
-                              <w:t>Javascript</w:t>
-                            </w:r>
-                            <w:proofErr w:type="spellEnd"/>
-                          </w:p>
-                          <w:p>
-                            <w:pPr>
-                              <w:spacing w:after="60"/>
-                              <w:rPr>
-                                <w:rFonts w:ascii="Lato Light" w:hAnsi="Lato Light" w:cstheme="minorHAnsi"/>
-                                <w:color w:val="000000" w:themeColor="text1"/>
-                                <w:sz w:val="24"/>
-                                <w:szCs w:val="24"/>
-                              </w:rPr>
-                            </w:pPr>
-                            <w:r>
-                              <w:rPr>
-                                <w:rFonts w:ascii="Lato Light" w:hAnsi="Lato Light" w:cstheme="minorHAnsi"/>
-                                <w:color w:val="000000" w:themeColor="text1"/>
-                                <w:sz w:val="24"/>
-                                <w:szCs w:val="24"/>
-                              </w:rPr>
-                              <w:t>Typescript and ES6</w:t>
-                            </w:r>
-                          </w:p>
-                          <w:p>
-                            <w:pPr>
-                              <w:spacing w:after="60"/>
-                              <w:rPr>
-                                <w:rFonts w:ascii="Lato Light" w:hAnsi="Lato Light" w:cstheme="minorHAnsi"/>
-                                <w:color w:val="000000" w:themeColor="text1"/>
-                                <w:sz w:val="24"/>
-                                <w:szCs w:val="24"/>
-                              </w:rPr>
-                            </w:pPr>
-                            <w:r>
-                              <w:rPr>
-                                <w:rFonts w:ascii="Lato Light" w:hAnsi="Lato Light" w:cstheme="minorHAnsi"/>
-                                <w:color w:val="000000" w:themeColor="text1"/>
-                                <w:sz w:val="24"/>
-                                <w:szCs w:val="24"/>
-                              </w:rPr>
-                              <w:t xml:space="preserve">Angular and </w:t>
-                            </w:r>
-                            <w:proofErr w:type="spellStart"/>
-                            <w:r>
-                              <w:rPr>
-                                <w:rFonts w:ascii="Lato Light" w:hAnsi="Lato Light" w:cstheme="minorHAnsi"/>
-                                <w:color w:val="000000" w:themeColor="text1"/>
-                                <w:sz w:val="24"/>
-                                <w:szCs w:val="24"/>
-                              </w:rPr>
-                              <w:t>RxJs</w:t>
-                            </w:r>
-                            <w:proofErr w:type="spellEnd"/>
-                          </w:p>
-                          <w:p>
-                            <w:pPr>
-                              <w:spacing w:after="60"/>
-                              <w:rPr>
-                                <w:rFonts w:ascii="Lato Light" w:hAnsi="Lato Light" w:cstheme="minorHAnsi"/>
-                                <w:color w:val="000000" w:themeColor="text1"/>
-                                <w:sz w:val="24"/>
-                                <w:szCs w:val="24"/>
-                              </w:rPr>
-                            </w:pPr>
-                            <w:r>
-                              <w:rPr>
-                                <w:rFonts w:ascii="Lato Light" w:hAnsi="Lato Light" w:cstheme="minorHAnsi"/>
-                                <w:color w:val="000000" w:themeColor="text1"/>
-                                <w:sz w:val="24"/>
-                                <w:szCs w:val="24"/>
-                              </w:rPr>
-                              <w:t>React and Redux</w:t>
-                            </w:r>
-                          </w:p>
-                          <w:p>
-                            <w:pPr>
-                              <w:spacing w:after="60"/>
-                              <w:rPr>
-                                <w:rFonts w:ascii="Lato Light" w:hAnsi="Lato Light" w:cstheme="minorHAnsi"/>
-                                <w:color w:val="000000" w:themeColor="text1"/>
-                                <w:sz w:val="24"/>
-                                <w:szCs w:val="24"/>
-                              </w:rPr>
-                            </w:pPr>
-                            <w:proofErr w:type="spellStart"/>
-                            <w:r>
-                              <w:rPr>
-                                <w:rFonts w:ascii="Lato Light" w:hAnsi="Lato Light" w:cstheme="minorHAnsi"/>
-                                <w:color w:val="000000" w:themeColor="text1"/>
-                                <w:sz w:val="24"/>
-                                <w:szCs w:val="24"/>
-                              </w:rPr>
-                              <w:t>NodeJs</w:t>
-                            </w:r>
-                            <w:proofErr w:type="spellEnd"/>
-                            <w:r>
-                              <w:rPr>
-                                <w:rFonts w:ascii="Lato Light" w:hAnsi="Lato Light" w:cstheme="minorHAnsi"/>
-                                <w:color w:val="000000" w:themeColor="text1"/>
-                                <w:sz w:val="24"/>
-                                <w:szCs w:val="24"/>
-                              </w:rPr>
-                              <w:t xml:space="preserve"> and Express</w:t>
-                            </w:r>
-                          </w:p>
-                          <w:p>
-                            <w:pPr>
-                              <w:spacing w:after="60"/>
-                              <w:rPr>
-                                <w:rFonts w:ascii="Lato Light" w:hAnsi="Lato Light" w:cstheme="minorHAnsi"/>
-                                <w:color w:val="000000" w:themeColor="text1"/>
-                                <w:sz w:val="24"/>
-                                <w:szCs w:val="24"/>
-                              </w:rPr>
-                            </w:pPr>
-                            <w:proofErr w:type="spellStart"/>
-                            <w:r>
-                              <w:rPr>
-                                <w:rFonts w:ascii="Lato Light" w:hAnsi="Lato Light" w:cstheme="minorHAnsi"/>
-                                <w:color w:val="000000" w:themeColor="text1"/>
-                                <w:sz w:val="24"/>
-                                <w:szCs w:val="24"/>
-                              </w:rPr>
-                              <w:t>MongoDb</w:t>
-                            </w:r>
-                            <w:proofErr w:type="spellEnd"/>
-                            <w:r>
-                              <w:rPr>
-                                <w:rFonts w:ascii="Lato Light" w:hAnsi="Lato Light" w:cstheme="minorHAnsi"/>
-                                <w:color w:val="000000" w:themeColor="text1"/>
-                                <w:sz w:val="24"/>
-                                <w:szCs w:val="24"/>
-                              </w:rPr>
-                              <w:t xml:space="preserve"> and Firebase</w:t>
-                            </w:r>
-                          </w:p>
-                          <w:p>
-                            <w:pPr>
-                              <w:spacing w:after="60"/>
-                              <w:rPr>
-                                <w:rFonts w:ascii="Lato Light" w:hAnsi="Lato Light" w:cstheme="minorHAnsi"/>
-                                <w:color w:val="000000" w:themeColor="text1"/>
-                                <w:sz w:val="24"/>
-                                <w:szCs w:val="24"/>
-                              </w:rPr>
-                            </w:pPr>
-                            <w:r>
-                              <w:rPr>
-                                <w:rFonts w:ascii="Lato Light" w:hAnsi="Lato Light" w:cstheme="minorHAnsi"/>
-                                <w:color w:val="000000" w:themeColor="text1"/>
-                                <w:sz w:val="24"/>
-                                <w:szCs w:val="24"/>
-                              </w:rPr>
-                              <w:t>Postgres and MySQL</w:t>
-                            </w:r>
-                          </w:p>
-                          <w:p>
-                            <w:pPr>
-                              <w:spacing w:after="60"/>
-                              <w:rPr>
-                                <w:rFonts w:ascii="Lato Light" w:hAnsi="Lato Light" w:cstheme="minorHAnsi"/>
-                                <w:color w:val="000000" w:themeColor="text1"/>
-                                <w:sz w:val="24"/>
-                                <w:szCs w:val="24"/>
-                              </w:rPr>
-                            </w:pPr>
-                            <w:proofErr w:type="spellStart"/>
-                            <w:r>
-                              <w:rPr>
-                                <w:rFonts w:ascii="Lato Light" w:hAnsi="Lato Light" w:cstheme="minorHAnsi"/>
-                                <w:color w:val="000000" w:themeColor="text1"/>
-                                <w:sz w:val="24"/>
-                                <w:szCs w:val="24"/>
-                              </w:rPr>
-                              <w:t>Git</w:t>
-                            </w:r>
-                            <w:proofErr w:type="spellEnd"/>
-                            <w:r>
-                              <w:rPr>
-                                <w:rFonts w:ascii="Lato Light" w:hAnsi="Lato Light" w:cstheme="minorHAnsi"/>
-                                <w:color w:val="000000" w:themeColor="text1"/>
-                                <w:sz w:val="24"/>
-                                <w:szCs w:val="24"/>
-                              </w:rPr>
-                              <w:t xml:space="preserve"> and GitHub</w:t>
-                            </w:r>
-                          </w:p>
-                          <w:p>
-                            <w:pPr>
-                              <w:spacing w:after="60"/>
-                              <w:rPr>
-                                <w:rFonts w:ascii="Lato Light" w:hAnsi="Lato Light" w:cstheme="minorHAnsi"/>
-                                <w:color w:val="000000" w:themeColor="text1"/>
-                                <w:sz w:val="24"/>
-                                <w:szCs w:val="24"/>
-                              </w:rPr>
-                            </w:pPr>
-                            <w:r>
-                              <w:rPr>
-                                <w:rFonts w:ascii="Lato Light" w:hAnsi="Lato Light" w:cstheme="minorHAnsi"/>
-                                <w:color w:val="000000" w:themeColor="text1"/>
-                                <w:sz w:val="24"/>
-                                <w:szCs w:val="24"/>
-                              </w:rPr>
-                              <w:t>Ionic/Cordova</w:t>
-                            </w:r>
-                          </w:p>
-                          <w:p>
-                            <w:pPr>
-                              <w:spacing w:after="60"/>
-                              <w:rPr>
-                                <w:rFonts w:ascii="Lato Light" w:hAnsi="Lato Light" w:cstheme="minorHAnsi"/>
-                                <w:color w:val="000000" w:themeColor="text1"/>
-                                <w:sz w:val="24"/>
-                                <w:szCs w:val="24"/>
-                              </w:rPr>
-                            </w:pPr>
-                            <w:r>
-                              <w:rPr>
-                                <w:rFonts w:ascii="Lato Light" w:hAnsi="Lato Light" w:cstheme="minorHAnsi"/>
-                                <w:color w:val="000000" w:themeColor="text1"/>
-                                <w:sz w:val="24"/>
-                                <w:szCs w:val="24"/>
-                              </w:rPr>
-                              <w:t>Ruby/Rails</w:t>
-                            </w:r>
-                          </w:p>
-                          <w:p>
-                            <w:pPr>
-                              <w:spacing w:after="60"/>
-                              <w:rPr>
-                                <w:rFonts w:ascii="Lato Light" w:hAnsi="Lato Light" w:cstheme="minorHAnsi"/>
-                                <w:color w:val="000000" w:themeColor="text1"/>
-                                <w:sz w:val="24"/>
-                                <w:szCs w:val="24"/>
-                              </w:rPr>
-                            </w:pPr>
-                            <w:r>
-                              <w:rPr>
-                                <w:rFonts w:ascii="Lato Light" w:hAnsi="Lato Light" w:cstheme="minorHAnsi"/>
-                                <w:color w:val="000000" w:themeColor="text1"/>
-                                <w:sz w:val="24"/>
-                                <w:szCs w:val="24"/>
-                              </w:rPr>
-                              <w:t>Python/Django</w:t>
-                            </w:r>
-                          </w:p>
-                          <w:p>
-                            <w:pPr>
-                              <w:spacing w:after="60"/>
-                              <w:rPr>
-                                <w:rFonts w:ascii="Lato Light" w:hAnsi="Lato Light" w:cstheme="minorHAnsi"/>
-                                <w:color w:val="000000" w:themeColor="text1"/>
-                                <w:sz w:val="24"/>
-                                <w:szCs w:val="24"/>
-                              </w:rPr>
-                            </w:pPr>
-                            <w:r>
-                              <w:rPr>
-                                <w:rFonts w:ascii="Lato Light" w:hAnsi="Lato Light" w:cstheme="minorHAnsi"/>
-                                <w:color w:val="000000" w:themeColor="text1"/>
-                                <w:sz w:val="24"/>
-                                <w:szCs w:val="24"/>
-                              </w:rPr>
-                              <w:t>Java</w:t>
-                            </w:r>
-                          </w:p>
-                        </w:txbxContent>
-                      </wps:txbx>
-                      <wps:bodyPr rot="0" vert="horz" wrap="square" lIns="91440" tIns="45720" rIns="91440" bIns="45720" anchor="t" anchorCtr="0">
-                        <a:noAutofit/>
-                      </wps:bodyPr>
-                    </wps:wsp>
-                  </a:graphicData>
-                </a:graphic>
-                <wp14:sizeRelH relativeFrom="margin">
-                  <wp14:pctWidth>0</wp14:pctWidth>
-                </wp14:sizeRelH>
-                <wp14:sizeRelV relativeFrom="margin">
-                  <wp14:pctHeight>0</wp14:pctHeight>
-                </wp14:sizeRelV>
-              </wp:anchor>
-            </w:drawing>
-          </mc:Choice>
-          <mc:Fallback>
-            <w:pict>
-              <v:shape w14:anchorId="75EF7B02" id="_x0000_s1029" type="#_x0000_t202" style="position:absolute;left:0;text-align:left;margin-left:22.2pt;margin-top:268.7pt;width:144.7pt;height:234.2pt;z-index:251686912;visibility:visible;mso-wrap-style:square;mso-width-percent:0;mso-height-percent:0;mso-wrap-distance-left:9pt;mso-wrap-distance-top:3.6pt;mso-wrap-distance-right:9pt;mso-wrap-distance-bottom:3.6pt;mso-position-horizontal:absolute;mso-position-horizontal-relative:text;mso-position-vertical:absolute;mso-position-vertical-relative:text;mso-width-percent:0;mso-height-percent:0;mso-width-relative:margin;mso-height-relative:margin;v-text-anchor:top" o:gfxdata="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" filled="f" stroked="f">
-                <v:textbox>
-                  <w:txbxContent>
-                    <w:p>
-                      <w:pPr>
-                        <w:spacing w:after="60"/>
-                        <w:rPr>
-                          <w:rFonts w:ascii="Lato Light" w:hAnsi="Lato Light" w:cstheme="minorHAnsi"/>
-                          <w:color w:val="000000" w:themeColor="text1"/>
-                          <w:sz w:val="24"/>
-                          <w:szCs w:val="24"/>
-                        </w:rPr>
-                      </w:pPr>
-                      <w:r>
-                        <w:rPr>
-                          <w:rFonts w:ascii="Lato Light" w:hAnsi="Lato Light" w:cstheme="minorHAnsi"/>
-                          <w:color w:val="000000" w:themeColor="text1"/>
-                          <w:sz w:val="24"/>
-                          <w:szCs w:val="24"/>
-                        </w:rPr>
-                        <w:t>HTML5, CSS3, Javascript</w:t>
-                      </w:r>
-                    </w:p>
-                    <w:p>
-                      <w:pPr>
-                        <w:spacing w:after="60"/>
-                        <w:rPr>
-                          <w:rFonts w:ascii="Lato Light" w:hAnsi="Lato Light" w:cstheme="minorHAnsi"/>
-                          <w:color w:val="000000" w:themeColor="text1"/>
-                          <w:sz w:val="24"/>
-                          <w:szCs w:val="24"/>
-                        </w:rPr>
-                      </w:pPr>
-                      <w:r>
-                        <w:rPr>
-                          <w:rFonts w:ascii="Lato Light" w:hAnsi="Lato Light" w:cstheme="minorHAnsi"/>
-                          <w:color w:val="000000" w:themeColor="text1"/>
-                          <w:sz w:val="24"/>
-                          <w:szCs w:val="24"/>
-                        </w:rPr>
-                        <w:t>Typescript and ES6</w:t>
-                      </w:r>
-                    </w:p>
-                    <w:p>
-                      <w:pPr>
-                        <w:spacing w:after="60"/>
-                        <w:rPr>
-                          <w:rFonts w:ascii="Lato Light" w:hAnsi="Lato Light" w:cstheme="minorHAnsi"/>
-                          <w:color w:val="000000" w:themeColor="text1"/>
-                          <w:sz w:val="24"/>
-                          <w:szCs w:val="24"/>
-                        </w:rPr>
-                      </w:pPr>
-                      <w:r>
-                        <w:rPr>
-                          <w:rFonts w:ascii="Lato Light" w:hAnsi="Lato Light" w:cstheme="minorHAnsi"/>
-                          <w:color w:val="000000" w:themeColor="text1"/>
-                          <w:sz w:val="24"/>
-                          <w:szCs w:val="24"/>
-                        </w:rPr>
-                        <w:t>Angular and RxJs</w:t>
-                      </w:r>
-                    </w:p>
-                    <w:p>
-                      <w:pPr>
-                        <w:spacing w:after="60"/>
-                        <w:rPr>
-                          <w:rFonts w:ascii="Lato Light" w:hAnsi="Lato Light" w:cstheme="minorHAnsi"/>
-                          <w:color w:val="000000" w:themeColor="text1"/>
-                          <w:sz w:val="24"/>
-                          <w:szCs w:val="24"/>
-                        </w:rPr>
-                      </w:pPr>
-                      <w:r>
-                        <w:rPr>
-                          <w:rFonts w:ascii="Lato Light" w:hAnsi="Lato Light" w:cstheme="minorHAnsi"/>
-                          <w:color w:val="000000" w:themeColor="text1"/>
-                          <w:sz w:val="24"/>
-                          <w:szCs w:val="24"/>
-                        </w:rPr>
-                        <w:t>React and Redux</w:t>
-                      </w:r>
-                    </w:p>
-                    <w:p>
-                      <w:pPr>
-                        <w:spacing w:after="60"/>
-                        <w:rPr>
-                          <w:rFonts w:ascii="Lato Light" w:hAnsi="Lato Light" w:cstheme="minorHAnsi"/>
-                          <w:color w:val="000000" w:themeColor="text1"/>
-                          <w:sz w:val="24"/>
-                          <w:szCs w:val="24"/>
-                        </w:rPr>
-                      </w:pPr>
-                      <w:r>
-                        <w:rPr>
-                          <w:rFonts w:ascii="Lato Light" w:hAnsi="Lato Light" w:cstheme="minorHAnsi"/>
-                          <w:color w:val="000000" w:themeColor="text1"/>
-                          <w:sz w:val="24"/>
-                          <w:szCs w:val="24"/>
-                        </w:rPr>
-                        <w:t>NodeJs and Express</w:t>
-                      </w:r>
-                    </w:p>
-                    <w:p>
-                      <w:pPr>
-                        <w:spacing w:after="60"/>
-                        <w:rPr>
-                          <w:rFonts w:ascii="Lato Light" w:hAnsi="Lato Light" w:cstheme="minorHAnsi"/>
-                          <w:color w:val="000000" w:themeColor="text1"/>
-                          <w:sz w:val="24"/>
-                          <w:szCs w:val="24"/>
-                        </w:rPr>
-                      </w:pPr>
-                      <w:r>
-                        <w:rPr>
-                          <w:rFonts w:ascii="Lato Light" w:hAnsi="Lato Light" w:cstheme="minorHAnsi"/>
-                          <w:color w:val="000000" w:themeColor="text1"/>
-                          <w:sz w:val="24"/>
-                          <w:szCs w:val="24"/>
-                        </w:rPr>
-                        <w:t>MongoDb and Firebase</w:t>
-                      </w:r>
-                    </w:p>
-                    <w:p>
-                      <w:pPr>
-                        <w:spacing w:after="60"/>
-                        <w:rPr>
-                          <w:rFonts w:ascii="Lato Light" w:hAnsi="Lato Light" w:cstheme="minorHAnsi"/>
-                          <w:color w:val="000000" w:themeColor="text1"/>
-                          <w:sz w:val="24"/>
-                          <w:szCs w:val="24"/>
-                        </w:rPr>
-                      </w:pPr>
-                      <w:r>
-                        <w:rPr>
-                          <w:rFonts w:ascii="Lato Light" w:hAnsi="Lato Light" w:cstheme="minorHAnsi"/>
-                          <w:color w:val="000000" w:themeColor="text1"/>
-                          <w:sz w:val="24"/>
-                          <w:szCs w:val="24"/>
-                        </w:rPr>
-                        <w:t>Postgres and MySQL</w:t>
-                      </w:r>
-                    </w:p>
-                    <w:p>
-                      <w:pPr>
-                        <w:spacing w:after="60"/>
-                        <w:rPr>
-                          <w:rFonts w:ascii="Lato Light" w:hAnsi="Lato Light" w:cstheme="minorHAnsi"/>
-                          <w:color w:val="000000" w:themeColor="text1"/>
-                          <w:sz w:val="24"/>
-                          <w:szCs w:val="24"/>
-                        </w:rPr>
-                      </w:pPr>
-                      <w:r>
-                        <w:rPr>
-                          <w:rFonts w:ascii="Lato Light" w:hAnsi="Lato Light" w:cstheme="minorHAnsi"/>
-                          <w:color w:val="000000" w:themeColor="text1"/>
-                          <w:sz w:val="24"/>
-                          <w:szCs w:val="24"/>
-                        </w:rPr>
-                        <w:t>Git and GitHub</w:t>
-                      </w:r>
-                    </w:p>
-                    <w:p>
-                      <w:pPr>
-                        <w:spacing w:after="60"/>
-                        <w:rPr>
-                          <w:rFonts w:ascii="Lato Light" w:hAnsi="Lato Light" w:cstheme="minorHAnsi"/>
-                          <w:color w:val="000000" w:themeColor="text1"/>
-                          <w:sz w:val="24"/>
-                          <w:szCs w:val="24"/>
-                        </w:rPr>
-                      </w:pPr>
-                      <w:r>
-                        <w:rPr>
-                          <w:rFonts w:ascii="Lato Light" w:hAnsi="Lato Light" w:cstheme="minorHAnsi"/>
-                          <w:color w:val="000000" w:themeColor="text1"/>
-                          <w:sz w:val="24"/>
-                          <w:szCs w:val="24"/>
-                        </w:rPr>
-                        <w:t>Ionic/Cordova</w:t>
-                      </w:r>
-                    </w:p>
-                    <w:p>
-                      <w:pPr>
-                        <w:spacing w:after="60"/>
-                        <w:rPr>
-                          <w:rFonts w:ascii="Lato Light" w:hAnsi="Lato Light" w:cstheme="minorHAnsi"/>
-                          <w:color w:val="000000" w:themeColor="text1"/>
-                          <w:sz w:val="24"/>
-                          <w:szCs w:val="24"/>
-                        </w:rPr>
-                      </w:pPr>
-                      <w:r>
-                        <w:rPr>
-                          <w:rFonts w:ascii="Lato Light" w:hAnsi="Lato Light" w:cstheme="minorHAnsi"/>
-                          <w:color w:val="000000" w:themeColor="text1"/>
-                          <w:sz w:val="24"/>
-                          <w:szCs w:val="24"/>
-                        </w:rPr>
-                        <w:t>Ruby/Rails</w:t>
-                      </w:r>
-                    </w:p>
-                    <w:p>
-                      <w:pPr>
-                        <w:spacing w:after="60"/>
-                        <w:rPr>
-                          <w:rFonts w:ascii="Lato Light" w:hAnsi="Lato Light" w:cstheme="minorHAnsi"/>
-                          <w:color w:val="000000" w:themeColor="text1"/>
-                          <w:sz w:val="24"/>
-                          <w:szCs w:val="24"/>
-                        </w:rPr>
-                      </w:pPr>
-                      <w:r>
-                        <w:rPr>
-                          <w:rFonts w:ascii="Lato Light" w:hAnsi="Lato Light" w:cstheme="minorHAnsi"/>
-                          <w:color w:val="000000" w:themeColor="text1"/>
-                          <w:sz w:val="24"/>
-                          <w:szCs w:val="24"/>
-                        </w:rPr>
-                        <w:t>Python/Django</w:t>
-                      </w:r>
-                    </w:p>
-                    <w:p>
-                      <w:pPr>
-                        <w:spacing w:after="60"/>
-                        <w:rPr>
-                          <w:rFonts w:ascii="Lato Light" w:hAnsi="Lato Light" w:cstheme="minorHAnsi"/>
-                          <w:color w:val="000000" w:themeColor="text1"/>
-                          <w:sz w:val="24"/>
-                          <w:szCs w:val="24"/>
-                        </w:rPr>
-                      </w:pPr>
-                      <w:r>
-                        <w:rPr>
-                          <w:rFonts w:ascii="Lato Light" w:hAnsi="Lato Light" w:cstheme="minorHAnsi"/>
-                          <w:color w:val="000000" w:themeColor="text1"/>
-                          <w:sz w:val="24"/>
-                          <w:szCs w:val="24"/>
-                        </w:rPr>
-                        <w:t>Java</w:t>
                       </w:r>
                     </w:p>
                   </w:txbxContent>
@@ -5699,7 +6226,7 @@
         <mc:AlternateContent>
           <mc:Choice Requires="wps">
             <w:drawing>
-              <wp:anchor distT="45720" distB="45720" distL="114300" distR="114300" simplePos="0" relativeHeight="251659264" behindDoc="0" locked="0" layoutInCell="1" allowOverlap="1" wp14:anchorId="29B5A801" wp14:editId="7FB57F8F">
+              <wp:anchor distT="45720" distB="45720" distL="114300" distR="114300" simplePos="0" relativeHeight="251659264" behindDoc="0" locked="0" layoutInCell="1" allowOverlap="1" wp14:anchorId="29B5A801" wp14:editId="06539E57">
                 <wp:simplePos x="0" y="0"/>
                 <wp:positionH relativeFrom="column">
                   <wp:posOffset>-80645</wp:posOffset>
@@ -5777,7 +6304,7 @@
           </mc:Choice>
           <mc:Fallback>
             <w:pict>
-              <v:shape w14:anchorId="29B5A801" id="_x0000_s1037" type="#_x0000_t202" style="position:absolute;left:0;text-align:left;margin-left:-6.35pt;margin-top:15pt;width:609.85pt;height:62pt;z-index:251659264;visibility:visible;mso-wrap-style:square;mso-width-percent:0;mso-height-percent:0;mso-wrap-distance-left:9pt;mso-wrap-distance-top:3.6pt;mso-wrap-distance-right:9pt;mso-wrap-distance-bottom:3.6pt;mso-position-horizontal:absolute;mso-position-horizontal-relative:text;mso-position-vertical:absolute;mso-position-vertical-relative:text;mso-width-percent:0;mso-height-percent:0;mso-width-relative:margin;mso-height-relative:margin;v-text-anchor:top" o:gfxdata="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" filled="f" stroked="f">
+              <v:shape w14:anchorId="29B5A801" id="_x0000_s1038" type="#_x0000_t202" style="position:absolute;left:0;text-align:left;margin-left:-6.35pt;margin-top:15pt;width:609.85pt;height:62pt;z-index:251659264;visibility:visible;mso-wrap-style:square;mso-width-percent:0;mso-height-percent:0;mso-wrap-distance-left:9pt;mso-wrap-distance-top:3.6pt;mso-wrap-distance-right:9pt;mso-wrap-distance-bottom:3.6pt;mso-position-horizontal:absolute;mso-position-horizontal-relative:text;mso-position-vertical:absolute;mso-position-vertical-relative:text;mso-width-percent:0;mso-height-percent:0;mso-width-relative:margin;mso-height-relative:margin;v-text-anchor:top" o:gfxdata="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" filled="f" stroked="f">
                 <v:textbox>
                   <w:txbxContent>
                     <w:p>
@@ -5798,288 +6325,6 @@
                           <w:szCs w:val="80"/>
                         </w:rPr>
                         <w:t>Robert G. Weilbaecher</w:t>
-                      </w:r>
-                    </w:p>
-                  </w:txbxContent>
-                </v:textbox>
-              </v:shape>
-            </w:pict>
-          </mc:Fallback>
-        </mc:AlternateContent>
-      </w:r>
-      <w:r>
-        <w:rPr>
-          <w:noProof/>
-          <w:color w:val="000000" w:themeColor="text1"/>
-        </w:rPr>
-        <mc:AlternateContent>
-          <mc:Choice Requires="wps">
-            <w:drawing>
-              <wp:anchor distT="45720" distB="45720" distL="114300" distR="114300" simplePos="0" relativeHeight="251666432" behindDoc="0" locked="0" layoutInCell="1" allowOverlap="1" wp14:anchorId="39E73FAA" wp14:editId="5B789760">
-                <wp:simplePos x="0" y="0"/>
-                <wp:positionH relativeFrom="column">
-                  <wp:posOffset>241935</wp:posOffset>
-                </wp:positionH>
-                <wp:positionV relativeFrom="paragraph">
-                  <wp:posOffset>1899285</wp:posOffset>
-                </wp:positionV>
-                <wp:extent cx="4796230" cy="1150620"/>
-                <wp:effectExtent l="0" t="0" r="0" b="0"/>
-                <wp:wrapNone/>
-                <wp:docPr id="22" name="Надпись 2"/>
-                <wp:cNvGraphicFramePr>
-                  <a:graphicFrameLocks xmlns:a="http://schemas.openxmlformats.org/drawingml/2006/main"/>
-                </wp:cNvGraphicFramePr>
-                <a:graphic xmlns:a="http://schemas.openxmlformats.org/drawingml/2006/main">
-                  <a:graphicData uri="http://schemas.microsoft.com/office/word/2010/wordprocessingShape">
-                    <wps:wsp>
-                      <wps:cNvSpPr txBox="1">
-                        <a:spLocks noChangeArrowheads="1"/>
-                      </wps:cNvSpPr>
-                      <wps:spPr bwMode="auto">
-                        <a:xfrm>
-                          <a:off x="0" y="0"/>
-                          <a:ext cx="4796230" cy="1150620"/>
-                        </a:xfrm>
-                        <a:prstGeom prst="rect">
-                          <a:avLst/>
-                        </a:prstGeom>
-                        <a:noFill/>
-                        <a:ln w="9525">
-                          <a:noFill/>
-                          <a:miter lim="800000"/>
-                          <a:headEnd/>
-                          <a:tailEnd/>
-                        </a:ln>
-                      </wps:spPr>
-                      <wps:txbx>
-                        <w:txbxContent>
-                          <w:p>
-                            <w:pPr>
-                              <w:spacing w:line="240" w:lineRule="auto"/>
-                              <w:rPr>
-                                <w:rFonts w:ascii="Lato Light" w:hAnsi="Lato Light" w:cstheme="minorHAnsi"/>
-                                <w:color w:val="000000" w:themeColor="text1"/>
-                                <w:sz w:val="24"/>
-                                <w:szCs w:val="24"/>
-                              </w:rPr>
-                            </w:pPr>
-                            <w:r>
-                              <w:rPr>
-                                <w:rFonts w:ascii="Lato Light" w:hAnsi="Lato Light" w:cstheme="minorHAnsi"/>
-                                <w:color w:val="000000" w:themeColor="text1"/>
-                                <w:sz w:val="24"/>
-                                <w:szCs w:val="24"/>
-                              </w:rPr>
-                              <w:t xml:space="preserve">Accomplished </w:t>
-                            </w:r>
-                            <w:r>
-                              <w:rPr>
-                                <w:rFonts w:ascii="Lato Light" w:hAnsi="Lato Light" w:cstheme="minorHAnsi"/>
-                                <w:color w:val="000000" w:themeColor="text1"/>
-                                <w:sz w:val="24"/>
-                                <w:szCs w:val="24"/>
-                              </w:rPr>
-                              <w:t xml:space="preserve">former medical physician </w:t>
-                            </w:r>
-                            <w:r>
-                              <w:rPr>
-                                <w:rFonts w:ascii="Lato Light" w:hAnsi="Lato Light" w:cstheme="minorHAnsi"/>
-                                <w:color w:val="000000" w:themeColor="text1"/>
-                                <w:sz w:val="24"/>
-                                <w:szCs w:val="24"/>
-                              </w:rPr>
-                              <w:t>who changed</w:t>
-                            </w:r>
-                            <w:r>
-                              <w:rPr>
-                                <w:rFonts w:ascii="Lato Light" w:hAnsi="Lato Light" w:cstheme="minorHAnsi"/>
-                                <w:color w:val="000000" w:themeColor="text1"/>
-                                <w:sz w:val="24"/>
-                                <w:szCs w:val="24"/>
-                              </w:rPr>
-                              <w:t xml:space="preserve"> careers to pursue life-long passion for computer </w:t>
-                            </w:r>
-                            <w:r>
-                              <w:rPr>
-                                <w:rFonts w:ascii="Lato Light" w:hAnsi="Lato Light" w:cstheme="minorHAnsi"/>
-                                <w:color w:val="000000" w:themeColor="text1"/>
-                                <w:sz w:val="24"/>
-                                <w:szCs w:val="24"/>
-                              </w:rPr>
-                              <w:t>programming and using technology to find solutions</w:t>
-                            </w:r>
-                            <w:r>
-                              <w:rPr>
-                                <w:rFonts w:ascii="Lato Light" w:hAnsi="Lato Light" w:cstheme="minorHAnsi"/>
-                                <w:color w:val="000000" w:themeColor="text1"/>
-                                <w:sz w:val="24"/>
-                                <w:szCs w:val="24"/>
-                              </w:rPr>
-                              <w:t>. I focus on making sites and apps that people enjoy. I solve day-to</w:t>
-                            </w:r>
-                            <w:r>
-                              <w:rPr>
-                                <w:rFonts w:ascii="Lato Light" w:hAnsi="Lato Light" w:cstheme="minorHAnsi"/>
-                                <w:color w:val="000000" w:themeColor="text1"/>
-                                <w:sz w:val="24"/>
-                                <w:szCs w:val="24"/>
-                              </w:rPr>
-                              <w:t>-</w:t>
-                            </w:r>
-                            <w:r>
-                              <w:rPr>
-                                <w:rFonts w:ascii="Lato Light" w:hAnsi="Lato Light" w:cstheme="minorHAnsi"/>
-                                <w:color w:val="000000" w:themeColor="text1"/>
-                                <w:sz w:val="24"/>
-                                <w:szCs w:val="24"/>
-                              </w:rPr>
-                              <w:t xml:space="preserve">day problems by starting with research, creating a </w:t>
-                            </w:r>
-                            <w:proofErr w:type="spellStart"/>
-                            <w:r>
-                              <w:rPr>
-                                <w:rFonts w:ascii="Lato Light" w:hAnsi="Lato Light" w:cstheme="minorHAnsi"/>
-                                <w:color w:val="000000" w:themeColor="text1"/>
-                                <w:sz w:val="24"/>
-                                <w:szCs w:val="24"/>
-                              </w:rPr>
-                              <w:t>mvp</w:t>
-                            </w:r>
-                            <w:proofErr w:type="spellEnd"/>
-                            <w:r>
-                              <w:rPr>
-                                <w:rFonts w:ascii="Lato Light" w:hAnsi="Lato Light" w:cstheme="minorHAnsi"/>
-                                <w:color w:val="000000" w:themeColor="text1"/>
-                                <w:sz w:val="24"/>
-                                <w:szCs w:val="24"/>
-                              </w:rPr>
-                              <w:t>, and iterating based on user feedback.</w:t>
-                            </w:r>
-                          </w:p>
-                        </w:txbxContent>
-                      </wps:txbx>
-                      <wps:bodyPr rot="0" vert="horz" wrap="square" lIns="91440" tIns="45720" rIns="91440" bIns="45720" anchor="t" anchorCtr="0">
-                        <a:noAutofit/>
-                      </wps:bodyPr>
-                    </wps:wsp>
-                  </a:graphicData>
-                </a:graphic>
-                <wp14:sizeRelH relativeFrom="margin">
-                  <wp14:pctWidth>0</wp14:pctWidth>
-                </wp14:sizeRelH>
-                <wp14:sizeRelV relativeFrom="margin">
-                  <wp14:pctHeight>0</wp14:pctHeight>
-                </wp14:sizeRelV>
-              </wp:anchor>
-            </w:drawing>
-          </mc:Choice>
-          <mc:Fallback>
-            <w:pict>
-              <v:shape w14:anchorId="39E73FAA" id="_x0000_s1038" type="#_x0000_t202" style="position:absolute;left:0;text-align:left;margin-left:19.05pt;margin-top:149.55pt;width:377.65pt;height:90.6pt;z-index:251666432;visibility:visible;mso-wrap-style:square;mso-width-percent:0;mso-height-percent:0;mso-wrap-distance-left:9pt;mso-wrap-distance-top:3.6pt;mso-wrap-distance-right:9pt;mso-wrap-distance-bottom:3.6pt;mso-position-horizontal:absolute;mso-position-horizontal-relative:text;mso-position-vertical:absolute;mso-position-vertical-relative:text;mso-width-percent:0;mso-height-percent:0;mso-width-relative:margin;mso-height-relative:margin;v-text-anchor:top" o:gfxdata="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" filled="f" stroked="f">
-                <v:textbox>
-                  <w:txbxContent>
-                    <w:p>
-                      <w:pPr>
-                        <w:spacing w:line="240" w:lineRule="auto"/>
-                        <w:rPr>
-                          <w:rFonts w:ascii="Lato Light" w:hAnsi="Lato Light" w:cstheme="minorHAnsi"/>
-                          <w:color w:val="000000" w:themeColor="text1"/>
-                          <w:sz w:val="24"/>
-                          <w:szCs w:val="24"/>
-                        </w:rPr>
-                      </w:pPr>
-                      <w:r>
-                        <w:rPr>
-                          <w:rFonts w:ascii="Lato Light" w:hAnsi="Lato Light" w:cstheme="minorHAnsi"/>
-                          <w:color w:val="000000" w:themeColor="text1"/>
-                          <w:sz w:val="24"/>
-                          <w:szCs w:val="24"/>
-                        </w:rPr>
-                        <w:t xml:space="preserve">Accomplished </w:t>
-                      </w:r>
-                      <w:r>
-                        <w:rPr>
-                          <w:rFonts w:ascii="Lato Light" w:hAnsi="Lato Light" w:cstheme="minorHAnsi"/>
-                          <w:color w:val="000000" w:themeColor="text1"/>
-                          <w:sz w:val="24"/>
-                          <w:szCs w:val="24"/>
-                        </w:rPr>
-                        <w:t xml:space="preserve">former medical physician </w:t>
-                      </w:r>
-                      <w:r>
-                        <w:rPr>
-                          <w:rFonts w:ascii="Lato Light" w:hAnsi="Lato Light" w:cstheme="minorHAnsi"/>
-                          <w:color w:val="000000" w:themeColor="text1"/>
-                          <w:sz w:val="24"/>
-                          <w:szCs w:val="24"/>
-                        </w:rPr>
-                        <w:t>who changed</w:t>
-                      </w:r>
-                      <w:r>
-                        <w:rPr>
-                          <w:rFonts w:ascii="Lato Light" w:hAnsi="Lato Light" w:cstheme="minorHAnsi"/>
-                          <w:color w:val="000000" w:themeColor="text1"/>
-                          <w:sz w:val="24"/>
-                          <w:szCs w:val="24"/>
-                        </w:rPr>
-                        <w:t xml:space="preserve"> careers to pursue life-long passion for computer </w:t>
-                      </w:r>
-                      <w:r>
-                        <w:rPr>
-                          <w:rFonts w:ascii="Lato Light" w:hAnsi="Lato Light" w:cstheme="minorHAnsi"/>
-                          <w:color w:val="000000" w:themeColor="text1"/>
-                          <w:sz w:val="24"/>
-                          <w:szCs w:val="24"/>
-                        </w:rPr>
-                        <w:t>programming and using technology to find solutions</w:t>
-                      </w:r>
-                      <w:r>
-                        <w:rPr>
-                          <w:rFonts w:ascii="Lato Light" w:hAnsi="Lato Light" w:cstheme="minorHAnsi"/>
-                          <w:color w:val="000000" w:themeColor="text1"/>
-                          <w:sz w:val="24"/>
-                          <w:szCs w:val="24"/>
-                        </w:rPr>
-                        <w:t>. I focus on making sites and apps that people enjoy. I solve day-to</w:t>
-                      </w:r>
-                      <w:r>
-                        <w:rPr>
-                          <w:rFonts w:ascii="Lato Light" w:hAnsi="Lato Light" w:cstheme="minorHAnsi"/>
-                          <w:color w:val="000000" w:themeColor="text1"/>
-                          <w:sz w:val="24"/>
-                          <w:szCs w:val="24"/>
-                        </w:rPr>
-                        <w:t>-</w:t>
-                      </w:r>
-                      <w:r>
-                        <w:rPr>
-                          <w:rFonts w:ascii="Lato Light" w:hAnsi="Lato Light" w:cstheme="minorHAnsi"/>
-                          <w:color w:val="000000" w:themeColor="text1"/>
-                          <w:sz w:val="24"/>
-                          <w:szCs w:val="24"/>
-                        </w:rPr>
-                        <w:t xml:space="preserve">day problems by starting with research, creating a </w:t>
-                      </w:r>
-                      <w:proofErr w:type="spellStart"/>
-                      <w:r>
-                        <w:rPr>
-                          <w:rFonts w:ascii="Lato Light" w:hAnsi="Lato Light" w:cstheme="minorHAnsi"/>
-                          <w:color w:val="000000" w:themeColor="text1"/>
-                          <w:sz w:val="24"/>
-                          <w:szCs w:val="24"/>
-                        </w:rPr>
-                        <w:t>mvp</w:t>
-                      </w:r>
-                      <w:proofErr w:type="spellEnd"/>
-                      <w:r>
-                        <w:rPr>
-                          <w:rFonts w:ascii="Lato Light" w:hAnsi="Lato Light" w:cstheme="minorHAnsi"/>
-                          <w:color w:val="000000" w:themeColor="text1"/>
-                          <w:sz w:val="24"/>
-                          <w:szCs w:val="24"/>
-                        </w:rPr>
-                        <w:t>, and iterating based on user feedback.</w:t>
                       </w:r>
                     </w:p>
                   </w:txbxContent>
@@ -6230,7 +6475,7 @@
           </mc:Choice>
           <mc:Fallback>
             <w:pict>
-              <v:line w14:anchorId="5CC8DFD8" id="Прямая соединительная линия 32" o:spid="_x0000_s1026" style="position:absolute;z-index:251663360;visibility:visible;mso-wrap-style:square;mso-width-percent:0;mso-height-percent:0;mso-wrap-distance-left:9pt;mso-wrap-distance-top:0;mso-wrap-distance-right:9pt;mso-wrap-distance-bottom:0;mso-position-horizontal:absolute;mso-position-horizontal-relative:text;mso-position-vertical:absolute;mso-position-vertical-relative:text;mso-width-percent:0;mso-height-percent:0;mso-width-relative:margin;mso-height-relative:margin" from="27pt,115.9pt" to="566.1pt,115.9pt" o:gfxdata="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" strokecolor="black [3213]" strokeweight="1pt"/>
+              <v:line w14:anchorId="21DFA601" id="Прямая соединительная линия 32" o:spid="_x0000_s1026" style="position:absolute;z-index:251663360;visibility:visible;mso-wrap-style:square;mso-width-percent:0;mso-height-percent:0;mso-wrap-distance-left:9pt;mso-wrap-distance-top:0;mso-wrap-distance-right:9pt;mso-wrap-distance-bottom:0;mso-position-horizontal:absolute;mso-position-horizontal-relative:text;mso-position-vertical:absolute;mso-position-vertical-relative:text;mso-width-percent:0;mso-height-percent:0;mso-width-relative:margin;mso-height-relative:margin" from="27pt,115.9pt" to="566.1pt,115.9pt" o:gfxdata="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" strokecolor="black [3213]" strokeweight="1pt"/>
             </w:pict>
           </mc:Fallback>
         </mc:AlternateContent>

--- a/img/RobertWeilbaecherResumeVersion6.docx
+++ b/img/RobertWeilbaecherResumeVersion6.docx
@@ -207,7 +207,7 @@
           </mc:Choice>
           <mc:Fallback>
             <w:pict>
-              <v:line w14:anchorId="5111F6E4" id="Прямая соединительная линия 17" o:spid="_x0000_s1026" style="position:absolute;z-index:251692032;visibility:visible;mso-wrap-style:square;mso-width-percent:0;mso-height-percent:0;mso-wrap-distance-left:9pt;mso-wrap-distance-top:0;mso-wrap-distance-right:9pt;mso-wrap-distance-bottom:0;mso-position-horizontal:absolute;mso-position-horizontal-relative:text;mso-position-vertical:absolute;mso-position-vertical-relative:text;mso-width-percent:0;mso-height-percent:0;mso-width-relative:margin;mso-height-relative:margin" from="22pt,502.9pt" to="184.05pt,503.1pt" o:gfxdata="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" strokeweight="1pt"/>
+              <v:line w14:anchorId="7CA91C0B" id="Прямая соединительная линия 17" o:spid="_x0000_s1026" style="position:absolute;z-index:251692032;visibility:visible;mso-wrap-style:square;mso-width-percent:0;mso-height-percent:0;mso-wrap-distance-left:9pt;mso-wrap-distance-top:0;mso-wrap-distance-right:9pt;mso-wrap-distance-bottom:0;mso-position-horizontal:absolute;mso-position-horizontal-relative:text;mso-position-vertical:absolute;mso-position-vertical-relative:text;mso-width-percent:0;mso-height-percent:0;mso-width-relative:margin;mso-height-relative:margin" from="22pt,502.9pt" to="184.05pt,503.1pt" o:gfxdata="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" strokeweight="1pt"/>
             </w:pict>
           </mc:Fallback>
         </mc:AlternateContent>
@@ -673,17 +673,7 @@
                                 <w:sz w:val="24"/>
                                 <w:szCs w:val="24"/>
                               </w:rPr>
-                              <w:t xml:space="preserve"> Full Stack Immersive Bootcamp, which focused on HTML,</w:t>
-                            </w:r>
-                            <w:bookmarkStart w:id="0" w:name="_GoBack"/>
-                            <w:r>
-                              <w:rPr>
-                                <w:rFonts w:ascii="Lato Light" w:hAnsi="Lato Light"/>
-                                <w:color w:val="000000"/>
-                                <w:sz w:val="24"/>
-                                <w:szCs w:val="24"/>
-                              </w:rPr>
-                              <w:t xml:space="preserve"> CSS, </w:t>
+                              <w:t xml:space="preserve"> Full Stack Immersive Bootcamp, which focused on HTML, CSS, </w:t>
                             </w:r>
                             <w:proofErr w:type="spellStart"/>
                             <w:r>
@@ -1179,7 +1169,6 @@
                               </w:rPr>
                             </w:pPr>
                           </w:p>
-                          <w:bookmarkEnd w:id="0"/>
                         </w:txbxContent>
                       </wps:txbx>
                       <wps:bodyPr rot="0" vert="horz" wrap="square" lIns="91440" tIns="45720" rIns="91440" bIns="45720" anchor="t" anchorCtr="0">
@@ -1482,17 +1471,7 @@
                           <w:sz w:val="24"/>
                           <w:szCs w:val="24"/>
                         </w:rPr>
-                        <w:t xml:space="preserve"> Full Stack Immersive Bootcamp, which focused on HTML,</w:t>
-                      </w:r>
-                      <w:bookmarkStart w:id="1" w:name="_GoBack"/>
-                      <w:r>
-                        <w:rPr>
-                          <w:rFonts w:ascii="Lato Light" w:hAnsi="Lato Light"/>
-                          <w:color w:val="000000"/>
-                          <w:sz w:val="24"/>
-                          <w:szCs w:val="24"/>
-                        </w:rPr>
-                        <w:t xml:space="preserve"> CSS, </w:t>
+                        <w:t xml:space="preserve"> Full Stack Immersive Bootcamp, which focused on HTML, CSS, </w:t>
                       </w:r>
                       <w:proofErr w:type="spellStart"/>
                       <w:r>
@@ -1988,7 +1967,6 @@
                         </w:rPr>
                       </w:pPr>
                     </w:p>
-                    <w:bookmarkEnd w:id="1"/>
                   </w:txbxContent>
                 </v:textbox>
               </v:shape>
@@ -2064,7 +2042,7 @@
           </mc:Choice>
           <mc:Fallback>
             <w:pict>
-              <v:line w14:anchorId="797AF668" id="Прямая соединительная линия 1" o:spid="_x0000_s1026" style="position:absolute;z-index:251685888;visibility:visible;mso-wrap-style:square;mso-width-percent:0;mso-height-percent:0;mso-wrap-distance-left:9pt;mso-wrap-distance-top:0;mso-wrap-distance-right:9pt;mso-wrap-distance-bottom:0;mso-position-horizontal:absolute;mso-position-horizontal-relative:text;mso-position-vertical:absolute;mso-position-vertical-relative:text;mso-width-percent:0;mso-height-percent:0;mso-width-relative:margin;mso-height-relative:margin" from="192.9pt,251.2pt" to="192.9pt,826.9pt" o:gfxdata="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" strokecolor="black [3213]" strokeweight="1pt"/>
+              <v:line w14:anchorId="27DC3BF7" id="Прямая соединительная линия 1" o:spid="_x0000_s1026" style="position:absolute;z-index:251685888;visibility:visible;mso-wrap-style:square;mso-width-percent:0;mso-height-percent:0;mso-wrap-distance-left:9pt;mso-wrap-distance-top:0;mso-wrap-distance-right:9pt;mso-wrap-distance-bottom:0;mso-position-horizontal:absolute;mso-position-horizontal-relative:text;mso-position-vertical:absolute;mso-position-vertical-relative:text;mso-width-percent:0;mso-height-percent:0;mso-width-relative:margin;mso-height-relative:margin" from="192.9pt,251.2pt" to="192.9pt,826.9pt" o:gfxdata="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" strokecolor="black [3213]" strokeweight="1pt"/>
             </w:pict>
           </mc:Fallback>
         </mc:AlternateContent>
@@ -2799,7 +2777,7 @@
                                 <w:sz w:val="24"/>
                                 <w:szCs w:val="24"/>
                               </w:rPr>
-                              <w:t xml:space="preserve">Accomplished </w:t>
+                              <w:t>I am an a</w:t>
                             </w:r>
                             <w:r>
                               <w:rPr>
@@ -2808,6 +2786,15 @@
                                 <w:sz w:val="24"/>
                                 <w:szCs w:val="24"/>
                               </w:rPr>
+                              <w:t xml:space="preserve">ccomplished </w:t>
+                            </w:r>
+                            <w:r>
+                              <w:rPr>
+                                <w:rFonts w:ascii="Lato Light" w:hAnsi="Lato Light" w:cstheme="minorHAnsi"/>
+                                <w:color w:val="000000" w:themeColor="text1"/>
+                                <w:sz w:val="24"/>
+                                <w:szCs w:val="24"/>
+                              </w:rPr>
                               <w:t xml:space="preserve">former medical physician </w:t>
                             </w:r>
                             <w:r>
@@ -2907,7 +2894,16 @@
                                 <w:sz w:val="24"/>
                                 <w:szCs w:val="24"/>
                               </w:rPr>
-                              <w:t>. I focus on making sites and apps that people enjoy. I solve day-to</w:t>
+                              <w:t xml:space="preserve"> and </w:t>
+                            </w:r>
+                            <w:r>
+                              <w:rPr>
+                                <w:rFonts w:ascii="Lato Light" w:hAnsi="Lato Light" w:cstheme="minorHAnsi"/>
+                                <w:color w:val="000000" w:themeColor="text1"/>
+                                <w:sz w:val="24"/>
+                                <w:szCs w:val="24"/>
+                              </w:rPr>
+                              <w:t>focus on making sites and apps that people enjoy. I solve day-to</w:t>
                             </w:r>
                             <w:r>
                               <w:rPr>
@@ -3021,7 +3017,7 @@
                           <w:sz w:val="24"/>
                           <w:szCs w:val="24"/>
                         </w:rPr>
-                        <w:t xml:space="preserve">Accomplished </w:t>
+                        <w:t>I am an a</w:t>
                       </w:r>
                       <w:r>
                         <w:rPr>
@@ -3030,6 +3026,15 @@
                           <w:sz w:val="24"/>
                           <w:szCs w:val="24"/>
                         </w:rPr>
+                        <w:t xml:space="preserve">ccomplished </w:t>
+                      </w:r>
+                      <w:r>
+                        <w:rPr>
+                          <w:rFonts w:ascii="Lato Light" w:hAnsi="Lato Light" w:cstheme="minorHAnsi"/>
+                          <w:color w:val="000000" w:themeColor="text1"/>
+                          <w:sz w:val="24"/>
+                          <w:szCs w:val="24"/>
+                        </w:rPr>
                         <w:t xml:space="preserve">former medical physician </w:t>
                       </w:r>
                       <w:r>
@@ -3129,7 +3134,16 @@
                           <w:sz w:val="24"/>
                           <w:szCs w:val="24"/>
                         </w:rPr>
-                        <w:t>. I focus on making sites and apps that people enjoy. I solve day-to</w:t>
+                        <w:t xml:space="preserve"> and </w:t>
+                      </w:r>
+                      <w:r>
+                        <w:rPr>
+                          <w:rFonts w:ascii="Lato Light" w:hAnsi="Lato Light" w:cstheme="minorHAnsi"/>
+                          <w:color w:val="000000" w:themeColor="text1"/>
+                          <w:sz w:val="24"/>
+                          <w:szCs w:val="24"/>
+                        </w:rPr>
+                        <w:t>focus on making sites and apps that people enjoy. I solve day-to</w:t>
                       </w:r>
                       <w:r>
                         <w:rPr>
@@ -3681,7 +3695,17 @@
                                 <w:sz w:val="24"/>
                                 <w:szCs w:val="24"/>
                               </w:rPr>
-                              <w:t>Software Development</w:t>
+                              <w:t>Software Dev</w:t>
+                            </w:r>
+                            <w:bookmarkStart w:id="0" w:name="_GoBack"/>
+                            <w:bookmarkEnd w:id="0"/>
+                            <w:r>
+                              <w:rPr>
+                                <w:rFonts w:ascii="Lato Light" w:hAnsi="Lato Light" w:cstheme="minorHAnsi"/>
+                                <w:sz w:val="24"/>
+                                <w:szCs w:val="24"/>
+                              </w:rPr>
+                              <w:t>elopment</w:t>
                             </w:r>
                           </w:p>
                           <w:p>
@@ -4031,7 +4055,17 @@
                           <w:sz w:val="24"/>
                           <w:szCs w:val="24"/>
                         </w:rPr>
-                        <w:t>Software Development</w:t>
+                        <w:t>Software Dev</w:t>
+                      </w:r>
+                      <w:bookmarkStart w:id="1" w:name="_GoBack"/>
+                      <w:bookmarkEnd w:id="1"/>
+                      <w:r>
+                        <w:rPr>
+                          <w:rFonts w:ascii="Lato Light" w:hAnsi="Lato Light" w:cstheme="minorHAnsi"/>
+                          <w:sz w:val="24"/>
+                          <w:szCs w:val="24"/>
+                        </w:rPr>
+                        <w:t>elopment</w:t>
                       </w:r>
                     </w:p>
                     <w:p>
@@ -6475,7 +6509,7 @@
           </mc:Choice>
           <mc:Fallback>
             <w:pict>
-              <v:line w14:anchorId="21DFA601" id="Прямая соединительная линия 32" o:spid="_x0000_s1026" style="position:absolute;z-index:251663360;visibility:visible;mso-wrap-style:square;mso-width-percent:0;mso-height-percent:0;mso-wrap-distance-left:9pt;mso-wrap-distance-top:0;mso-wrap-distance-right:9pt;mso-wrap-distance-bottom:0;mso-position-horizontal:absolute;mso-position-horizontal-relative:text;mso-position-vertical:absolute;mso-position-vertical-relative:text;mso-width-percent:0;mso-height-percent:0;mso-width-relative:margin;mso-height-relative:margin" from="27pt,115.9pt" to="566.1pt,115.9pt" o:gfxdata="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" strokecolor="black [3213]" strokeweight="1pt"/>
+              <v:line w14:anchorId="6996B699" id="Прямая соединительная линия 32" o:spid="_x0000_s1026" style="position:absolute;z-index:251663360;visibility:visible;mso-wrap-style:square;mso-width-percent:0;mso-height-percent:0;mso-wrap-distance-left:9pt;mso-wrap-distance-top:0;mso-wrap-distance-right:9pt;mso-wrap-distance-bottom:0;mso-position-horizontal:absolute;mso-position-horizontal-relative:text;mso-position-vertical:absolute;mso-position-vertical-relative:text;mso-width-percent:0;mso-height-percent:0;mso-width-relative:margin;mso-height-relative:margin" from="27pt,115.9pt" to="566.1pt,115.9pt" o:gfxdata="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" strokecolor="black [3213]" strokeweight="1pt"/>
             </w:pict>
           </mc:Fallback>
         </mc:AlternateContent>

--- a/img/RobertWeilbaecherResumeVersion6.docx
+++ b/img/RobertWeilbaecherResumeVersion6.docx
@@ -207,7 +207,7 @@
           </mc:Choice>
           <mc:Fallback>
             <w:pict>
-              <v:line w14:anchorId="7CA91C0B" id="Прямая соединительная линия 17" o:spid="_x0000_s1026" style="position:absolute;z-index:251692032;visibility:visible;mso-wrap-style:square;mso-width-percent:0;mso-height-percent:0;mso-wrap-distance-left:9pt;mso-wrap-distance-top:0;mso-wrap-distance-right:9pt;mso-wrap-distance-bottom:0;mso-position-horizontal:absolute;mso-position-horizontal-relative:text;mso-position-vertical:absolute;mso-position-vertical-relative:text;mso-width-percent:0;mso-height-percent:0;mso-width-relative:margin;mso-height-relative:margin" from="22pt,502.9pt" to="184.05pt,503.1pt" o:gfxdata="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" strokeweight="1pt"/>
+              <v:line w14:anchorId="01D28C45" id="Прямая соединительная линия 17" o:spid="_x0000_s1026" style="position:absolute;z-index:251692032;visibility:visible;mso-wrap-style:square;mso-width-percent:0;mso-height-percent:0;mso-wrap-distance-left:9pt;mso-wrap-distance-top:0;mso-wrap-distance-right:9pt;mso-wrap-distance-bottom:0;mso-position-horizontal:absolute;mso-position-horizontal-relative:text;mso-position-vertical:absolute;mso-position-vertical-relative:text;mso-width-percent:0;mso-height-percent:0;mso-width-relative:margin;mso-height-relative:margin" from="22pt,502.9pt" to="184.05pt,503.1pt" o:gfxdata="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" strokeweight="1pt"/>
             </w:pict>
           </mc:Fallback>
         </mc:AlternateContent>
@@ -425,7 +425,6 @@
                                 <w:szCs w:val="24"/>
                               </w:rPr>
                             </w:pPr>
-                            <w:proofErr w:type="spellStart"/>
                             <w:r>
                               <w:rPr>
                                 <w:rFonts w:ascii="Lato Light" w:hAnsi="Lato Light"/>
@@ -435,7 +434,6 @@
                               </w:rPr>
                               <w:t>Bazaarvoice</w:t>
                             </w:r>
-                            <w:proofErr w:type="spellEnd"/>
                             <w:r>
                               <w:rPr>
                                 <w:rFonts w:ascii="Lato Light" w:hAnsi="Lato Light"/>
@@ -490,27 +488,7 @@
                                 <w:sz w:val="24"/>
                                 <w:szCs w:val="24"/>
                               </w:rPr>
-                              <w:t xml:space="preserve">, debugged, and performed code changes to resolve technical issues for my Fortune 500 named accounts. Routinely had to read code to look for errors in many formats – XML, HTML, CSS, </w:t>
-                            </w:r>
-                            <w:proofErr w:type="spellStart"/>
-                            <w:r>
-                              <w:rPr>
-                                <w:rFonts w:ascii="Lato Light" w:hAnsi="Lato Light"/>
-                                <w:color w:val="000000"/>
-                                <w:sz w:val="24"/>
-                                <w:szCs w:val="24"/>
-                              </w:rPr>
-                              <w:t>Javascript</w:t>
-                            </w:r>
-                            <w:proofErr w:type="spellEnd"/>
-                            <w:r>
-                              <w:rPr>
-                                <w:rFonts w:ascii="Lato Light" w:hAnsi="Lato Light"/>
-                                <w:color w:val="000000"/>
-                                <w:sz w:val="24"/>
-                                <w:szCs w:val="24"/>
-                              </w:rPr>
-                              <w:t>.</w:t>
+                              <w:t>, debugged, and performed code changes to resolve technical issues for my Fortune 500 named accounts. Routinely had to read code to look for errors in many formats – XML, HTML, CSS, Javascript.</w:t>
                             </w:r>
                           </w:p>
                           <w:p>
@@ -653,87 +631,7 @@
                                 <w:sz w:val="24"/>
                                 <w:szCs w:val="24"/>
                               </w:rPr>
-                              <w:t xml:space="preserve">Taught a </w:t>
-                            </w:r>
-                            <w:proofErr w:type="spellStart"/>
-                            <w:r>
-                              <w:rPr>
-                                <w:rFonts w:ascii="Lato Light" w:hAnsi="Lato Light"/>
-                                <w:color w:val="000000"/>
-                                <w:sz w:val="24"/>
-                                <w:szCs w:val="24"/>
-                              </w:rPr>
-                              <w:t>Javascript</w:t>
-                            </w:r>
-                            <w:proofErr w:type="spellEnd"/>
-                            <w:r>
-                              <w:rPr>
-                                <w:rFonts w:ascii="Lato Light" w:hAnsi="Lato Light"/>
-                                <w:color w:val="000000"/>
-                                <w:sz w:val="24"/>
-                                <w:szCs w:val="24"/>
-                              </w:rPr>
-                              <w:t xml:space="preserve"> Full Stack Immersive Bootcamp, which focused on HTML, CSS, </w:t>
-                            </w:r>
-                            <w:proofErr w:type="spellStart"/>
-                            <w:r>
-                              <w:rPr>
-                                <w:rFonts w:ascii="Lato Light" w:hAnsi="Lato Light"/>
-                                <w:color w:val="000000"/>
-                                <w:sz w:val="24"/>
-                                <w:szCs w:val="24"/>
-                              </w:rPr>
-                              <w:t>Javascript</w:t>
-                            </w:r>
-                            <w:proofErr w:type="spellEnd"/>
-                            <w:r>
-                              <w:rPr>
-                                <w:rFonts w:ascii="Lato Light" w:hAnsi="Lato Light"/>
-                                <w:color w:val="000000"/>
-                                <w:sz w:val="24"/>
-                                <w:szCs w:val="24"/>
-                              </w:rPr>
-                              <w:t xml:space="preserve">, Typescript, Angular, Node/Express, Ionic, </w:t>
-                            </w:r>
-                            <w:proofErr w:type="spellStart"/>
-                            <w:r>
-                              <w:rPr>
-                                <w:rFonts w:ascii="Lato Light" w:hAnsi="Lato Light"/>
-                                <w:color w:val="000000"/>
-                                <w:sz w:val="24"/>
-                                <w:szCs w:val="24"/>
-                              </w:rPr>
-                              <w:t>MongoDb</w:t>
-                            </w:r>
-                            <w:proofErr w:type="spellEnd"/>
-                            <w:r>
-                              <w:rPr>
-                                <w:rFonts w:ascii="Lato Light" w:hAnsi="Lato Light"/>
-                                <w:color w:val="000000"/>
-                                <w:sz w:val="24"/>
-                                <w:szCs w:val="24"/>
-                              </w:rPr>
-                              <w:t xml:space="preserve">, </w:t>
-                            </w:r>
-                            <w:proofErr w:type="spellStart"/>
-                            <w:r>
-                              <w:rPr>
-                                <w:rFonts w:ascii="Lato Light" w:hAnsi="Lato Light"/>
-                                <w:color w:val="000000"/>
-                                <w:sz w:val="24"/>
-                                <w:szCs w:val="24"/>
-                              </w:rPr>
-                              <w:t>Git</w:t>
-                            </w:r>
-                            <w:proofErr w:type="spellEnd"/>
-                            <w:r>
-                              <w:rPr>
-                                <w:rFonts w:ascii="Lato Light" w:hAnsi="Lato Light"/>
-                                <w:color w:val="000000"/>
-                                <w:sz w:val="24"/>
-                                <w:szCs w:val="24"/>
-                              </w:rPr>
-                              <w:t xml:space="preserve"> and GitHub as well as the Agile/Scrum software development process.</w:t>
+                              <w:t>Taught a Javascript Full Stack Immersive Bootcamp, which focused on HTML, CSS, Javascript, Typescript, Angular, Node/Express, Ionic, MongoDb, Git and GitHub as well as the Agile/Scrum software development process.</w:t>
                             </w:r>
                           </w:p>
                           <w:p>
@@ -760,29 +658,7 @@
                                 <w:szCs w:val="24"/>
                                 <w:lang w:val="en-US"/>
                               </w:rPr>
-                              <w:t xml:space="preserve">Developed the syllabus and integrated the curriculum of a national coding </w:t>
-                            </w:r>
-                            <w:proofErr w:type="spellStart"/>
-                            <w:r>
-                              <w:rPr>
-                                <w:rFonts w:ascii="Lato Light" w:hAnsi="Lato Light"/>
-                                <w:color w:val="000000"/>
-                                <w:sz w:val="24"/>
-                                <w:szCs w:val="24"/>
-                                <w:lang w:val="en-US"/>
-                              </w:rPr>
-                              <w:t>bootcamp</w:t>
-                            </w:r>
-                            <w:proofErr w:type="spellEnd"/>
-                            <w:r>
-                              <w:rPr>
-                                <w:rFonts w:ascii="Lato Light" w:hAnsi="Lato Light"/>
-                                <w:color w:val="000000"/>
-                                <w:sz w:val="24"/>
-                                <w:szCs w:val="24"/>
-                                <w:lang w:val="en-US"/>
-                              </w:rPr>
-                              <w:t xml:space="preserve"> within the school’s framework.</w:t>
+                              <w:t>Developed the syllabus and integrated the curriculum of a national coding bootcamp within the school’s framework.</w:t>
                             </w:r>
                           </w:p>
                           <w:p>
@@ -809,29 +685,7 @@
                                 <w:szCs w:val="24"/>
                                 <w:lang w:val="en-US"/>
                               </w:rPr>
-                              <w:t>Helped coordinate a teaching program for high school students to develop a 3D Unity game application (</w:t>
-                            </w:r>
-                            <w:proofErr w:type="spellStart"/>
-                            <w:r>
-                              <w:rPr>
-                                <w:rFonts w:ascii="Lato Light" w:hAnsi="Lato Light"/>
-                                <w:color w:val="000000"/>
-                                <w:sz w:val="24"/>
-                                <w:szCs w:val="24"/>
-                                <w:lang w:val="en-US"/>
-                              </w:rPr>
-                              <w:t>MageMakers</w:t>
-                            </w:r>
-                            <w:proofErr w:type="spellEnd"/>
-                            <w:r>
-                              <w:rPr>
-                                <w:rFonts w:ascii="Lato Light" w:hAnsi="Lato Light"/>
-                                <w:color w:val="000000"/>
-                                <w:sz w:val="24"/>
-                                <w:szCs w:val="24"/>
-                                <w:lang w:val="en-US"/>
-                              </w:rPr>
-                              <w:t>)</w:t>
+                              <w:t>Helped coordinate a teaching program for high school students to develop a 3D Unity game application (MageMakers)</w:t>
                             </w:r>
                             <w:r>
                               <w:rPr>
@@ -984,29 +838,7 @@
                                 <w:szCs w:val="24"/>
                                 <w:lang w:val="en-US"/>
                               </w:rPr>
-                              <w:t xml:space="preserve">Gathered user requirements and translated them into a working app in a </w:t>
-                            </w:r>
-                            <w:proofErr w:type="gramStart"/>
-                            <w:r>
-                              <w:rPr>
-                                <w:rFonts w:ascii="Lato Light" w:hAnsi="Lato Light"/>
-                                <w:color w:val="000000"/>
-                                <w:sz w:val="24"/>
-                                <w:szCs w:val="24"/>
-                                <w:lang w:val="en-US"/>
-                              </w:rPr>
-                              <w:t>36 hour</w:t>
-                            </w:r>
-                            <w:proofErr w:type="gramEnd"/>
-                            <w:r>
-                              <w:rPr>
-                                <w:rFonts w:ascii="Lato Light" w:hAnsi="Lato Light"/>
-                                <w:color w:val="000000"/>
-                                <w:sz w:val="24"/>
-                                <w:szCs w:val="24"/>
-                                <w:lang w:val="en-US"/>
-                              </w:rPr>
-                              <w:t xml:space="preserve"> hackathon.</w:t>
+                              <w:t>Gathered user requirements and translated them into a working app in a 36 hour hackathon.</w:t>
                             </w:r>
                           </w:p>
                           <w:p>
@@ -1033,29 +865,7 @@
                                 <w:szCs w:val="24"/>
                                 <w:lang w:val="en-US"/>
                               </w:rPr>
-                              <w:t xml:space="preserve">Integrated socket.io, google maps, and </w:t>
-                            </w:r>
-                            <w:proofErr w:type="spellStart"/>
-                            <w:r>
-                              <w:rPr>
-                                <w:rFonts w:ascii="Lato Light" w:hAnsi="Lato Light"/>
-                                <w:color w:val="000000"/>
-                                <w:sz w:val="24"/>
-                                <w:szCs w:val="24"/>
-                                <w:lang w:val="en-US"/>
-                              </w:rPr>
-                              <w:t>twillio</w:t>
-                            </w:r>
-                            <w:proofErr w:type="spellEnd"/>
-                            <w:r>
-                              <w:rPr>
-                                <w:rFonts w:ascii="Lato Light" w:hAnsi="Lato Light"/>
-                                <w:color w:val="000000"/>
-                                <w:sz w:val="24"/>
-                                <w:szCs w:val="24"/>
-                                <w:lang w:val="en-US"/>
-                              </w:rPr>
-                              <w:t>.</w:t>
+                              <w:t>Integrated socket.io, google maps, and twillio.</w:t>
                             </w:r>
                           </w:p>
                           <w:p>
@@ -1082,29 +892,7 @@
                                 <w:szCs w:val="24"/>
                                 <w:lang w:val="en-US"/>
                               </w:rPr>
-                              <w:t xml:space="preserve">Wrote backend </w:t>
-                            </w:r>
-                            <w:proofErr w:type="spellStart"/>
-                            <w:r>
-                              <w:rPr>
-                                <w:rFonts w:ascii="Lato Light" w:hAnsi="Lato Light"/>
-                                <w:color w:val="000000"/>
-                                <w:sz w:val="24"/>
-                                <w:szCs w:val="24"/>
-                                <w:lang w:val="en-US"/>
-                              </w:rPr>
-                              <w:t>api</w:t>
-                            </w:r>
-                            <w:proofErr w:type="spellEnd"/>
-                            <w:r>
-                              <w:rPr>
-                                <w:rFonts w:ascii="Lato Light" w:hAnsi="Lato Light"/>
-                                <w:color w:val="000000"/>
-                                <w:sz w:val="24"/>
-                                <w:szCs w:val="24"/>
-                                <w:lang w:val="en-US"/>
-                              </w:rPr>
-                              <w:t xml:space="preserve"> for iOS and Android app</w:t>
+                              <w:t>Wrote backend api for iOS and Android app</w:t>
                             </w:r>
                             <w:r>
                               <w:rPr>
@@ -1223,7 +1011,6 @@
                           <w:szCs w:val="24"/>
                         </w:rPr>
                       </w:pPr>
-                      <w:proofErr w:type="spellStart"/>
                       <w:r>
                         <w:rPr>
                           <w:rFonts w:ascii="Lato Light" w:hAnsi="Lato Light"/>
@@ -1233,7 +1020,6 @@
                         </w:rPr>
                         <w:t>Bazaarvoice</w:t>
                       </w:r>
-                      <w:proofErr w:type="spellEnd"/>
                       <w:r>
                         <w:rPr>
                           <w:rFonts w:ascii="Lato Light" w:hAnsi="Lato Light"/>
@@ -1288,27 +1074,7 @@
                           <w:sz w:val="24"/>
                           <w:szCs w:val="24"/>
                         </w:rPr>
-                        <w:t xml:space="preserve">, debugged, and performed code changes to resolve technical issues for my Fortune 500 named accounts. Routinely had to read code to look for errors in many formats – XML, HTML, CSS, </w:t>
-                      </w:r>
-                      <w:proofErr w:type="spellStart"/>
-                      <w:r>
-                        <w:rPr>
-                          <w:rFonts w:ascii="Lato Light" w:hAnsi="Lato Light"/>
-                          <w:color w:val="000000"/>
-                          <w:sz w:val="24"/>
-                          <w:szCs w:val="24"/>
-                        </w:rPr>
-                        <w:t>Javascript</w:t>
-                      </w:r>
-                      <w:proofErr w:type="spellEnd"/>
-                      <w:r>
-                        <w:rPr>
-                          <w:rFonts w:ascii="Lato Light" w:hAnsi="Lato Light"/>
-                          <w:color w:val="000000"/>
-                          <w:sz w:val="24"/>
-                          <w:szCs w:val="24"/>
-                        </w:rPr>
-                        <w:t>.</w:t>
+                        <w:t>, debugged, and performed code changes to resolve technical issues for my Fortune 500 named accounts. Routinely had to read code to look for errors in many formats – XML, HTML, CSS, Javascript.</w:t>
                       </w:r>
                     </w:p>
                     <w:p>
@@ -1451,87 +1217,7 @@
                           <w:sz w:val="24"/>
                           <w:szCs w:val="24"/>
                         </w:rPr>
-                        <w:t xml:space="preserve">Taught a </w:t>
-                      </w:r>
-                      <w:proofErr w:type="spellStart"/>
-                      <w:r>
-                        <w:rPr>
-                          <w:rFonts w:ascii="Lato Light" w:hAnsi="Lato Light"/>
-                          <w:color w:val="000000"/>
-                          <w:sz w:val="24"/>
-                          <w:szCs w:val="24"/>
-                        </w:rPr>
-                        <w:t>Javascript</w:t>
-                      </w:r>
-                      <w:proofErr w:type="spellEnd"/>
-                      <w:r>
-                        <w:rPr>
-                          <w:rFonts w:ascii="Lato Light" w:hAnsi="Lato Light"/>
-                          <w:color w:val="000000"/>
-                          <w:sz w:val="24"/>
-                          <w:szCs w:val="24"/>
-                        </w:rPr>
-                        <w:t xml:space="preserve"> Full Stack Immersive Bootcamp, which focused on HTML, CSS, </w:t>
-                      </w:r>
-                      <w:proofErr w:type="spellStart"/>
-                      <w:r>
-                        <w:rPr>
-                          <w:rFonts w:ascii="Lato Light" w:hAnsi="Lato Light"/>
-                          <w:color w:val="000000"/>
-                          <w:sz w:val="24"/>
-                          <w:szCs w:val="24"/>
-                        </w:rPr>
-                        <w:t>Javascript</w:t>
-                      </w:r>
-                      <w:proofErr w:type="spellEnd"/>
-                      <w:r>
-                        <w:rPr>
-                          <w:rFonts w:ascii="Lato Light" w:hAnsi="Lato Light"/>
-                          <w:color w:val="000000"/>
-                          <w:sz w:val="24"/>
-                          <w:szCs w:val="24"/>
-                        </w:rPr>
-                        <w:t xml:space="preserve">, Typescript, Angular, Node/Express, Ionic, </w:t>
-                      </w:r>
-                      <w:proofErr w:type="spellStart"/>
-                      <w:r>
-                        <w:rPr>
-                          <w:rFonts w:ascii="Lato Light" w:hAnsi="Lato Light"/>
-                          <w:color w:val="000000"/>
-                          <w:sz w:val="24"/>
-                          <w:szCs w:val="24"/>
-                        </w:rPr>
-                        <w:t>MongoDb</w:t>
-                      </w:r>
-                      <w:proofErr w:type="spellEnd"/>
-                      <w:r>
-                        <w:rPr>
-                          <w:rFonts w:ascii="Lato Light" w:hAnsi="Lato Light"/>
-                          <w:color w:val="000000"/>
-                          <w:sz w:val="24"/>
-                          <w:szCs w:val="24"/>
-                        </w:rPr>
-                        <w:t xml:space="preserve">, </w:t>
-                      </w:r>
-                      <w:proofErr w:type="spellStart"/>
-                      <w:r>
-                        <w:rPr>
-                          <w:rFonts w:ascii="Lato Light" w:hAnsi="Lato Light"/>
-                          <w:color w:val="000000"/>
-                          <w:sz w:val="24"/>
-                          <w:szCs w:val="24"/>
-                        </w:rPr>
-                        <w:t>Git</w:t>
-                      </w:r>
-                      <w:proofErr w:type="spellEnd"/>
-                      <w:r>
-                        <w:rPr>
-                          <w:rFonts w:ascii="Lato Light" w:hAnsi="Lato Light"/>
-                          <w:color w:val="000000"/>
-                          <w:sz w:val="24"/>
-                          <w:szCs w:val="24"/>
-                        </w:rPr>
-                        <w:t xml:space="preserve"> and GitHub as well as the Agile/Scrum software development process.</w:t>
+                        <w:t>Taught a Javascript Full Stack Immersive Bootcamp, which focused on HTML, CSS, Javascript, Typescript, Angular, Node/Express, Ionic, MongoDb, Git and GitHub as well as the Agile/Scrum software development process.</w:t>
                       </w:r>
                     </w:p>
                     <w:p>
@@ -1558,29 +1244,7 @@
                           <w:szCs w:val="24"/>
                           <w:lang w:val="en-US"/>
                         </w:rPr>
-                        <w:t xml:space="preserve">Developed the syllabus and integrated the curriculum of a national coding </w:t>
-                      </w:r>
-                      <w:proofErr w:type="spellStart"/>
-                      <w:r>
-                        <w:rPr>
-                          <w:rFonts w:ascii="Lato Light" w:hAnsi="Lato Light"/>
-                          <w:color w:val="000000"/>
-                          <w:sz w:val="24"/>
-                          <w:szCs w:val="24"/>
-                          <w:lang w:val="en-US"/>
-                        </w:rPr>
-                        <w:t>bootcamp</w:t>
-                      </w:r>
-                      <w:proofErr w:type="spellEnd"/>
-                      <w:r>
-                        <w:rPr>
-                          <w:rFonts w:ascii="Lato Light" w:hAnsi="Lato Light"/>
-                          <w:color w:val="000000"/>
-                          <w:sz w:val="24"/>
-                          <w:szCs w:val="24"/>
-                          <w:lang w:val="en-US"/>
-                        </w:rPr>
-                        <w:t xml:space="preserve"> within the school’s framework.</w:t>
+                        <w:t>Developed the syllabus and integrated the curriculum of a national coding bootcamp within the school’s framework.</w:t>
                       </w:r>
                     </w:p>
                     <w:p>
@@ -1607,29 +1271,7 @@
                           <w:szCs w:val="24"/>
                           <w:lang w:val="en-US"/>
                         </w:rPr>
-                        <w:t>Helped coordinate a teaching program for high school students to develop a 3D Unity game application (</w:t>
-                      </w:r>
-                      <w:proofErr w:type="spellStart"/>
-                      <w:r>
-                        <w:rPr>
-                          <w:rFonts w:ascii="Lato Light" w:hAnsi="Lato Light"/>
-                          <w:color w:val="000000"/>
-                          <w:sz w:val="24"/>
-                          <w:szCs w:val="24"/>
-                          <w:lang w:val="en-US"/>
-                        </w:rPr>
-                        <w:t>MageMakers</w:t>
-                      </w:r>
-                      <w:proofErr w:type="spellEnd"/>
-                      <w:r>
-                        <w:rPr>
-                          <w:rFonts w:ascii="Lato Light" w:hAnsi="Lato Light"/>
-                          <w:color w:val="000000"/>
-                          <w:sz w:val="24"/>
-                          <w:szCs w:val="24"/>
-                          <w:lang w:val="en-US"/>
-                        </w:rPr>
-                        <w:t>)</w:t>
+                        <w:t>Helped coordinate a teaching program for high school students to develop a 3D Unity game application (MageMakers)</w:t>
                       </w:r>
                       <w:r>
                         <w:rPr>
@@ -1782,29 +1424,7 @@
                           <w:szCs w:val="24"/>
                           <w:lang w:val="en-US"/>
                         </w:rPr>
-                        <w:t xml:space="preserve">Gathered user requirements and translated them into a working app in a </w:t>
-                      </w:r>
-                      <w:proofErr w:type="gramStart"/>
-                      <w:r>
-                        <w:rPr>
-                          <w:rFonts w:ascii="Lato Light" w:hAnsi="Lato Light"/>
-                          <w:color w:val="000000"/>
-                          <w:sz w:val="24"/>
-                          <w:szCs w:val="24"/>
-                          <w:lang w:val="en-US"/>
-                        </w:rPr>
-                        <w:t>36 hour</w:t>
-                      </w:r>
-                      <w:proofErr w:type="gramEnd"/>
-                      <w:r>
-                        <w:rPr>
-                          <w:rFonts w:ascii="Lato Light" w:hAnsi="Lato Light"/>
-                          <w:color w:val="000000"/>
-                          <w:sz w:val="24"/>
-                          <w:szCs w:val="24"/>
-                          <w:lang w:val="en-US"/>
-                        </w:rPr>
-                        <w:t xml:space="preserve"> hackathon.</w:t>
+                        <w:t>Gathered user requirements and translated them into a working app in a 36 hour hackathon.</w:t>
                       </w:r>
                     </w:p>
                     <w:p>
@@ -1831,29 +1451,7 @@
                           <w:szCs w:val="24"/>
                           <w:lang w:val="en-US"/>
                         </w:rPr>
-                        <w:t xml:space="preserve">Integrated socket.io, google maps, and </w:t>
-                      </w:r>
-                      <w:proofErr w:type="spellStart"/>
-                      <w:r>
-                        <w:rPr>
-                          <w:rFonts w:ascii="Lato Light" w:hAnsi="Lato Light"/>
-                          <w:color w:val="000000"/>
-                          <w:sz w:val="24"/>
-                          <w:szCs w:val="24"/>
-                          <w:lang w:val="en-US"/>
-                        </w:rPr>
-                        <w:t>twillio</w:t>
-                      </w:r>
-                      <w:proofErr w:type="spellEnd"/>
-                      <w:r>
-                        <w:rPr>
-                          <w:rFonts w:ascii="Lato Light" w:hAnsi="Lato Light"/>
-                          <w:color w:val="000000"/>
-                          <w:sz w:val="24"/>
-                          <w:szCs w:val="24"/>
-                          <w:lang w:val="en-US"/>
-                        </w:rPr>
-                        <w:t>.</w:t>
+                        <w:t>Integrated socket.io, google maps, and twillio.</w:t>
                       </w:r>
                     </w:p>
                     <w:p>
@@ -1880,29 +1478,7 @@
                           <w:szCs w:val="24"/>
                           <w:lang w:val="en-US"/>
                         </w:rPr>
-                        <w:t xml:space="preserve">Wrote backend </w:t>
-                      </w:r>
-                      <w:proofErr w:type="spellStart"/>
-                      <w:r>
-                        <w:rPr>
-                          <w:rFonts w:ascii="Lato Light" w:hAnsi="Lato Light"/>
-                          <w:color w:val="000000"/>
-                          <w:sz w:val="24"/>
-                          <w:szCs w:val="24"/>
-                          <w:lang w:val="en-US"/>
-                        </w:rPr>
-                        <w:t>api</w:t>
-                      </w:r>
-                      <w:proofErr w:type="spellEnd"/>
-                      <w:r>
-                        <w:rPr>
-                          <w:rFonts w:ascii="Lato Light" w:hAnsi="Lato Light"/>
-                          <w:color w:val="000000"/>
-                          <w:sz w:val="24"/>
-                          <w:szCs w:val="24"/>
-                          <w:lang w:val="en-US"/>
-                        </w:rPr>
-                        <w:t xml:space="preserve"> for iOS and Android app</w:t>
+                        <w:t>Wrote backend api for iOS and Android app</w:t>
                       </w:r>
                       <w:r>
                         <w:rPr>
@@ -2042,7 +1618,7 @@
           </mc:Choice>
           <mc:Fallback>
             <w:pict>
-              <v:line w14:anchorId="27DC3BF7" id="Прямая соединительная линия 1" o:spid="_x0000_s1026" style="position:absolute;z-index:251685888;visibility:visible;mso-wrap-style:square;mso-width-percent:0;mso-height-percent:0;mso-wrap-distance-left:9pt;mso-wrap-distance-top:0;mso-wrap-distance-right:9pt;mso-wrap-distance-bottom:0;mso-position-horizontal:absolute;mso-position-horizontal-relative:text;mso-position-vertical:absolute;mso-position-vertical-relative:text;mso-width-percent:0;mso-height-percent:0;mso-width-relative:margin;mso-height-relative:margin" from="192.9pt,251.2pt" to="192.9pt,826.9pt" o:gfxdata="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" strokecolor="black [3213]" strokeweight="1pt"/>
+              <v:line w14:anchorId="23EACBF0" id="Прямая соединительная линия 1" o:spid="_x0000_s1026" style="position:absolute;z-index:251685888;visibility:visible;mso-wrap-style:square;mso-width-percent:0;mso-height-percent:0;mso-wrap-distance-left:9pt;mso-wrap-distance-top:0;mso-wrap-distance-right:9pt;mso-wrap-distance-bottom:0;mso-position-horizontal:absolute;mso-position-horizontal-relative:text;mso-position-vertical:absolute;mso-position-vertical-relative:text;mso-width-percent:0;mso-height-percent:0;mso-width-relative:margin;mso-height-relative:margin" from="192.9pt,251.2pt" to="192.9pt,826.9pt" o:gfxdata="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" strokecolor="black [3213]" strokeweight="1pt"/>
             </w:pict>
           </mc:Fallback>
         </mc:AlternateContent>
@@ -2111,19 +1687,8 @@
                                 <w:sz w:val="24"/>
                                 <w:szCs w:val="24"/>
                               </w:rPr>
-                              <w:t xml:space="preserve">HTML5, CSS3, </w:t>
-                            </w:r>
-                            <w:proofErr w:type="spellStart"/>
-                            <w:r>
-                              <w:rPr>
-                                <w:rFonts w:ascii="Lato Light" w:hAnsi="Lato Light" w:cstheme="minorHAnsi"/>
-                                <w:color w:val="000000" w:themeColor="text1"/>
-                                <w:sz w:val="24"/>
-                                <w:szCs w:val="24"/>
-                              </w:rPr>
-                              <w:t>Javascript</w:t>
-                            </w:r>
-                            <w:proofErr w:type="spellEnd"/>
+                              <w:t>HTML5, CSS3, Javascript</w:t>
+                            </w:r>
                           </w:p>
                           <w:p>
                             <w:pPr>
@@ -2162,19 +1727,8 @@
                                 <w:sz w:val="24"/>
                                 <w:szCs w:val="24"/>
                               </w:rPr>
-                              <w:t xml:space="preserve">Angular and </w:t>
-                            </w:r>
-                            <w:proofErr w:type="spellStart"/>
-                            <w:r>
-                              <w:rPr>
-                                <w:rFonts w:ascii="Lato Light" w:hAnsi="Lato Light" w:cstheme="minorHAnsi"/>
-                                <w:color w:val="000000" w:themeColor="text1"/>
-                                <w:sz w:val="24"/>
-                                <w:szCs w:val="24"/>
-                              </w:rPr>
-                              <w:t>RxJs</w:t>
-                            </w:r>
-                            <w:proofErr w:type="spellEnd"/>
+                              <w:t>Angular and RxJs</w:t>
+                            </w:r>
                           </w:p>
                           <w:p>
                             <w:pPr>
@@ -2206,7 +1760,6 @@
                                 <w:szCs w:val="24"/>
                               </w:rPr>
                             </w:pPr>
-                            <w:proofErr w:type="spellStart"/>
                             <w:r>
                               <w:rPr>
                                 <w:rFonts w:ascii="Lato Light" w:hAnsi="Lato Light" w:cstheme="minorHAnsi"/>
@@ -2214,17 +1767,7 @@
                                 <w:sz w:val="24"/>
                                 <w:szCs w:val="24"/>
                               </w:rPr>
-                              <w:t>NodeJs</w:t>
-                            </w:r>
-                            <w:proofErr w:type="spellEnd"/>
-                            <w:r>
-                              <w:rPr>
-                                <w:rFonts w:ascii="Lato Light" w:hAnsi="Lato Light" w:cstheme="minorHAnsi"/>
-                                <w:color w:val="000000" w:themeColor="text1"/>
-                                <w:sz w:val="24"/>
-                                <w:szCs w:val="24"/>
-                              </w:rPr>
-                              <w:t xml:space="preserve"> and Express</w:t>
+                              <w:t>NodeJs and Express</w:t>
                             </w:r>
                           </w:p>
                           <w:p>
@@ -2237,7 +1780,6 @@
                                 <w:szCs w:val="24"/>
                               </w:rPr>
                             </w:pPr>
-                            <w:proofErr w:type="spellStart"/>
                             <w:r>
                               <w:rPr>
                                 <w:rFonts w:ascii="Lato Light" w:hAnsi="Lato Light" w:cstheme="minorHAnsi"/>
@@ -2245,17 +1787,7 @@
                                 <w:sz w:val="24"/>
                                 <w:szCs w:val="24"/>
                               </w:rPr>
-                              <w:t>MongoDb</w:t>
-                            </w:r>
-                            <w:proofErr w:type="spellEnd"/>
-                            <w:r>
-                              <w:rPr>
-                                <w:rFonts w:ascii="Lato Light" w:hAnsi="Lato Light" w:cstheme="minorHAnsi"/>
-                                <w:color w:val="000000" w:themeColor="text1"/>
-                                <w:sz w:val="24"/>
-                                <w:szCs w:val="24"/>
-                              </w:rPr>
-                              <w:t xml:space="preserve"> and Firebase</w:t>
+                              <w:t>MongoDb and Firebase</w:t>
                             </w:r>
                           </w:p>
                           <w:p>
@@ -2288,7 +1820,6 @@
                                 <w:szCs w:val="24"/>
                               </w:rPr>
                             </w:pPr>
-                            <w:proofErr w:type="spellStart"/>
                             <w:r>
                               <w:rPr>
                                 <w:rFonts w:ascii="Lato Light" w:hAnsi="Lato Light" w:cstheme="minorHAnsi"/>
@@ -2296,17 +1827,7 @@
                                 <w:sz w:val="24"/>
                                 <w:szCs w:val="24"/>
                               </w:rPr>
-                              <w:t>Git</w:t>
-                            </w:r>
-                            <w:proofErr w:type="spellEnd"/>
-                            <w:r>
-                              <w:rPr>
-                                <w:rFonts w:ascii="Lato Light" w:hAnsi="Lato Light" w:cstheme="minorHAnsi"/>
-                                <w:color w:val="000000" w:themeColor="text1"/>
-                                <w:sz w:val="24"/>
-                                <w:szCs w:val="24"/>
-                              </w:rPr>
-                              <w:t xml:space="preserve"> and GitHub</w:t>
+                              <w:t>Git and GitHub</w:t>
                             </w:r>
                           </w:p>
                           <w:p>
@@ -2428,19 +1949,8 @@
                           <w:sz w:val="24"/>
                           <w:szCs w:val="24"/>
                         </w:rPr>
-                        <w:t xml:space="preserve">HTML5, CSS3, </w:t>
-                      </w:r>
-                      <w:proofErr w:type="spellStart"/>
-                      <w:r>
-                        <w:rPr>
-                          <w:rFonts w:ascii="Lato Light" w:hAnsi="Lato Light" w:cstheme="minorHAnsi"/>
-                          <w:color w:val="000000" w:themeColor="text1"/>
-                          <w:sz w:val="24"/>
-                          <w:szCs w:val="24"/>
-                        </w:rPr>
-                        <w:t>Javascript</w:t>
-                      </w:r>
-                      <w:proofErr w:type="spellEnd"/>
+                        <w:t>HTML5, CSS3, Javascript</w:t>
+                      </w:r>
                     </w:p>
                     <w:p>
                       <w:pPr>
@@ -2479,19 +1989,8 @@
                           <w:sz w:val="24"/>
                           <w:szCs w:val="24"/>
                         </w:rPr>
-                        <w:t xml:space="preserve">Angular and </w:t>
-                      </w:r>
-                      <w:proofErr w:type="spellStart"/>
-                      <w:r>
-                        <w:rPr>
-                          <w:rFonts w:ascii="Lato Light" w:hAnsi="Lato Light" w:cstheme="minorHAnsi"/>
-                          <w:color w:val="000000" w:themeColor="text1"/>
-                          <w:sz w:val="24"/>
-                          <w:szCs w:val="24"/>
-                        </w:rPr>
-                        <w:t>RxJs</w:t>
-                      </w:r>
-                      <w:proofErr w:type="spellEnd"/>
+                        <w:t>Angular and RxJs</w:t>
+                      </w:r>
                     </w:p>
                     <w:p>
                       <w:pPr>
@@ -2523,7 +2022,6 @@
                           <w:szCs w:val="24"/>
                         </w:rPr>
                       </w:pPr>
-                      <w:proofErr w:type="spellStart"/>
                       <w:r>
                         <w:rPr>
                           <w:rFonts w:ascii="Lato Light" w:hAnsi="Lato Light" w:cstheme="minorHAnsi"/>
@@ -2531,17 +2029,7 @@
                           <w:sz w:val="24"/>
                           <w:szCs w:val="24"/>
                         </w:rPr>
-                        <w:t>NodeJs</w:t>
-                      </w:r>
-                      <w:proofErr w:type="spellEnd"/>
-                      <w:r>
-                        <w:rPr>
-                          <w:rFonts w:ascii="Lato Light" w:hAnsi="Lato Light" w:cstheme="minorHAnsi"/>
-                          <w:color w:val="000000" w:themeColor="text1"/>
-                          <w:sz w:val="24"/>
-                          <w:szCs w:val="24"/>
-                        </w:rPr>
-                        <w:t xml:space="preserve"> and Express</w:t>
+                        <w:t>NodeJs and Express</w:t>
                       </w:r>
                     </w:p>
                     <w:p>
@@ -2554,7 +2042,6 @@
                           <w:szCs w:val="24"/>
                         </w:rPr>
                       </w:pPr>
-                      <w:proofErr w:type="spellStart"/>
                       <w:r>
                         <w:rPr>
                           <w:rFonts w:ascii="Lato Light" w:hAnsi="Lato Light" w:cstheme="minorHAnsi"/>
@@ -2562,17 +2049,7 @@
                           <w:sz w:val="24"/>
                           <w:szCs w:val="24"/>
                         </w:rPr>
-                        <w:t>MongoDb</w:t>
-                      </w:r>
-                      <w:proofErr w:type="spellEnd"/>
-                      <w:r>
-                        <w:rPr>
-                          <w:rFonts w:ascii="Lato Light" w:hAnsi="Lato Light" w:cstheme="minorHAnsi"/>
-                          <w:color w:val="000000" w:themeColor="text1"/>
-                          <w:sz w:val="24"/>
-                          <w:szCs w:val="24"/>
-                        </w:rPr>
-                        <w:t xml:space="preserve"> and Firebase</w:t>
+                        <w:t>MongoDb and Firebase</w:t>
                       </w:r>
                     </w:p>
                     <w:p>
@@ -2605,7 +2082,6 @@
                           <w:szCs w:val="24"/>
                         </w:rPr>
                       </w:pPr>
-                      <w:proofErr w:type="spellStart"/>
                       <w:r>
                         <w:rPr>
                           <w:rFonts w:ascii="Lato Light" w:hAnsi="Lato Light" w:cstheme="minorHAnsi"/>
@@ -2613,17 +2089,7 @@
                           <w:sz w:val="24"/>
                           <w:szCs w:val="24"/>
                         </w:rPr>
-                        <w:t>Git</w:t>
-                      </w:r>
-                      <w:proofErr w:type="spellEnd"/>
-                      <w:r>
-                        <w:rPr>
-                          <w:rFonts w:ascii="Lato Light" w:hAnsi="Lato Light" w:cstheme="minorHAnsi"/>
-                          <w:color w:val="000000" w:themeColor="text1"/>
-                          <w:sz w:val="24"/>
-                          <w:szCs w:val="24"/>
-                        </w:rPr>
-                        <w:t xml:space="preserve"> and GitHub</w:t>
+                        <w:t>Git and GitHub</w:t>
                       </w:r>
                     </w:p>
                     <w:p>
@@ -2813,7 +2279,25 @@
                                 <w:sz w:val="24"/>
                                 <w:szCs w:val="24"/>
                               </w:rPr>
-                              <w:t xml:space="preserve"> careers to pursue life-long passion for computer </w:t>
+                              <w:t xml:space="preserve"> careers to pursue </w:t>
+                            </w:r>
+                            <w:r>
+                              <w:rPr>
+                                <w:rFonts w:ascii="Lato Light" w:hAnsi="Lato Light" w:cstheme="minorHAnsi"/>
+                                <w:color w:val="000000" w:themeColor="text1"/>
+                                <w:sz w:val="24"/>
+                                <w:szCs w:val="24"/>
+                              </w:rPr>
+                              <w:t xml:space="preserve">my </w:t>
+                            </w:r>
+                            <w:r>
+                              <w:rPr>
+                                <w:rFonts w:ascii="Lato Light" w:hAnsi="Lato Light" w:cstheme="minorHAnsi"/>
+                                <w:color w:val="000000" w:themeColor="text1"/>
+                                <w:sz w:val="24"/>
+                                <w:szCs w:val="24"/>
+                              </w:rPr>
+                              <w:t xml:space="preserve">life-long passion for computer </w:t>
                             </w:r>
                             <w:r>
                               <w:rPr>
@@ -3053,7 +2537,25 @@
                           <w:sz w:val="24"/>
                           <w:szCs w:val="24"/>
                         </w:rPr>
-                        <w:t xml:space="preserve"> careers to pursue life-long passion for computer </w:t>
+                        <w:t xml:space="preserve"> careers to pursue </w:t>
+                      </w:r>
+                      <w:r>
+                        <w:rPr>
+                          <w:rFonts w:ascii="Lato Light" w:hAnsi="Lato Light" w:cstheme="minorHAnsi"/>
+                          <w:color w:val="000000" w:themeColor="text1"/>
+                          <w:sz w:val="24"/>
+                          <w:szCs w:val="24"/>
+                        </w:rPr>
+                        <w:t xml:space="preserve">my </w:t>
+                      </w:r>
+                      <w:r>
+                        <w:rPr>
+                          <w:rFonts w:ascii="Lato Light" w:hAnsi="Lato Light" w:cstheme="minorHAnsi"/>
+                          <w:color w:val="000000" w:themeColor="text1"/>
+                          <w:sz w:val="24"/>
+                          <w:szCs w:val="24"/>
+                        </w:rPr>
+                        <w:t xml:space="preserve">life-long passion for computer </w:t>
                       </w:r>
                       <w:r>
                         <w:rPr>
@@ -3437,18 +2939,8 @@
                                 <w:sz w:val="24"/>
                                 <w:szCs w:val="24"/>
                               </w:rPr>
-                              <w:t xml:space="preserve">Archaeology - </w:t>
-                            </w:r>
-                            <w:proofErr w:type="spellStart"/>
-                            <w:r>
-                              <w:rPr>
-                                <w:rFonts w:ascii="Lato Light" w:hAnsi="Lato Light" w:cstheme="minorHAnsi"/>
-                                <w:sz w:val="24"/>
-                                <w:szCs w:val="24"/>
-                              </w:rPr>
-                              <w:t>PreMed</w:t>
-                            </w:r>
-                            <w:proofErr w:type="spellEnd"/>
+                              <w:t>Archaeology - PreMed</w:t>
+                            </w:r>
                           </w:p>
                           <w:p>
                             <w:pPr>
@@ -3605,7 +3097,17 @@
                                 <w:sz w:val="24"/>
                                 <w:szCs w:val="24"/>
                               </w:rPr>
-                              <w:t>Fairview-University Hospital</w:t>
+                              <w:t>Fairview-Uni</w:t>
+                            </w:r>
+                            <w:bookmarkStart w:id="0" w:name="_GoBack"/>
+                            <w:bookmarkEnd w:id="0"/>
+                            <w:r>
+                              <w:rPr>
+                                <w:rFonts w:ascii="Lato Light" w:hAnsi="Lato Light" w:cstheme="minorHAnsi"/>
+                                <w:sz w:val="24"/>
+                                <w:szCs w:val="24"/>
+                              </w:rPr>
+                              <w:t>versity Hospital</w:t>
                             </w:r>
                           </w:p>
                           <w:p>
@@ -3695,17 +3197,7 @@
                                 <w:sz w:val="24"/>
                                 <w:szCs w:val="24"/>
                               </w:rPr>
-                              <w:t>Software Dev</w:t>
-                            </w:r>
-                            <w:bookmarkStart w:id="0" w:name="_GoBack"/>
-                            <w:bookmarkEnd w:id="0"/>
-                            <w:r>
-                              <w:rPr>
-                                <w:rFonts w:ascii="Lato Light" w:hAnsi="Lato Light" w:cstheme="minorHAnsi"/>
-                                <w:sz w:val="24"/>
-                                <w:szCs w:val="24"/>
-                              </w:rPr>
-                              <w:t>elopment</w:t>
+                              <w:t>Software Development</w:t>
                             </w:r>
                           </w:p>
                           <w:p>
@@ -3797,18 +3289,8 @@
                           <w:sz w:val="24"/>
                           <w:szCs w:val="24"/>
                         </w:rPr>
-                        <w:t xml:space="preserve">Archaeology - </w:t>
-                      </w:r>
-                      <w:proofErr w:type="spellStart"/>
-                      <w:r>
-                        <w:rPr>
-                          <w:rFonts w:ascii="Lato Light" w:hAnsi="Lato Light" w:cstheme="minorHAnsi"/>
-                          <w:sz w:val="24"/>
-                          <w:szCs w:val="24"/>
-                        </w:rPr>
-                        <w:t>PreMed</w:t>
-                      </w:r>
-                      <w:proofErr w:type="spellEnd"/>
+                        <w:t>Archaeology - PreMed</w:t>
+                      </w:r>
                     </w:p>
                     <w:p>
                       <w:pPr>
@@ -3965,7 +3447,17 @@
                           <w:sz w:val="24"/>
                           <w:szCs w:val="24"/>
                         </w:rPr>
-                        <w:t>Fairview-University Hospital</w:t>
+                        <w:t>Fairview-Uni</w:t>
+                      </w:r>
+                      <w:bookmarkStart w:id="1" w:name="_GoBack"/>
+                      <w:bookmarkEnd w:id="1"/>
+                      <w:r>
+                        <w:rPr>
+                          <w:rFonts w:ascii="Lato Light" w:hAnsi="Lato Light" w:cstheme="minorHAnsi"/>
+                          <w:sz w:val="24"/>
+                          <w:szCs w:val="24"/>
+                        </w:rPr>
+                        <w:t>versity Hospital</w:t>
                       </w:r>
                     </w:p>
                     <w:p>
@@ -4055,17 +3547,7 @@
                           <w:sz w:val="24"/>
                           <w:szCs w:val="24"/>
                         </w:rPr>
-                        <w:t>Software Dev</w:t>
-                      </w:r>
-                      <w:bookmarkStart w:id="1" w:name="_GoBack"/>
-                      <w:bookmarkEnd w:id="1"/>
-                      <w:r>
-                        <w:rPr>
-                          <w:rFonts w:ascii="Lato Light" w:hAnsi="Lato Light" w:cstheme="minorHAnsi"/>
-                          <w:sz w:val="24"/>
-                          <w:szCs w:val="24"/>
-                        </w:rPr>
-                        <w:t>elopment</w:t>
+                        <w:t>Software Development</w:t>
                       </w:r>
                     </w:p>
                     <w:p>
@@ -4303,17 +3785,8 @@
                                 <w:rFonts w:ascii="Lato Light" w:hAnsi="Lato Light"/>
                                 <w:color w:val="000000" w:themeColor="text1"/>
                               </w:rPr>
-                              <w:t>linkedin.com/in/</w:t>
-                            </w:r>
-                            <w:proofErr w:type="spellStart"/>
-                            <w:r>
-                              <w:rPr>
-                                <w:rFonts w:ascii="Lato Light" w:hAnsi="Lato Light"/>
-                                <w:color w:val="000000" w:themeColor="text1"/>
-                              </w:rPr>
-                              <w:t>bobweilbaecher</w:t>
-                            </w:r>
-                            <w:proofErr w:type="spellEnd"/>
+                              <w:t>linkedin.com/in/bobweilbaecher</w:t>
+                            </w:r>
                           </w:p>
                         </w:txbxContent>
                       </wps:txbx>
@@ -6509,7 +5982,7 @@
           </mc:Choice>
           <mc:Fallback>
             <w:pict>
-              <v:line w14:anchorId="6996B699" id="Прямая соединительная линия 32" o:spid="_x0000_s1026" style="position:absolute;z-index:251663360;visibility:visible;mso-wrap-style:square;mso-width-percent:0;mso-height-percent:0;mso-wrap-distance-left:9pt;mso-wrap-distance-top:0;mso-wrap-distance-right:9pt;mso-wrap-distance-bottom:0;mso-position-horizontal:absolute;mso-position-horizontal-relative:text;mso-position-vertical:absolute;mso-position-vertical-relative:text;mso-width-percent:0;mso-height-percent:0;mso-width-relative:margin;mso-height-relative:margin" from="27pt,115.9pt" to="566.1pt,115.9pt" o:gfxdata="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" strokecolor="black [3213]" strokeweight="1pt"/>
+              <v:line w14:anchorId="3130C4E4" id="Прямая соединительная линия 32" o:spid="_x0000_s1026" style="position:absolute;z-index:251663360;visibility:visible;mso-wrap-style:square;mso-width-percent:0;mso-height-percent:0;mso-wrap-distance-left:9pt;mso-wrap-distance-top:0;mso-wrap-distance-right:9pt;mso-wrap-distance-bottom:0;mso-position-horizontal:absolute;mso-position-horizontal-relative:text;mso-position-vertical:absolute;mso-position-vertical-relative:text;mso-width-percent:0;mso-height-percent:0;mso-width-relative:margin;mso-height-relative:margin" from="27pt,115.9pt" to="566.1pt,115.9pt" o:gfxdata="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" strokecolor="black [3213]" strokeweight="1pt"/>
             </w:pict>
           </mc:Fallback>
         </mc:AlternateContent>
